--- a/MyNotes/src/Notes/Hiberate Notes.docx
+++ b/MyNotes/src/Notes/Hiberate Notes.docx
@@ -27,7 +27,7 @@
           <v:shape id="_x0000_i1025" type="#_x0000_t75" style="width:141pt;height:40.5pt" o:ole="">
             <v:imagedata r:id="rId5" o:title=""/>
           </v:shape>
-          <o:OLEObject Type="Embed" ProgID="Package" ShapeID="_x0000_i1025" DrawAspect="Content" ObjectID="_1578663942" r:id="rId6"/>
+          <o:OLEObject Type="Embed" ProgID="Package" ShapeID="_x0000_i1025" DrawAspect="Content" ObjectID="_1585604182" r:id="rId6"/>
         </w:object>
       </w:r>
       <w:r>
@@ -47,7 +47,7 @@
           <v:shape id="_x0000_i1026" type="#_x0000_t75" style="width:108.75pt;height:40.5pt" o:ole="">
             <v:imagedata r:id="rId7" o:title=""/>
           </v:shape>
-          <o:OLEObject Type="Embed" ProgID="Package" ShapeID="_x0000_i1026" DrawAspect="Content" ObjectID="_1578663943" r:id="rId8"/>
+          <o:OLEObject Type="Embed" ProgID="Package" ShapeID="_x0000_i1026" DrawAspect="Content" ObjectID="_1585604183" r:id="rId8"/>
         </w:object>
       </w:r>
     </w:p>
@@ -90,7 +90,31 @@
           <w:sz w:val="24"/>
           <w:szCs w:val="24"/>
         </w:rPr>
-        <w:t xml:space="preserve">Why is Hibernate better than JDBC </w:t>
+        <w:t xml:space="preserve">Why is Hibernate better than </w:t>
+      </w:r>
+      <w:proofErr w:type="gramStart"/>
+      <w:r>
+        <w:rPr>
+          <w:rFonts w:cstheme="minorHAnsi"/>
+          <w:b/>
+          <w:bCs/>
+          <w:color w:val="000000"/>
+          <w:sz w:val="24"/>
+          <w:szCs w:val="24"/>
+        </w:rPr>
+        <w:t>JDBC</w:t>
+      </w:r>
+      <w:proofErr w:type="gramEnd"/>
+      <w:r>
+        <w:rPr>
+          <w:rFonts w:cstheme="minorHAnsi"/>
+          <w:b/>
+          <w:bCs/>
+          <w:color w:val="000000"/>
+          <w:sz w:val="24"/>
+          <w:szCs w:val="24"/>
+        </w:rPr>
+        <w:t xml:space="preserve"> </w:t>
       </w:r>
     </w:p>
     <w:p>
@@ -284,7 +308,27 @@
           <w:sz w:val="24"/>
           <w:szCs w:val="24"/>
         </w:rPr>
-        <w:t xml:space="preserve"> for JAVA Working with both Object-Oriented software and Relational Database is complicated task with JDBC because there is mismatch between how data is represented in objects versus relational database. So with JDBC, developer has to write code to map an object model's data representation to a relational data model and its</w:t>
+        <w:t xml:space="preserve"> for JAVA Working with both Object-Oriented software and Relational Database is complicated task with JDBC because there is mismatch between </w:t>
+      </w:r>
+      <w:proofErr w:type="gramStart"/>
+      <w:r>
+        <w:rPr>
+          <w:rFonts w:cstheme="minorHAnsi"/>
+          <w:color w:val="000000"/>
+          <w:sz w:val="24"/>
+          <w:szCs w:val="24"/>
+        </w:rPr>
+        <w:t>how</w:t>
+      </w:r>
+      <w:proofErr w:type="gramEnd"/>
+      <w:r>
+        <w:rPr>
+          <w:rFonts w:cstheme="minorHAnsi"/>
+          <w:color w:val="000000"/>
+          <w:sz w:val="24"/>
+          <w:szCs w:val="24"/>
+        </w:rPr>
+        <w:t xml:space="preserve"> data is represented in objects versus relational database. So with JDBC, developer has to write code to map an object model's data representation to a relational data model and its</w:t>
       </w:r>
       <w:r>
         <w:rPr>
@@ -647,7 +691,27 @@
           <w:sz w:val="24"/>
           <w:szCs w:val="24"/>
         </w:rPr>
-        <w:t>In jdbc all exceptions are checked exceptions, so we must write code in try, catch and throws, but in hibernate we only have Un-checked exceptions, so no need to write try, catch</w:t>
+        <w:t xml:space="preserve">In </w:t>
+      </w:r>
+      <w:proofErr w:type="spellStart"/>
+      <w:r>
+        <w:rPr>
+          <w:rFonts w:cstheme="minorHAnsi"/>
+          <w:color w:val="000000"/>
+          <w:sz w:val="24"/>
+          <w:szCs w:val="24"/>
+        </w:rPr>
+        <w:t>jdbc</w:t>
+      </w:r>
+      <w:proofErr w:type="spellEnd"/>
+      <w:r>
+        <w:rPr>
+          <w:rFonts w:cstheme="minorHAnsi"/>
+          <w:color w:val="000000"/>
+          <w:sz w:val="24"/>
+          <w:szCs w:val="24"/>
+        </w:rPr>
+        <w:t xml:space="preserve"> all exceptions are checked exceptions, so we must write code in try, catch and throws, but in hibernate we only have Un-checked exceptions, so no need to write try, catch</w:t>
       </w:r>
     </w:p>
     <w:p>
@@ -931,8 +995,21 @@
           <w:sz w:val="24"/>
           <w:szCs w:val="24"/>
         </w:rPr>
-        <w:t>Generates complex quires with many joins :</w:t>
-      </w:r>
+        <w:t xml:space="preserve">Generates complex quires with many </w:t>
+      </w:r>
+      <w:proofErr w:type="gramStart"/>
+      <w:r>
+        <w:rPr>
+          <w:rFonts w:cstheme="minorHAnsi"/>
+          <w:b/>
+          <w:bCs/>
+          <w:color w:val="000000"/>
+          <w:sz w:val="24"/>
+          <w:szCs w:val="24"/>
+        </w:rPr>
+        <w:t>joins :</w:t>
+      </w:r>
+      <w:proofErr w:type="gramEnd"/>
       <w:r>
         <w:rPr>
           <w:rFonts w:cstheme="minorHAnsi"/>
@@ -1078,15 +1155,27 @@
           <w:szCs w:val="24"/>
         </w:rPr>
       </w:pPr>
-      <w:r>
-        <w:rPr>
-          <w:rFonts w:cstheme="minorHAnsi"/>
-          <w:b/>
-          <w:color w:val="000000"/>
-          <w:sz w:val="24"/>
-          <w:szCs w:val="24"/>
-        </w:rPr>
-        <w:t>SessionFactory Object</w:t>
+      <w:proofErr w:type="spellStart"/>
+      <w:r>
+        <w:rPr>
+          <w:rFonts w:cstheme="minorHAnsi"/>
+          <w:b/>
+          <w:color w:val="000000"/>
+          <w:sz w:val="24"/>
+          <w:szCs w:val="24"/>
+        </w:rPr>
+        <w:t>SessionFactory</w:t>
+      </w:r>
+      <w:proofErr w:type="spellEnd"/>
+      <w:r>
+        <w:rPr>
+          <w:rFonts w:cstheme="minorHAnsi"/>
+          <w:b/>
+          <w:color w:val="000000"/>
+          <w:sz w:val="24"/>
+          <w:szCs w:val="24"/>
+        </w:rPr>
+        <w:t xml:space="preserve"> Object</w:t>
       </w:r>
     </w:p>
     <w:p>
@@ -1110,7 +1199,47 @@
           <w:sz w:val="24"/>
           <w:szCs w:val="24"/>
         </w:rPr>
-        <w:t xml:space="preserve">Configuration object is used to create a SessionFactory object which in turn configures Hibernate for the application using the supplied configuration file and allows for a Session object to be instantiated. The SessionFactory is a </w:t>
+        <w:t xml:space="preserve">Configuration object is used to create a </w:t>
+      </w:r>
+      <w:proofErr w:type="spellStart"/>
+      <w:r>
+        <w:rPr>
+          <w:rFonts w:cstheme="minorHAnsi"/>
+          <w:color w:val="000000"/>
+          <w:sz w:val="24"/>
+          <w:szCs w:val="24"/>
+        </w:rPr>
+        <w:t>SessionFactory</w:t>
+      </w:r>
+      <w:proofErr w:type="spellEnd"/>
+      <w:r>
+        <w:rPr>
+          <w:rFonts w:cstheme="minorHAnsi"/>
+          <w:color w:val="000000"/>
+          <w:sz w:val="24"/>
+          <w:szCs w:val="24"/>
+        </w:rPr>
+        <w:t xml:space="preserve"> object which in turn configures Hibernate for the application using the supplied configuration file and allows for a Session object to be instantiated. The </w:t>
+      </w:r>
+      <w:proofErr w:type="spellStart"/>
+      <w:r>
+        <w:rPr>
+          <w:rFonts w:cstheme="minorHAnsi"/>
+          <w:color w:val="000000"/>
+          <w:sz w:val="24"/>
+          <w:szCs w:val="24"/>
+        </w:rPr>
+        <w:t>SessionFactory</w:t>
+      </w:r>
+      <w:proofErr w:type="spellEnd"/>
+      <w:r>
+        <w:rPr>
+          <w:rFonts w:cstheme="minorHAnsi"/>
+          <w:color w:val="000000"/>
+          <w:sz w:val="24"/>
+          <w:szCs w:val="24"/>
+        </w:rPr>
+        <w:t xml:space="preserve"> is a </w:t>
       </w:r>
       <w:r>
         <w:rPr>
@@ -1162,7 +1291,47 @@
           <w:sz w:val="24"/>
           <w:szCs w:val="24"/>
         </w:rPr>
-        <w:t xml:space="preserve">The SessionFactory is a heavyweight object; it is usually created during application start up and kept for later use. You would need one SessionFactory object </w:t>
+        <w:t xml:space="preserve">The </w:t>
+      </w:r>
+      <w:proofErr w:type="spellStart"/>
+      <w:r>
+        <w:rPr>
+          <w:rFonts w:cstheme="minorHAnsi"/>
+          <w:color w:val="000000"/>
+          <w:sz w:val="24"/>
+          <w:szCs w:val="24"/>
+        </w:rPr>
+        <w:t>SessionFactory</w:t>
+      </w:r>
+      <w:proofErr w:type="spellEnd"/>
+      <w:r>
+        <w:rPr>
+          <w:rFonts w:cstheme="minorHAnsi"/>
+          <w:color w:val="000000"/>
+          <w:sz w:val="24"/>
+          <w:szCs w:val="24"/>
+        </w:rPr>
+        <w:t xml:space="preserve"> is a heavyweight object; it is usually created during application start up and kept for later use. You would need one </w:t>
+      </w:r>
+      <w:proofErr w:type="spellStart"/>
+      <w:r>
+        <w:rPr>
+          <w:rFonts w:cstheme="minorHAnsi"/>
+          <w:color w:val="000000"/>
+          <w:sz w:val="24"/>
+          <w:szCs w:val="24"/>
+        </w:rPr>
+        <w:t>SessionFactory</w:t>
+      </w:r>
+      <w:proofErr w:type="spellEnd"/>
+      <w:r>
+        <w:rPr>
+          <w:rFonts w:cstheme="minorHAnsi"/>
+          <w:color w:val="000000"/>
+          <w:sz w:val="24"/>
+          <w:szCs w:val="24"/>
+        </w:rPr>
+        <w:t xml:space="preserve"> object </w:t>
       </w:r>
       <w:r>
         <w:rPr>
@@ -1190,7 +1359,27 @@
           <w:sz w:val="24"/>
           <w:szCs w:val="24"/>
         </w:rPr>
-        <w:t>ultiple SessionFactory objects.</w:t>
+        <w:t xml:space="preserve">ultiple </w:t>
+      </w:r>
+      <w:proofErr w:type="spellStart"/>
+      <w:r>
+        <w:rPr>
+          <w:rFonts w:cstheme="minorHAnsi"/>
+          <w:color w:val="000000"/>
+          <w:sz w:val="24"/>
+          <w:szCs w:val="24"/>
+        </w:rPr>
+        <w:t>SessionFactory</w:t>
+      </w:r>
+      <w:proofErr w:type="spellEnd"/>
+      <w:r>
+        <w:rPr>
+          <w:rFonts w:cstheme="minorHAnsi"/>
+          <w:color w:val="000000"/>
+          <w:sz w:val="24"/>
+          <w:szCs w:val="24"/>
+        </w:rPr>
+        <w:t xml:space="preserve"> objects.</w:t>
       </w:r>
     </w:p>
     <w:p>
@@ -1336,7 +1525,78 @@
           <w:sz w:val="24"/>
           <w:szCs w:val="24"/>
         </w:rPr>
-        <w:t>Session factory objects are to be implemented using the singleton design pattern. Instances of SessionFactory are thread-safe and typically shared throughout an application. As these objects are heavy weight because they contains the connection information, hibernate configuration information and mapping files,location path. So creating number of instances will make our application heavy weight. But the session objects are not thread safe. So in short it is - SessionFactory objects are one per application and Session objects are one per client.</w:t>
+        <w:t xml:space="preserve">Session factory objects are to be implemented using the singleton design pattern. Instances of </w:t>
+      </w:r>
+      <w:proofErr w:type="spellStart"/>
+      <w:r>
+        <w:rPr>
+          <w:rFonts w:cstheme="minorHAnsi"/>
+          <w:color w:val="000000"/>
+          <w:sz w:val="24"/>
+          <w:szCs w:val="24"/>
+        </w:rPr>
+        <w:t>SessionFactory</w:t>
+      </w:r>
+      <w:proofErr w:type="spellEnd"/>
+      <w:r>
+        <w:rPr>
+          <w:rFonts w:cstheme="minorHAnsi"/>
+          <w:color w:val="000000"/>
+          <w:sz w:val="24"/>
+          <w:szCs w:val="24"/>
+        </w:rPr>
+        <w:t xml:space="preserve"> are thread-safe and typically shared throughout an application. As these objects are heavy weight because they contains the connection information, hibernate configuration information and mapping </w:t>
+      </w:r>
+      <w:proofErr w:type="spellStart"/>
+      <w:r>
+        <w:rPr>
+          <w:rFonts w:cstheme="minorHAnsi"/>
+          <w:color w:val="000000"/>
+          <w:sz w:val="24"/>
+          <w:szCs w:val="24"/>
+        </w:rPr>
+        <w:t>files</w:t>
+      </w:r>
+      <w:proofErr w:type="gramStart"/>
+      <w:r>
+        <w:rPr>
+          <w:rFonts w:cstheme="minorHAnsi"/>
+          <w:color w:val="000000"/>
+          <w:sz w:val="24"/>
+          <w:szCs w:val="24"/>
+        </w:rPr>
+        <w:t>,location</w:t>
+      </w:r>
+      <w:proofErr w:type="spellEnd"/>
+      <w:proofErr w:type="gramEnd"/>
+      <w:r>
+        <w:rPr>
+          <w:rFonts w:cstheme="minorHAnsi"/>
+          <w:color w:val="000000"/>
+          <w:sz w:val="24"/>
+          <w:szCs w:val="24"/>
+        </w:rPr>
+        <w:t xml:space="preserve"> path. So creating number of instances will make our application heavy weight. But the session objects are not thread safe. So in short it is - </w:t>
+      </w:r>
+      <w:proofErr w:type="spellStart"/>
+      <w:r>
+        <w:rPr>
+          <w:rFonts w:cstheme="minorHAnsi"/>
+          <w:color w:val="000000"/>
+          <w:sz w:val="24"/>
+          <w:szCs w:val="24"/>
+        </w:rPr>
+        <w:t>SessionFactory</w:t>
+      </w:r>
+      <w:proofErr w:type="spellEnd"/>
+      <w:r>
+        <w:rPr>
+          <w:rFonts w:cstheme="minorHAnsi"/>
+          <w:color w:val="000000"/>
+          <w:sz w:val="24"/>
+          <w:szCs w:val="24"/>
+        </w:rPr>
+        <w:t xml:space="preserve"> objects are one per application and Session objects are one per client.</w:t>
       </w:r>
     </w:p>
     <w:p>
@@ -1353,6 +1613,8 @@
           <w:szCs w:val="24"/>
         </w:rPr>
       </w:pPr>
+      <w:proofErr w:type="spellStart"/>
+      <w:proofErr w:type="gramStart"/>
       <w:r>
         <w:rPr>
           <w:rFonts w:cstheme="minorHAnsi"/>
@@ -1362,8 +1624,21 @@
           <w:sz w:val="24"/>
           <w:szCs w:val="24"/>
         </w:rPr>
-        <w:t>session.load()</w:t>
-      </w:r>
+        <w:t>session.load</w:t>
+      </w:r>
+      <w:proofErr w:type="spellEnd"/>
+      <w:r>
+        <w:rPr>
+          <w:rFonts w:cstheme="minorHAnsi"/>
+          <w:b/>
+          <w:bCs/>
+          <w:color w:val="000000"/>
+          <w:sz w:val="24"/>
+          <w:szCs w:val="24"/>
+        </w:rPr>
+        <w:t>()</w:t>
+      </w:r>
+      <w:proofErr w:type="gramEnd"/>
     </w:p>
     <w:p>
       <w:pPr>
@@ -1436,8 +1711,29 @@
           <w:sz w:val="24"/>
           <w:szCs w:val="24"/>
         </w:rPr>
-        <w:t>If no row found , it will throws an </w:t>
-      </w:r>
+        <w:t xml:space="preserve">If no row </w:t>
+      </w:r>
+      <w:proofErr w:type="gramStart"/>
+      <w:r>
+        <w:rPr>
+          <w:rFonts w:cstheme="minorHAnsi"/>
+          <w:color w:val="000000"/>
+          <w:sz w:val="24"/>
+          <w:szCs w:val="24"/>
+        </w:rPr>
+        <w:t>found ,</w:t>
+      </w:r>
+      <w:proofErr w:type="gramEnd"/>
+      <w:r>
+        <w:rPr>
+          <w:rFonts w:cstheme="minorHAnsi"/>
+          <w:color w:val="000000"/>
+          <w:sz w:val="24"/>
+          <w:szCs w:val="24"/>
+        </w:rPr>
+        <w:t xml:space="preserve"> it will throws an </w:t>
+      </w:r>
+      <w:proofErr w:type="spellStart"/>
       <w:r>
         <w:rPr>
           <w:rFonts w:cstheme="minorHAnsi"/>
@@ -1449,6 +1745,7 @@
         </w:rPr>
         <w:t>ObjectNotFoundException</w:t>
       </w:r>
+      <w:proofErr w:type="spellEnd"/>
       <w:r>
         <w:rPr>
           <w:rFonts w:cstheme="minorHAnsi"/>
@@ -1474,16 +1771,30 @@
           <w:szCs w:val="24"/>
         </w:rPr>
       </w:pPr>
-      <w:r>
-        <w:rPr>
-          <w:rFonts w:cstheme="minorHAnsi"/>
-          <w:b/>
-          <w:color w:val="000000"/>
-          <w:sz w:val="24"/>
-          <w:szCs w:val="24"/>
-        </w:rPr>
-        <w:t>session.get()</w:t>
-      </w:r>
+      <w:proofErr w:type="spellStart"/>
+      <w:proofErr w:type="gramStart"/>
+      <w:r>
+        <w:rPr>
+          <w:rFonts w:cstheme="minorHAnsi"/>
+          <w:b/>
+          <w:color w:val="000000"/>
+          <w:sz w:val="24"/>
+          <w:szCs w:val="24"/>
+        </w:rPr>
+        <w:t>session.get</w:t>
+      </w:r>
+      <w:proofErr w:type="spellEnd"/>
+      <w:r>
+        <w:rPr>
+          <w:rFonts w:cstheme="minorHAnsi"/>
+          <w:b/>
+          <w:color w:val="000000"/>
+          <w:sz w:val="24"/>
+          <w:szCs w:val="24"/>
+        </w:rPr>
+        <w:t>()</w:t>
+      </w:r>
+      <w:proofErr w:type="gramEnd"/>
     </w:p>
     <w:p>
       <w:pPr>
@@ -1540,7 +1851,27 @@
           <w:sz w:val="24"/>
           <w:szCs w:val="24"/>
         </w:rPr>
-        <w:t>If no row found , it return null.</w:t>
+        <w:t xml:space="preserve">If no row </w:t>
+      </w:r>
+      <w:proofErr w:type="gramStart"/>
+      <w:r>
+        <w:rPr>
+          <w:rFonts w:cstheme="minorHAnsi"/>
+          <w:color w:val="000000"/>
+          <w:sz w:val="24"/>
+          <w:szCs w:val="24"/>
+        </w:rPr>
+        <w:t>found ,</w:t>
+      </w:r>
+      <w:proofErr w:type="gramEnd"/>
+      <w:r>
+        <w:rPr>
+          <w:rFonts w:cstheme="minorHAnsi"/>
+          <w:color w:val="000000"/>
+          <w:sz w:val="24"/>
+          <w:szCs w:val="24"/>
+        </w:rPr>
+        <w:t xml:space="preserve"> it return null.</w:t>
       </w:r>
     </w:p>
     <w:p>
@@ -1557,6 +1888,7 @@
           <w:szCs w:val="24"/>
         </w:rPr>
       </w:pPr>
+      <w:proofErr w:type="spellStart"/>
       <w:r>
         <w:rPr>
           <w:rFonts w:cstheme="minorHAnsi"/>
@@ -1567,6 +1899,7 @@
         </w:rPr>
         <w:t>GenerationType.AUTO</w:t>
       </w:r>
+      <w:proofErr w:type="spellEnd"/>
     </w:p>
     <w:p>
       <w:pPr>
@@ -1588,6 +1921,7 @@
         </w:rPr>
         <w:t>The </w:t>
       </w:r>
+      <w:proofErr w:type="spellStart"/>
       <w:r>
         <w:rPr>
           <w:rFonts w:asciiTheme="minorHAnsi" w:eastAsiaTheme="minorHAnsi" w:hAnsiTheme="minorHAnsi" w:cstheme="minorHAnsi"/>
@@ -1597,6 +1931,7 @@
         </w:rPr>
         <w:t>GenerationType.AUTO</w:t>
       </w:r>
+      <w:proofErr w:type="spellEnd"/>
       <w:r>
         <w:rPr>
           <w:rFonts w:asciiTheme="minorHAnsi" w:eastAsiaTheme="minorHAnsi" w:hAnsiTheme="minorHAnsi" w:cstheme="minorHAnsi"/>
@@ -1644,14 +1979,65 @@
           <w:szCs w:val="24"/>
         </w:rPr>
       </w:pPr>
-      <w:r>
-        <w:rPr>
-          <w:rFonts w:cstheme="minorHAnsi"/>
-          <w:color w:val="000000"/>
-          <w:sz w:val="24"/>
-          <w:szCs w:val="24"/>
-        </w:rPr>
-        <w:t>@GeneratedValue(strategy = GenerationType.AUTO)</w:t>
+      <w:proofErr w:type="gramStart"/>
+      <w:r>
+        <w:rPr>
+          <w:rFonts w:cstheme="minorHAnsi"/>
+          <w:color w:val="000000"/>
+          <w:sz w:val="24"/>
+          <w:szCs w:val="24"/>
+        </w:rPr>
+        <w:t>@</w:t>
+      </w:r>
+      <w:proofErr w:type="spellStart"/>
+      <w:r>
+        <w:rPr>
+          <w:rFonts w:cstheme="minorHAnsi"/>
+          <w:color w:val="000000"/>
+          <w:sz w:val="24"/>
+          <w:szCs w:val="24"/>
+        </w:rPr>
+        <w:t>GeneratedValue</w:t>
+      </w:r>
+      <w:proofErr w:type="spellEnd"/>
+      <w:r>
+        <w:rPr>
+          <w:rFonts w:cstheme="minorHAnsi"/>
+          <w:color w:val="000000"/>
+          <w:sz w:val="24"/>
+          <w:szCs w:val="24"/>
+        </w:rPr>
+        <w:t>(</w:t>
+      </w:r>
+      <w:proofErr w:type="gramEnd"/>
+      <w:r>
+        <w:rPr>
+          <w:rFonts w:cstheme="minorHAnsi"/>
+          <w:color w:val="000000"/>
+          <w:sz w:val="24"/>
+          <w:szCs w:val="24"/>
+        </w:rPr>
+        <w:t xml:space="preserve">strategy = </w:t>
+      </w:r>
+      <w:proofErr w:type="spellStart"/>
+      <w:r>
+        <w:rPr>
+          <w:rFonts w:cstheme="minorHAnsi"/>
+          <w:color w:val="000000"/>
+          <w:sz w:val="24"/>
+          <w:szCs w:val="24"/>
+        </w:rPr>
+        <w:t>GenerationType.AUTO</w:t>
+      </w:r>
+      <w:proofErr w:type="spellEnd"/>
+      <w:r>
+        <w:rPr>
+          <w:rFonts w:cstheme="minorHAnsi"/>
+          <w:color w:val="000000"/>
+          <w:sz w:val="24"/>
+          <w:szCs w:val="24"/>
+        </w:rPr>
+        <w:t>)</w:t>
       </w:r>
     </w:p>
     <w:p>
@@ -1668,14 +2054,45 @@
           <w:szCs w:val="24"/>
         </w:rPr>
       </w:pPr>
-      <w:r>
-        <w:rPr>
-          <w:rFonts w:cstheme="minorHAnsi"/>
-          <w:color w:val="000000"/>
-          <w:sz w:val="24"/>
-          <w:szCs w:val="24"/>
-        </w:rPr>
-        <w:t>@Column(name = "id", updatable = false, nullable = false)</w:t>
+      <w:proofErr w:type="gramStart"/>
+      <w:r>
+        <w:rPr>
+          <w:rFonts w:cstheme="minorHAnsi"/>
+          <w:color w:val="000000"/>
+          <w:sz w:val="24"/>
+          <w:szCs w:val="24"/>
+        </w:rPr>
+        <w:t>@Column(</w:t>
+      </w:r>
+      <w:proofErr w:type="gramEnd"/>
+      <w:r>
+        <w:rPr>
+          <w:rFonts w:cstheme="minorHAnsi"/>
+          <w:color w:val="000000"/>
+          <w:sz w:val="24"/>
+          <w:szCs w:val="24"/>
+        </w:rPr>
+        <w:t xml:space="preserve">name = "id", updatable = false, </w:t>
+      </w:r>
+      <w:proofErr w:type="spellStart"/>
+      <w:r>
+        <w:rPr>
+          <w:rFonts w:cstheme="minorHAnsi"/>
+          <w:color w:val="000000"/>
+          <w:sz w:val="24"/>
+          <w:szCs w:val="24"/>
+        </w:rPr>
+        <w:t>nullable</w:t>
+      </w:r>
+      <w:proofErr w:type="spellEnd"/>
+      <w:r>
+        <w:rPr>
+          <w:rFonts w:cstheme="minorHAnsi"/>
+          <w:color w:val="000000"/>
+          <w:sz w:val="24"/>
+          <w:szCs w:val="24"/>
+        </w:rPr>
+        <w:t xml:space="preserve"> = false)</w:t>
       </w:r>
     </w:p>
     <w:p>
@@ -1692,14 +2109,25 @@
           <w:szCs w:val="24"/>
         </w:rPr>
       </w:pPr>
-      <w:r>
-        <w:rPr>
-          <w:rFonts w:cstheme="minorHAnsi"/>
-          <w:color w:val="000000"/>
-          <w:sz w:val="24"/>
-          <w:szCs w:val="24"/>
-        </w:rPr>
-        <w:t>private Long id;</w:t>
+      <w:proofErr w:type="gramStart"/>
+      <w:r>
+        <w:rPr>
+          <w:rFonts w:cstheme="minorHAnsi"/>
+          <w:color w:val="000000"/>
+          <w:sz w:val="24"/>
+          <w:szCs w:val="24"/>
+        </w:rPr>
+        <w:t>private</w:t>
+      </w:r>
+      <w:proofErr w:type="gramEnd"/>
+      <w:r>
+        <w:rPr>
+          <w:rFonts w:cstheme="minorHAnsi"/>
+          <w:color w:val="000000"/>
+          <w:sz w:val="24"/>
+          <w:szCs w:val="24"/>
+        </w:rPr>
+        <w:t xml:space="preserve"> Long id;</w:t>
       </w:r>
     </w:p>
     <w:p>
@@ -1715,6 +2143,7 @@
           <w:lang w:eastAsia="en-US"/>
         </w:rPr>
       </w:pPr>
+      <w:proofErr w:type="spellStart"/>
       <w:r>
         <w:rPr>
           <w:rFonts w:asciiTheme="minorHAnsi" w:eastAsiaTheme="minorHAnsi" w:hAnsiTheme="minorHAnsi" w:cstheme="minorHAnsi"/>
@@ -1725,6 +2154,7 @@
         <w:lastRenderedPageBreak/>
         <w:t>GenerationType.IDENTITY</w:t>
       </w:r>
+      <w:proofErr w:type="spellEnd"/>
     </w:p>
     <w:p>
       <w:pPr>
@@ -1746,6 +2176,7 @@
         </w:rPr>
         <w:t>The </w:t>
       </w:r>
+      <w:proofErr w:type="spellStart"/>
       <w:r>
         <w:rPr>
           <w:rFonts w:asciiTheme="minorHAnsi" w:eastAsiaTheme="minorHAnsi" w:hAnsiTheme="minorHAnsi" w:cstheme="minorHAnsi"/>
@@ -1755,6 +2186,7 @@
         </w:rPr>
         <w:t>GenerationType.IDENTITY</w:t>
       </w:r>
+      <w:proofErr w:type="spellEnd"/>
       <w:r>
         <w:rPr>
           <w:rFonts w:asciiTheme="minorHAnsi" w:eastAsiaTheme="minorHAnsi" w:hAnsiTheme="minorHAnsi" w:cstheme="minorHAnsi"/>
@@ -1802,14 +2234,65 @@
           <w:szCs w:val="24"/>
         </w:rPr>
       </w:pPr>
-      <w:r>
-        <w:rPr>
-          <w:rFonts w:cstheme="minorHAnsi"/>
-          <w:color w:val="000000"/>
-          <w:sz w:val="24"/>
-          <w:szCs w:val="24"/>
-        </w:rPr>
-        <w:t>@GeneratedValue(strategy = GenerationType.IDENTITY)</w:t>
+      <w:proofErr w:type="gramStart"/>
+      <w:r>
+        <w:rPr>
+          <w:rFonts w:cstheme="minorHAnsi"/>
+          <w:color w:val="000000"/>
+          <w:sz w:val="24"/>
+          <w:szCs w:val="24"/>
+        </w:rPr>
+        <w:t>@</w:t>
+      </w:r>
+      <w:proofErr w:type="spellStart"/>
+      <w:r>
+        <w:rPr>
+          <w:rFonts w:cstheme="minorHAnsi"/>
+          <w:color w:val="000000"/>
+          <w:sz w:val="24"/>
+          <w:szCs w:val="24"/>
+        </w:rPr>
+        <w:t>GeneratedValue</w:t>
+      </w:r>
+      <w:proofErr w:type="spellEnd"/>
+      <w:r>
+        <w:rPr>
+          <w:rFonts w:cstheme="minorHAnsi"/>
+          <w:color w:val="000000"/>
+          <w:sz w:val="24"/>
+          <w:szCs w:val="24"/>
+        </w:rPr>
+        <w:t>(</w:t>
+      </w:r>
+      <w:proofErr w:type="gramEnd"/>
+      <w:r>
+        <w:rPr>
+          <w:rFonts w:cstheme="minorHAnsi"/>
+          <w:color w:val="000000"/>
+          <w:sz w:val="24"/>
+          <w:szCs w:val="24"/>
+        </w:rPr>
+        <w:t xml:space="preserve">strategy = </w:t>
+      </w:r>
+      <w:proofErr w:type="spellStart"/>
+      <w:r>
+        <w:rPr>
+          <w:rFonts w:cstheme="minorHAnsi"/>
+          <w:color w:val="000000"/>
+          <w:sz w:val="24"/>
+          <w:szCs w:val="24"/>
+        </w:rPr>
+        <w:t>GenerationType.IDENTITY</w:t>
+      </w:r>
+      <w:proofErr w:type="spellEnd"/>
+      <w:r>
+        <w:rPr>
+          <w:rFonts w:cstheme="minorHAnsi"/>
+          <w:color w:val="000000"/>
+          <w:sz w:val="24"/>
+          <w:szCs w:val="24"/>
+        </w:rPr>
+        <w:t>)</w:t>
       </w:r>
     </w:p>
     <w:p>
@@ -1826,14 +2309,45 @@
           <w:szCs w:val="24"/>
         </w:rPr>
       </w:pPr>
-      <w:r>
-        <w:rPr>
-          <w:rFonts w:cstheme="minorHAnsi"/>
-          <w:color w:val="000000"/>
-          <w:sz w:val="24"/>
-          <w:szCs w:val="24"/>
-        </w:rPr>
-        <w:t>@Column(name = "id", updatable = false, nullable = false)</w:t>
+      <w:proofErr w:type="gramStart"/>
+      <w:r>
+        <w:rPr>
+          <w:rFonts w:cstheme="minorHAnsi"/>
+          <w:color w:val="000000"/>
+          <w:sz w:val="24"/>
+          <w:szCs w:val="24"/>
+        </w:rPr>
+        <w:t>@Column(</w:t>
+      </w:r>
+      <w:proofErr w:type="gramEnd"/>
+      <w:r>
+        <w:rPr>
+          <w:rFonts w:cstheme="minorHAnsi"/>
+          <w:color w:val="000000"/>
+          <w:sz w:val="24"/>
+          <w:szCs w:val="24"/>
+        </w:rPr>
+        <w:t xml:space="preserve">name = "id", updatable = false, </w:t>
+      </w:r>
+      <w:proofErr w:type="spellStart"/>
+      <w:r>
+        <w:rPr>
+          <w:rFonts w:cstheme="minorHAnsi"/>
+          <w:color w:val="000000"/>
+          <w:sz w:val="24"/>
+          <w:szCs w:val="24"/>
+        </w:rPr>
+        <w:t>nullable</w:t>
+      </w:r>
+      <w:proofErr w:type="spellEnd"/>
+      <w:r>
+        <w:rPr>
+          <w:rFonts w:cstheme="minorHAnsi"/>
+          <w:color w:val="000000"/>
+          <w:sz w:val="24"/>
+          <w:szCs w:val="24"/>
+        </w:rPr>
+        <w:t xml:space="preserve"> = false)</w:t>
       </w:r>
     </w:p>
     <w:p>
@@ -1850,14 +2364,25 @@
           <w:szCs w:val="24"/>
         </w:rPr>
       </w:pPr>
-      <w:r>
-        <w:rPr>
-          <w:rFonts w:cstheme="minorHAnsi"/>
-          <w:color w:val="000000"/>
-          <w:sz w:val="24"/>
-          <w:szCs w:val="24"/>
-        </w:rPr>
-        <w:t>private Long id;</w:t>
+      <w:proofErr w:type="gramStart"/>
+      <w:r>
+        <w:rPr>
+          <w:rFonts w:cstheme="minorHAnsi"/>
+          <w:color w:val="000000"/>
+          <w:sz w:val="24"/>
+          <w:szCs w:val="24"/>
+        </w:rPr>
+        <w:t>private</w:t>
+      </w:r>
+      <w:proofErr w:type="gramEnd"/>
+      <w:r>
+        <w:rPr>
+          <w:rFonts w:cstheme="minorHAnsi"/>
+          <w:color w:val="000000"/>
+          <w:sz w:val="24"/>
+          <w:szCs w:val="24"/>
+        </w:rPr>
+        <w:t xml:space="preserve"> Long id;</w:t>
       </w:r>
     </w:p>
     <w:p>
@@ -1873,6 +2398,7 @@
           <w:lang w:eastAsia="en-US"/>
         </w:rPr>
       </w:pPr>
+      <w:proofErr w:type="spellStart"/>
       <w:r>
         <w:rPr>
           <w:rFonts w:asciiTheme="minorHAnsi" w:eastAsiaTheme="minorHAnsi" w:hAnsiTheme="minorHAnsi" w:cstheme="minorHAnsi"/>
@@ -1882,6 +2408,7 @@
         </w:rPr>
         <w:t>GenerationType.SEQUENCE</w:t>
       </w:r>
+      <w:proofErr w:type="spellEnd"/>
     </w:p>
     <w:p>
       <w:pPr>
@@ -1903,6 +2430,7 @@
         </w:rPr>
         <w:t>The </w:t>
       </w:r>
+      <w:proofErr w:type="spellStart"/>
       <w:r>
         <w:rPr>
           <w:rFonts w:asciiTheme="minorHAnsi" w:eastAsiaTheme="minorHAnsi" w:hAnsiTheme="minorHAnsi" w:cstheme="minorHAnsi"/>
@@ -1912,6 +2440,7 @@
         </w:rPr>
         <w:t>GenerationType.SEQUENCE</w:t>
       </w:r>
+      <w:proofErr w:type="spellEnd"/>
       <w:r>
         <w:rPr>
           <w:rFonts w:asciiTheme="minorHAnsi" w:eastAsiaTheme="minorHAnsi" w:hAnsiTheme="minorHAnsi" w:cstheme="minorHAnsi"/>
@@ -1959,14 +2488,85 @@
           <w:szCs w:val="24"/>
         </w:rPr>
       </w:pPr>
-      <w:r>
-        <w:rPr>
-          <w:rFonts w:cstheme="minorHAnsi"/>
-          <w:color w:val="000000"/>
-          <w:sz w:val="24"/>
-          <w:szCs w:val="24"/>
-        </w:rPr>
-        <w:t>@GeneratedValue(strategy = GenerationType.SEQUENCE, generator = "book_generator")</w:t>
+      <w:proofErr w:type="gramStart"/>
+      <w:r>
+        <w:rPr>
+          <w:rFonts w:cstheme="minorHAnsi"/>
+          <w:color w:val="000000"/>
+          <w:sz w:val="24"/>
+          <w:szCs w:val="24"/>
+        </w:rPr>
+        <w:t>@</w:t>
+      </w:r>
+      <w:proofErr w:type="spellStart"/>
+      <w:r>
+        <w:rPr>
+          <w:rFonts w:cstheme="minorHAnsi"/>
+          <w:color w:val="000000"/>
+          <w:sz w:val="24"/>
+          <w:szCs w:val="24"/>
+        </w:rPr>
+        <w:t>GeneratedValue</w:t>
+      </w:r>
+      <w:proofErr w:type="spellEnd"/>
+      <w:r>
+        <w:rPr>
+          <w:rFonts w:cstheme="minorHAnsi"/>
+          <w:color w:val="000000"/>
+          <w:sz w:val="24"/>
+          <w:szCs w:val="24"/>
+        </w:rPr>
+        <w:t>(</w:t>
+      </w:r>
+      <w:proofErr w:type="gramEnd"/>
+      <w:r>
+        <w:rPr>
+          <w:rFonts w:cstheme="minorHAnsi"/>
+          <w:color w:val="000000"/>
+          <w:sz w:val="24"/>
+          <w:szCs w:val="24"/>
+        </w:rPr>
+        <w:t xml:space="preserve">strategy = </w:t>
+      </w:r>
+      <w:proofErr w:type="spellStart"/>
+      <w:r>
+        <w:rPr>
+          <w:rFonts w:cstheme="minorHAnsi"/>
+          <w:color w:val="000000"/>
+          <w:sz w:val="24"/>
+          <w:szCs w:val="24"/>
+        </w:rPr>
+        <w:t>GenerationType.SEQUENCE</w:t>
+      </w:r>
+      <w:proofErr w:type="spellEnd"/>
+      <w:r>
+        <w:rPr>
+          <w:rFonts w:cstheme="minorHAnsi"/>
+          <w:color w:val="000000"/>
+          <w:sz w:val="24"/>
+          <w:szCs w:val="24"/>
+        </w:rPr>
+        <w:t>, generator = "</w:t>
+      </w:r>
+      <w:proofErr w:type="spellStart"/>
+      <w:r>
+        <w:rPr>
+          <w:rFonts w:cstheme="minorHAnsi"/>
+          <w:color w:val="000000"/>
+          <w:sz w:val="24"/>
+          <w:szCs w:val="24"/>
+        </w:rPr>
+        <w:t>book_generator</w:t>
+      </w:r>
+      <w:proofErr w:type="spellEnd"/>
+      <w:r>
+        <w:rPr>
+          <w:rFonts w:cstheme="minorHAnsi"/>
+          <w:color w:val="000000"/>
+          <w:sz w:val="24"/>
+          <w:szCs w:val="24"/>
+        </w:rPr>
+        <w:t>")</w:t>
       </w:r>
     </w:p>
     <w:p>
@@ -1983,14 +2583,125 @@
           <w:szCs w:val="24"/>
         </w:rPr>
       </w:pPr>
-      <w:r>
-        <w:rPr>
-          <w:rFonts w:cstheme="minorHAnsi"/>
-          <w:color w:val="000000"/>
-          <w:sz w:val="24"/>
-          <w:szCs w:val="24"/>
-        </w:rPr>
-        <w:t>@SequenceGenerator(name="book_generator", sequenceName = "book_seq", allocationSize=50)</w:t>
+      <w:proofErr w:type="gramStart"/>
+      <w:r>
+        <w:rPr>
+          <w:rFonts w:cstheme="minorHAnsi"/>
+          <w:color w:val="000000"/>
+          <w:sz w:val="24"/>
+          <w:szCs w:val="24"/>
+        </w:rPr>
+        <w:t>@</w:t>
+      </w:r>
+      <w:proofErr w:type="spellStart"/>
+      <w:r>
+        <w:rPr>
+          <w:rFonts w:cstheme="minorHAnsi"/>
+          <w:color w:val="000000"/>
+          <w:sz w:val="24"/>
+          <w:szCs w:val="24"/>
+        </w:rPr>
+        <w:t>SequenceGenerator</w:t>
+      </w:r>
+      <w:proofErr w:type="spellEnd"/>
+      <w:r>
+        <w:rPr>
+          <w:rFonts w:cstheme="minorHAnsi"/>
+          <w:color w:val="000000"/>
+          <w:sz w:val="24"/>
+          <w:szCs w:val="24"/>
+        </w:rPr>
+        <w:t>(</w:t>
+      </w:r>
+      <w:proofErr w:type="gramEnd"/>
+      <w:r>
+        <w:rPr>
+          <w:rFonts w:cstheme="minorHAnsi"/>
+          <w:color w:val="000000"/>
+          <w:sz w:val="24"/>
+          <w:szCs w:val="24"/>
+        </w:rPr>
+        <w:t>name="</w:t>
+      </w:r>
+      <w:proofErr w:type="spellStart"/>
+      <w:r>
+        <w:rPr>
+          <w:rFonts w:cstheme="minorHAnsi"/>
+          <w:color w:val="000000"/>
+          <w:sz w:val="24"/>
+          <w:szCs w:val="24"/>
+        </w:rPr>
+        <w:t>book_generator</w:t>
+      </w:r>
+      <w:proofErr w:type="spellEnd"/>
+      <w:r>
+        <w:rPr>
+          <w:rFonts w:cstheme="minorHAnsi"/>
+          <w:color w:val="000000"/>
+          <w:sz w:val="24"/>
+          <w:szCs w:val="24"/>
+        </w:rPr>
+        <w:t xml:space="preserve">", </w:t>
+      </w:r>
+      <w:proofErr w:type="spellStart"/>
+      <w:r>
+        <w:rPr>
+          <w:rFonts w:cstheme="minorHAnsi"/>
+          <w:color w:val="000000"/>
+          <w:sz w:val="24"/>
+          <w:szCs w:val="24"/>
+        </w:rPr>
+        <w:t>sequenceName</w:t>
+      </w:r>
+      <w:proofErr w:type="spellEnd"/>
+      <w:r>
+        <w:rPr>
+          <w:rFonts w:cstheme="minorHAnsi"/>
+          <w:color w:val="000000"/>
+          <w:sz w:val="24"/>
+          <w:szCs w:val="24"/>
+        </w:rPr>
+        <w:t xml:space="preserve"> = "</w:t>
+      </w:r>
+      <w:proofErr w:type="spellStart"/>
+      <w:r>
+        <w:rPr>
+          <w:rFonts w:cstheme="minorHAnsi"/>
+          <w:color w:val="000000"/>
+          <w:sz w:val="24"/>
+          <w:szCs w:val="24"/>
+        </w:rPr>
+        <w:t>book_seq</w:t>
+      </w:r>
+      <w:proofErr w:type="spellEnd"/>
+      <w:r>
+        <w:rPr>
+          <w:rFonts w:cstheme="minorHAnsi"/>
+          <w:color w:val="000000"/>
+          <w:sz w:val="24"/>
+          <w:szCs w:val="24"/>
+        </w:rPr>
+        <w:t xml:space="preserve">", </w:t>
+      </w:r>
+      <w:proofErr w:type="spellStart"/>
+      <w:r>
+        <w:rPr>
+          <w:rFonts w:cstheme="minorHAnsi"/>
+          <w:color w:val="000000"/>
+          <w:sz w:val="24"/>
+          <w:szCs w:val="24"/>
+        </w:rPr>
+        <w:t>allocationSize</w:t>
+      </w:r>
+      <w:proofErr w:type="spellEnd"/>
+      <w:r>
+        <w:rPr>
+          <w:rFonts w:cstheme="minorHAnsi"/>
+          <w:color w:val="000000"/>
+          <w:sz w:val="24"/>
+          <w:szCs w:val="24"/>
+        </w:rPr>
+        <w:t>=50)</w:t>
       </w:r>
     </w:p>
     <w:p>
@@ -2007,14 +2718,45 @@
           <w:szCs w:val="24"/>
         </w:rPr>
       </w:pPr>
-      <w:r>
-        <w:rPr>
-          <w:rFonts w:cstheme="minorHAnsi"/>
-          <w:color w:val="000000"/>
-          <w:sz w:val="24"/>
-          <w:szCs w:val="24"/>
-        </w:rPr>
-        <w:t>@Column(name = "id", updatable = false, nullable = false)</w:t>
+      <w:proofErr w:type="gramStart"/>
+      <w:r>
+        <w:rPr>
+          <w:rFonts w:cstheme="minorHAnsi"/>
+          <w:color w:val="000000"/>
+          <w:sz w:val="24"/>
+          <w:szCs w:val="24"/>
+        </w:rPr>
+        <w:t>@Column(</w:t>
+      </w:r>
+      <w:proofErr w:type="gramEnd"/>
+      <w:r>
+        <w:rPr>
+          <w:rFonts w:cstheme="minorHAnsi"/>
+          <w:color w:val="000000"/>
+          <w:sz w:val="24"/>
+          <w:szCs w:val="24"/>
+        </w:rPr>
+        <w:t xml:space="preserve">name = "id", updatable = false, </w:t>
+      </w:r>
+      <w:proofErr w:type="spellStart"/>
+      <w:r>
+        <w:rPr>
+          <w:rFonts w:cstheme="minorHAnsi"/>
+          <w:color w:val="000000"/>
+          <w:sz w:val="24"/>
+          <w:szCs w:val="24"/>
+        </w:rPr>
+        <w:t>nullable</w:t>
+      </w:r>
+      <w:proofErr w:type="spellEnd"/>
+      <w:r>
+        <w:rPr>
+          <w:rFonts w:cstheme="minorHAnsi"/>
+          <w:color w:val="000000"/>
+          <w:sz w:val="24"/>
+          <w:szCs w:val="24"/>
+        </w:rPr>
+        <w:t xml:space="preserve"> = false)</w:t>
       </w:r>
     </w:p>
     <w:p>
@@ -2031,14 +2773,25 @@
           <w:szCs w:val="24"/>
         </w:rPr>
       </w:pPr>
-      <w:r>
-        <w:rPr>
-          <w:rFonts w:cstheme="minorHAnsi"/>
-          <w:color w:val="000000"/>
-          <w:sz w:val="24"/>
-          <w:szCs w:val="24"/>
-        </w:rPr>
-        <w:t>private Long id;</w:t>
+      <w:proofErr w:type="gramStart"/>
+      <w:r>
+        <w:rPr>
+          <w:rFonts w:cstheme="minorHAnsi"/>
+          <w:color w:val="000000"/>
+          <w:sz w:val="24"/>
+          <w:szCs w:val="24"/>
+        </w:rPr>
+        <w:t>private</w:t>
+      </w:r>
+      <w:proofErr w:type="gramEnd"/>
+      <w:r>
+        <w:rPr>
+          <w:rFonts w:cstheme="minorHAnsi"/>
+          <w:color w:val="000000"/>
+          <w:sz w:val="24"/>
+          <w:szCs w:val="24"/>
+        </w:rPr>
+        <w:t xml:space="preserve"> Long id;</w:t>
       </w:r>
     </w:p>
     <w:p>
@@ -2088,7 +2841,78 @@
           <w:sz w:val="24"/>
           <w:szCs w:val="24"/>
         </w:rPr>
-        <w:t>Query query = session.createQuery("from Stock where stockCode = ?");</w:t>
+        <w:t xml:space="preserve">Query </w:t>
+      </w:r>
+      <w:proofErr w:type="spellStart"/>
+      <w:r>
+        <w:rPr>
+          <w:rFonts w:cstheme="minorHAnsi"/>
+          <w:color w:val="000000"/>
+          <w:sz w:val="24"/>
+          <w:szCs w:val="24"/>
+        </w:rPr>
+        <w:t>query</w:t>
+      </w:r>
+      <w:proofErr w:type="spellEnd"/>
+      <w:r>
+        <w:rPr>
+          <w:rFonts w:cstheme="minorHAnsi"/>
+          <w:color w:val="000000"/>
+          <w:sz w:val="24"/>
+          <w:szCs w:val="24"/>
+        </w:rPr>
+        <w:t xml:space="preserve"> = </w:t>
+      </w:r>
+      <w:proofErr w:type="spellStart"/>
+      <w:proofErr w:type="gramStart"/>
+      <w:r>
+        <w:rPr>
+          <w:rFonts w:cstheme="minorHAnsi"/>
+          <w:color w:val="000000"/>
+          <w:sz w:val="24"/>
+          <w:szCs w:val="24"/>
+        </w:rPr>
+        <w:t>session.createQuery</w:t>
+      </w:r>
+      <w:proofErr w:type="spellEnd"/>
+      <w:r>
+        <w:rPr>
+          <w:rFonts w:cstheme="minorHAnsi"/>
+          <w:color w:val="000000"/>
+          <w:sz w:val="24"/>
+          <w:szCs w:val="24"/>
+        </w:rPr>
+        <w:t>(</w:t>
+      </w:r>
+      <w:proofErr w:type="gramEnd"/>
+      <w:r>
+        <w:rPr>
+          <w:rFonts w:cstheme="minorHAnsi"/>
+          <w:color w:val="000000"/>
+          <w:sz w:val="24"/>
+          <w:szCs w:val="24"/>
+        </w:rPr>
+        <w:t xml:space="preserve">"from Stock where </w:t>
+      </w:r>
+      <w:proofErr w:type="spellStart"/>
+      <w:r>
+        <w:rPr>
+          <w:rFonts w:cstheme="minorHAnsi"/>
+          <w:color w:val="000000"/>
+          <w:sz w:val="24"/>
+          <w:szCs w:val="24"/>
+        </w:rPr>
+        <w:t>stockCode</w:t>
+      </w:r>
+      <w:proofErr w:type="spellEnd"/>
+      <w:r>
+        <w:rPr>
+          <w:rFonts w:cstheme="minorHAnsi"/>
+          <w:color w:val="000000"/>
+          <w:sz w:val="24"/>
+          <w:szCs w:val="24"/>
+        </w:rPr>
+        <w:t xml:space="preserve"> = ?");</w:t>
       </w:r>
     </w:p>
     <w:p>
@@ -2105,14 +2929,36 @@
           <w:szCs w:val="24"/>
         </w:rPr>
       </w:pPr>
-      <w:r>
-        <w:rPr>
-          <w:rFonts w:cstheme="minorHAnsi"/>
-          <w:color w:val="000000"/>
-          <w:sz w:val="24"/>
-          <w:szCs w:val="24"/>
-        </w:rPr>
-        <w:t>query.setParameter(1, "7277");</w:t>
+      <w:proofErr w:type="spellStart"/>
+      <w:proofErr w:type="gramStart"/>
+      <w:r>
+        <w:rPr>
+          <w:rFonts w:cstheme="minorHAnsi"/>
+          <w:color w:val="000000"/>
+          <w:sz w:val="24"/>
+          <w:szCs w:val="24"/>
+        </w:rPr>
+        <w:t>query.setParameter</w:t>
+      </w:r>
+      <w:proofErr w:type="spellEnd"/>
+      <w:r>
+        <w:rPr>
+          <w:rFonts w:cstheme="minorHAnsi"/>
+          <w:color w:val="000000"/>
+          <w:sz w:val="24"/>
+          <w:szCs w:val="24"/>
+        </w:rPr>
+        <w:t>(</w:t>
+      </w:r>
+      <w:proofErr w:type="gramEnd"/>
+      <w:r>
+        <w:rPr>
+          <w:rFonts w:cstheme="minorHAnsi"/>
+          <w:color w:val="000000"/>
+          <w:sz w:val="24"/>
+          <w:szCs w:val="24"/>
+        </w:rPr>
+        <w:t>1, "7277");</w:t>
       </w:r>
     </w:p>
     <w:p>
@@ -2136,7 +2982,58 @@
           <w:sz w:val="24"/>
           <w:szCs w:val="24"/>
         </w:rPr>
-        <w:t>List list = query.list();</w:t>
+        <w:t xml:space="preserve">List </w:t>
+      </w:r>
+      <w:proofErr w:type="spellStart"/>
+      <w:r>
+        <w:rPr>
+          <w:rFonts w:cstheme="minorHAnsi"/>
+          <w:color w:val="000000"/>
+          <w:sz w:val="24"/>
+          <w:szCs w:val="24"/>
+        </w:rPr>
+        <w:t>list</w:t>
+      </w:r>
+      <w:proofErr w:type="spellEnd"/>
+      <w:r>
+        <w:rPr>
+          <w:rFonts w:cstheme="minorHAnsi"/>
+          <w:color w:val="000000"/>
+          <w:sz w:val="24"/>
+          <w:szCs w:val="24"/>
+        </w:rPr>
+        <w:t xml:space="preserve"> = </w:t>
+      </w:r>
+      <w:proofErr w:type="spellStart"/>
+      <w:proofErr w:type="gramStart"/>
+      <w:r>
+        <w:rPr>
+          <w:rFonts w:cstheme="minorHAnsi"/>
+          <w:color w:val="000000"/>
+          <w:sz w:val="24"/>
+          <w:szCs w:val="24"/>
+        </w:rPr>
+        <w:t>query.list</w:t>
+      </w:r>
+      <w:proofErr w:type="spellEnd"/>
+      <w:r>
+        <w:rPr>
+          <w:rFonts w:cstheme="minorHAnsi"/>
+          <w:color w:val="000000"/>
+          <w:sz w:val="24"/>
+          <w:szCs w:val="24"/>
+        </w:rPr>
+        <w:t>(</w:t>
+      </w:r>
+      <w:proofErr w:type="gramEnd"/>
+      <w:r>
+        <w:rPr>
+          <w:rFonts w:cstheme="minorHAnsi"/>
+          <w:color w:val="000000"/>
+          <w:sz w:val="24"/>
+          <w:szCs w:val="24"/>
+        </w:rPr>
+        <w:t>);</w:t>
       </w:r>
     </w:p>
     <w:p>
@@ -2175,7 +3072,38 @@
           <w:sz w:val="24"/>
           <w:szCs w:val="24"/>
         </w:rPr>
-        <w:t>Query query=session.createQuery("update Employee set age=:age where name=:name");</w:t>
+        <w:t>Query query=</w:t>
+      </w:r>
+      <w:proofErr w:type="spellStart"/>
+      <w:proofErr w:type="gramStart"/>
+      <w:r>
+        <w:rPr>
+          <w:rFonts w:cstheme="minorHAnsi"/>
+          <w:color w:val="000000"/>
+          <w:sz w:val="24"/>
+          <w:szCs w:val="24"/>
+        </w:rPr>
+        <w:t>session.createQuery</w:t>
+      </w:r>
+      <w:proofErr w:type="spellEnd"/>
+      <w:r>
+        <w:rPr>
+          <w:rFonts w:cstheme="minorHAnsi"/>
+          <w:color w:val="000000"/>
+          <w:sz w:val="24"/>
+          <w:szCs w:val="24"/>
+        </w:rPr>
+        <w:t>(</w:t>
+      </w:r>
+      <w:proofErr w:type="gramEnd"/>
+      <w:r>
+        <w:rPr>
+          <w:rFonts w:cstheme="minorHAnsi"/>
+          <w:color w:val="000000"/>
+          <w:sz w:val="24"/>
+          <w:szCs w:val="24"/>
+        </w:rPr>
+        <w:t>"update Employee set age=:age where name=:name");</w:t>
       </w:r>
     </w:p>
     <w:p>
@@ -2192,14 +3120,36 @@
           <w:szCs w:val="24"/>
         </w:rPr>
       </w:pPr>
-      <w:r>
-        <w:rPr>
-          <w:rFonts w:cstheme="minorHAnsi"/>
-          <w:color w:val="000000"/>
-          <w:sz w:val="24"/>
-          <w:szCs w:val="24"/>
-        </w:rPr>
-        <w:t>query.setInteger("age", 32);</w:t>
+      <w:proofErr w:type="spellStart"/>
+      <w:proofErr w:type="gramStart"/>
+      <w:r>
+        <w:rPr>
+          <w:rFonts w:cstheme="minorHAnsi"/>
+          <w:color w:val="000000"/>
+          <w:sz w:val="24"/>
+          <w:szCs w:val="24"/>
+        </w:rPr>
+        <w:t>query.setInteger</w:t>
+      </w:r>
+      <w:proofErr w:type="spellEnd"/>
+      <w:r>
+        <w:rPr>
+          <w:rFonts w:cstheme="minorHAnsi"/>
+          <w:color w:val="000000"/>
+          <w:sz w:val="24"/>
+          <w:szCs w:val="24"/>
+        </w:rPr>
+        <w:t>(</w:t>
+      </w:r>
+      <w:proofErr w:type="gramEnd"/>
+      <w:r>
+        <w:rPr>
+          <w:rFonts w:cstheme="minorHAnsi"/>
+          <w:color w:val="000000"/>
+          <w:sz w:val="24"/>
+          <w:szCs w:val="24"/>
+        </w:rPr>
+        <w:t>"age", 32);</w:t>
       </w:r>
     </w:p>
     <w:p>
@@ -2216,14 +3166,56 @@
           <w:szCs w:val="24"/>
         </w:rPr>
       </w:pPr>
-      <w:r>
-        <w:rPr>
-          <w:rFonts w:cstheme="minorHAnsi"/>
-          <w:color w:val="000000"/>
-          <w:sz w:val="24"/>
-          <w:szCs w:val="24"/>
-        </w:rPr>
-        <w:t>query.setString("name", "Lokesh Gupta");</w:t>
+      <w:proofErr w:type="spellStart"/>
+      <w:proofErr w:type="gramStart"/>
+      <w:r>
+        <w:rPr>
+          <w:rFonts w:cstheme="minorHAnsi"/>
+          <w:color w:val="000000"/>
+          <w:sz w:val="24"/>
+          <w:szCs w:val="24"/>
+        </w:rPr>
+        <w:t>query.setString</w:t>
+      </w:r>
+      <w:proofErr w:type="spellEnd"/>
+      <w:r>
+        <w:rPr>
+          <w:rFonts w:cstheme="minorHAnsi"/>
+          <w:color w:val="000000"/>
+          <w:sz w:val="24"/>
+          <w:szCs w:val="24"/>
+        </w:rPr>
+        <w:t>(</w:t>
+      </w:r>
+      <w:proofErr w:type="gramEnd"/>
+      <w:r>
+        <w:rPr>
+          <w:rFonts w:cstheme="minorHAnsi"/>
+          <w:color w:val="000000"/>
+          <w:sz w:val="24"/>
+          <w:szCs w:val="24"/>
+        </w:rPr>
+        <w:t>"name", "</w:t>
+      </w:r>
+      <w:proofErr w:type="spellStart"/>
+      <w:r>
+        <w:rPr>
+          <w:rFonts w:cstheme="minorHAnsi"/>
+          <w:color w:val="000000"/>
+          <w:sz w:val="24"/>
+          <w:szCs w:val="24"/>
+        </w:rPr>
+        <w:t>Lokesh</w:t>
+      </w:r>
+      <w:proofErr w:type="spellEnd"/>
+      <w:r>
+        <w:rPr>
+          <w:rFonts w:cstheme="minorHAnsi"/>
+          <w:color w:val="000000"/>
+          <w:sz w:val="24"/>
+          <w:szCs w:val="24"/>
+        </w:rPr>
+        <w:t xml:space="preserve"> Gupta");</w:t>
       </w:r>
     </w:p>
     <w:p>
@@ -2240,14 +3232,47 @@
           <w:szCs w:val="24"/>
         </w:rPr>
       </w:pPr>
-      <w:r>
-        <w:rPr>
-          <w:rFonts w:cstheme="minorHAnsi"/>
-          <w:color w:val="000000"/>
-          <w:sz w:val="24"/>
-          <w:szCs w:val="24"/>
-        </w:rPr>
-        <w:t>int modifications=query.executeUpdate();</w:t>
+      <w:proofErr w:type="spellStart"/>
+      <w:proofErr w:type="gramStart"/>
+      <w:r>
+        <w:rPr>
+          <w:rFonts w:cstheme="minorHAnsi"/>
+          <w:color w:val="000000"/>
+          <w:sz w:val="24"/>
+          <w:szCs w:val="24"/>
+        </w:rPr>
+        <w:t>int</w:t>
+      </w:r>
+      <w:proofErr w:type="spellEnd"/>
+      <w:proofErr w:type="gramEnd"/>
+      <w:r>
+        <w:rPr>
+          <w:rFonts w:cstheme="minorHAnsi"/>
+          <w:color w:val="000000"/>
+          <w:sz w:val="24"/>
+          <w:szCs w:val="24"/>
+        </w:rPr>
+        <w:t> modifications=</w:t>
+      </w:r>
+      <w:proofErr w:type="spellStart"/>
+      <w:r>
+        <w:rPr>
+          <w:rFonts w:cstheme="minorHAnsi"/>
+          <w:color w:val="000000"/>
+          <w:sz w:val="24"/>
+          <w:szCs w:val="24"/>
+        </w:rPr>
+        <w:t>query.executeUpdate</w:t>
+      </w:r>
+      <w:proofErr w:type="spellEnd"/>
+      <w:r>
+        <w:rPr>
+          <w:rFonts w:cstheme="minorHAnsi"/>
+          <w:color w:val="000000"/>
+          <w:sz w:val="24"/>
+          <w:szCs w:val="24"/>
+        </w:rPr>
+        <w:t>();</w:t>
       </w:r>
     </w:p>
     <w:p>
@@ -2264,6 +3289,7 @@
           <w:szCs w:val="24"/>
         </w:rPr>
       </w:pPr>
+      <w:proofErr w:type="gramStart"/>
       <w:r>
         <w:rPr>
           <w:rFonts w:cstheme="minorHAnsi"/>
@@ -2272,7 +3298,17 @@
           <w:szCs w:val="24"/>
         </w:rPr>
         <w:lastRenderedPageBreak/>
-        <w:t xml:space="preserve">more </w:t>
+        <w:t>more</w:t>
+      </w:r>
+      <w:proofErr w:type="gramEnd"/>
+      <w:r>
+        <w:rPr>
+          <w:rFonts w:cstheme="minorHAnsi"/>
+          <w:color w:val="000000"/>
+          <w:sz w:val="24"/>
+          <w:szCs w:val="24"/>
+        </w:rPr>
+        <w:t xml:space="preserve"> </w:t>
       </w:r>
       <w:hyperlink r:id="rId10" w:history="1">
         <w:r>
@@ -2335,17 +3371,7 @@
           <w:sz w:val="24"/>
           <w:szCs w:val="24"/>
         </w:rPr>
-        <w:t>Criteria</w:t>
-      </w:r>
-      <w:r>
-        <w:rPr>
-          <w:rFonts w:cstheme="minorHAnsi"/>
-          <w:b/>
-          <w:color w:val="000000"/>
-          <w:sz w:val="24"/>
-          <w:szCs w:val="24"/>
-        </w:rPr>
-        <w:t>:</w:t>
+        <w:t>Criteria:</w:t>
       </w:r>
     </w:p>
     <w:p>
@@ -2369,7 +3395,69 @@
           <w:sz w:val="24"/>
           <w:szCs w:val="24"/>
         </w:rPr>
-        <w:t>Criteria cr = session.createCriteria(Employee.class);</w:t>
+        <w:t xml:space="preserve">Criteria </w:t>
+      </w:r>
+      <w:proofErr w:type="spellStart"/>
+      <w:r>
+        <w:rPr>
+          <w:rFonts w:cstheme="minorHAnsi"/>
+          <w:color w:val="000000"/>
+          <w:sz w:val="24"/>
+          <w:szCs w:val="24"/>
+        </w:rPr>
+        <w:t>cr</w:t>
+      </w:r>
+      <w:proofErr w:type="spellEnd"/>
+      <w:r>
+        <w:rPr>
+          <w:rFonts w:cstheme="minorHAnsi"/>
+          <w:color w:val="000000"/>
+          <w:sz w:val="24"/>
+          <w:szCs w:val="24"/>
+        </w:rPr>
+        <w:t xml:space="preserve"> = </w:t>
+      </w:r>
+      <w:proofErr w:type="spellStart"/>
+      <w:proofErr w:type="gramStart"/>
+      <w:r>
+        <w:rPr>
+          <w:rFonts w:cstheme="minorHAnsi"/>
+          <w:color w:val="000000"/>
+          <w:sz w:val="24"/>
+          <w:szCs w:val="24"/>
+        </w:rPr>
+        <w:t>session.createCriteria</w:t>
+      </w:r>
+      <w:proofErr w:type="spellEnd"/>
+      <w:r>
+        <w:rPr>
+          <w:rFonts w:cstheme="minorHAnsi"/>
+          <w:color w:val="000000"/>
+          <w:sz w:val="24"/>
+          <w:szCs w:val="24"/>
+        </w:rPr>
+        <w:t>(</w:t>
+      </w:r>
+      <w:proofErr w:type="spellStart"/>
+      <w:proofErr w:type="gramEnd"/>
+      <w:r>
+        <w:rPr>
+          <w:rFonts w:cstheme="minorHAnsi"/>
+          <w:color w:val="000000"/>
+          <w:sz w:val="24"/>
+          <w:szCs w:val="24"/>
+        </w:rPr>
+        <w:t>Employee.class</w:t>
+      </w:r>
+      <w:proofErr w:type="spellEnd"/>
+      <w:r>
+        <w:rPr>
+          <w:rFonts w:cstheme="minorHAnsi"/>
+          <w:color w:val="000000"/>
+          <w:sz w:val="24"/>
+          <w:szCs w:val="24"/>
+        </w:rPr>
+        <w:t>);</w:t>
       </w:r>
     </w:p>
     <w:p>
@@ -2393,7 +3481,38 @@
           <w:sz w:val="24"/>
           <w:szCs w:val="24"/>
         </w:rPr>
-        <w:t>List results = cr.list();</w:t>
+        <w:t xml:space="preserve">List results = </w:t>
+      </w:r>
+      <w:proofErr w:type="spellStart"/>
+      <w:proofErr w:type="gramStart"/>
+      <w:r>
+        <w:rPr>
+          <w:rFonts w:cstheme="minorHAnsi"/>
+          <w:color w:val="000000"/>
+          <w:sz w:val="24"/>
+          <w:szCs w:val="24"/>
+        </w:rPr>
+        <w:t>cr.list</w:t>
+      </w:r>
+      <w:proofErr w:type="spellEnd"/>
+      <w:r>
+        <w:rPr>
+          <w:rFonts w:cstheme="minorHAnsi"/>
+          <w:color w:val="000000"/>
+          <w:sz w:val="24"/>
+          <w:szCs w:val="24"/>
+        </w:rPr>
+        <w:t>(</w:t>
+      </w:r>
+      <w:proofErr w:type="gramEnd"/>
+      <w:r>
+        <w:rPr>
+          <w:rFonts w:cstheme="minorHAnsi"/>
+          <w:color w:val="000000"/>
+          <w:sz w:val="24"/>
+          <w:szCs w:val="24"/>
+        </w:rPr>
+        <w:t>);</w:t>
       </w:r>
     </w:p>
     <w:p>
@@ -2443,7 +3562,69 @@
           <w:sz w:val="24"/>
           <w:szCs w:val="24"/>
         </w:rPr>
-        <w:t>Criteria cr = session.createCriteria(Employee.class);</w:t>
+        <w:t xml:space="preserve">Criteria </w:t>
+      </w:r>
+      <w:proofErr w:type="spellStart"/>
+      <w:r>
+        <w:rPr>
+          <w:rFonts w:cstheme="minorHAnsi"/>
+          <w:color w:val="000000"/>
+          <w:sz w:val="24"/>
+          <w:szCs w:val="24"/>
+        </w:rPr>
+        <w:t>cr</w:t>
+      </w:r>
+      <w:proofErr w:type="spellEnd"/>
+      <w:r>
+        <w:rPr>
+          <w:rFonts w:cstheme="minorHAnsi"/>
+          <w:color w:val="000000"/>
+          <w:sz w:val="24"/>
+          <w:szCs w:val="24"/>
+        </w:rPr>
+        <w:t xml:space="preserve"> = </w:t>
+      </w:r>
+      <w:proofErr w:type="spellStart"/>
+      <w:proofErr w:type="gramStart"/>
+      <w:r>
+        <w:rPr>
+          <w:rFonts w:cstheme="minorHAnsi"/>
+          <w:color w:val="000000"/>
+          <w:sz w:val="24"/>
+          <w:szCs w:val="24"/>
+        </w:rPr>
+        <w:t>session.createCriteria</w:t>
+      </w:r>
+      <w:proofErr w:type="spellEnd"/>
+      <w:r>
+        <w:rPr>
+          <w:rFonts w:cstheme="minorHAnsi"/>
+          <w:color w:val="000000"/>
+          <w:sz w:val="24"/>
+          <w:szCs w:val="24"/>
+        </w:rPr>
+        <w:t>(</w:t>
+      </w:r>
+      <w:proofErr w:type="spellStart"/>
+      <w:proofErr w:type="gramEnd"/>
+      <w:r>
+        <w:rPr>
+          <w:rFonts w:cstheme="minorHAnsi"/>
+          <w:color w:val="000000"/>
+          <w:sz w:val="24"/>
+          <w:szCs w:val="24"/>
+        </w:rPr>
+        <w:t>Employee.class</w:t>
+      </w:r>
+      <w:proofErr w:type="spellEnd"/>
+      <w:r>
+        <w:rPr>
+          <w:rFonts w:cstheme="minorHAnsi"/>
+          <w:color w:val="000000"/>
+          <w:sz w:val="24"/>
+          <w:szCs w:val="24"/>
+        </w:rPr>
+        <w:t>);</w:t>
       </w:r>
     </w:p>
     <w:p>
@@ -2460,14 +3641,47 @@
           <w:szCs w:val="24"/>
         </w:rPr>
       </w:pPr>
-      <w:r>
-        <w:rPr>
-          <w:rFonts w:cstheme="minorHAnsi"/>
-          <w:color w:val="000000"/>
-          <w:sz w:val="24"/>
-          <w:szCs w:val="24"/>
-        </w:rPr>
-        <w:t>cr.add(Restrictions.eq("salary", 2000));</w:t>
+      <w:proofErr w:type="spellStart"/>
+      <w:proofErr w:type="gramStart"/>
+      <w:r>
+        <w:rPr>
+          <w:rFonts w:cstheme="minorHAnsi"/>
+          <w:color w:val="000000"/>
+          <w:sz w:val="24"/>
+          <w:szCs w:val="24"/>
+        </w:rPr>
+        <w:t>cr.add</w:t>
+      </w:r>
+      <w:proofErr w:type="spellEnd"/>
+      <w:r>
+        <w:rPr>
+          <w:rFonts w:cstheme="minorHAnsi"/>
+          <w:color w:val="000000"/>
+          <w:sz w:val="24"/>
+          <w:szCs w:val="24"/>
+        </w:rPr>
+        <w:t>(</w:t>
+      </w:r>
+      <w:proofErr w:type="spellStart"/>
+      <w:proofErr w:type="gramEnd"/>
+      <w:r>
+        <w:rPr>
+          <w:rFonts w:cstheme="minorHAnsi"/>
+          <w:color w:val="000000"/>
+          <w:sz w:val="24"/>
+          <w:szCs w:val="24"/>
+        </w:rPr>
+        <w:t>Restrictions.eq</w:t>
+      </w:r>
+      <w:proofErr w:type="spellEnd"/>
+      <w:r>
+        <w:rPr>
+          <w:rFonts w:cstheme="minorHAnsi"/>
+          <w:color w:val="000000"/>
+          <w:sz w:val="24"/>
+          <w:szCs w:val="24"/>
+        </w:rPr>
+        <w:t>("salary", 2000));</w:t>
       </w:r>
     </w:p>
     <w:p>
@@ -2491,7 +3705,38 @@
           <w:sz w:val="24"/>
           <w:szCs w:val="24"/>
         </w:rPr>
-        <w:t>List results = cr.list();</w:t>
+        <w:t xml:space="preserve">List results = </w:t>
+      </w:r>
+      <w:proofErr w:type="spellStart"/>
+      <w:proofErr w:type="gramStart"/>
+      <w:r>
+        <w:rPr>
+          <w:rFonts w:cstheme="minorHAnsi"/>
+          <w:color w:val="000000"/>
+          <w:sz w:val="24"/>
+          <w:szCs w:val="24"/>
+        </w:rPr>
+        <w:t>cr.list</w:t>
+      </w:r>
+      <w:proofErr w:type="spellEnd"/>
+      <w:r>
+        <w:rPr>
+          <w:rFonts w:cstheme="minorHAnsi"/>
+          <w:color w:val="000000"/>
+          <w:sz w:val="24"/>
+          <w:szCs w:val="24"/>
+        </w:rPr>
+        <w:t>(</w:t>
+      </w:r>
+      <w:proofErr w:type="gramEnd"/>
+      <w:r>
+        <w:rPr>
+          <w:rFonts w:cstheme="minorHAnsi"/>
+          <w:color w:val="000000"/>
+          <w:sz w:val="24"/>
+          <w:szCs w:val="24"/>
+        </w:rPr>
+        <w:t>);</w:t>
       </w:r>
     </w:p>
     <w:p>
@@ -2535,6 +3780,7 @@
           <w:szCs w:val="24"/>
         </w:rPr>
       </w:pPr>
+      <w:proofErr w:type="spellStart"/>
       <w:r>
         <w:rPr>
           <w:rFonts w:cstheme="minorHAnsi"/>
@@ -2545,6 +3791,7 @@
         </w:rPr>
         <w:t>NamedQuerie</w:t>
       </w:r>
+      <w:proofErr w:type="spellEnd"/>
       <w:r>
         <w:rPr>
           <w:rFonts w:cstheme="minorHAnsi"/>
@@ -2570,15 +3817,37 @@
           <w:szCs w:val="24"/>
         </w:rPr>
       </w:pPr>
-      <w:r>
-        <w:rPr>
-          <w:rFonts w:cstheme="minorHAnsi"/>
-          <w:color w:val="000000"/>
-          <w:sz w:val="24"/>
-          <w:szCs w:val="24"/>
-        </w:rPr>
-        <w:t>@NamedQueries({</w:t>
-      </w:r>
+      <w:proofErr w:type="gramStart"/>
+      <w:r>
+        <w:rPr>
+          <w:rFonts w:cstheme="minorHAnsi"/>
+          <w:color w:val="000000"/>
+          <w:sz w:val="24"/>
+          <w:szCs w:val="24"/>
+        </w:rPr>
+        <w:t>@</w:t>
+      </w:r>
+      <w:proofErr w:type="spellStart"/>
+      <w:r>
+        <w:rPr>
+          <w:rFonts w:cstheme="minorHAnsi"/>
+          <w:color w:val="000000"/>
+          <w:sz w:val="24"/>
+          <w:szCs w:val="24"/>
+        </w:rPr>
+        <w:t>NamedQueries</w:t>
+      </w:r>
+      <w:proofErr w:type="spellEnd"/>
+      <w:r>
+        <w:rPr>
+          <w:rFonts w:cstheme="minorHAnsi"/>
+          <w:color w:val="000000"/>
+          <w:sz w:val="24"/>
+          <w:szCs w:val="24"/>
+        </w:rPr>
+        <w:t>({</w:t>
+      </w:r>
+      <w:proofErr w:type="gramEnd"/>
     </w:p>
     <w:p>
       <w:pPr>
@@ -2602,8 +3871,38 @@
           <w:szCs w:val="24"/>
         </w:rPr>
         <w:tab/>
-        <w:t>@NamedQuery(</w:t>
-      </w:r>
+      </w:r>
+      <w:proofErr w:type="gramStart"/>
+      <w:r>
+        <w:rPr>
+          <w:rFonts w:cstheme="minorHAnsi"/>
+          <w:color w:val="000000"/>
+          <w:sz w:val="24"/>
+          <w:szCs w:val="24"/>
+        </w:rPr>
+        <w:t>@</w:t>
+      </w:r>
+      <w:proofErr w:type="spellStart"/>
+      <w:r>
+        <w:rPr>
+          <w:rFonts w:cstheme="minorHAnsi"/>
+          <w:color w:val="000000"/>
+          <w:sz w:val="24"/>
+          <w:szCs w:val="24"/>
+        </w:rPr>
+        <w:t>NamedQuery</w:t>
+      </w:r>
+      <w:proofErr w:type="spellEnd"/>
+      <w:r>
+        <w:rPr>
+          <w:rFonts w:cstheme="minorHAnsi"/>
+          <w:color w:val="000000"/>
+          <w:sz w:val="24"/>
+          <w:szCs w:val="24"/>
+        </w:rPr>
+        <w:t>(</w:t>
+      </w:r>
+      <w:proofErr w:type="gramEnd"/>
     </w:p>
     <w:p>
       <w:pPr>
@@ -2627,7 +3926,46 @@
           <w:szCs w:val="24"/>
         </w:rPr>
         <w:tab/>
-        <w:t>name = "findStockByStockCode",</w:t>
+      </w:r>
+      <w:proofErr w:type="gramStart"/>
+      <w:r>
+        <w:rPr>
+          <w:rFonts w:cstheme="minorHAnsi"/>
+          <w:color w:val="000000"/>
+          <w:sz w:val="24"/>
+          <w:szCs w:val="24"/>
+        </w:rPr>
+        <w:t>name</w:t>
+      </w:r>
+      <w:proofErr w:type="gramEnd"/>
+      <w:r>
+        <w:rPr>
+          <w:rFonts w:cstheme="minorHAnsi"/>
+          <w:color w:val="000000"/>
+          <w:sz w:val="24"/>
+          <w:szCs w:val="24"/>
+        </w:rPr>
+        <w:t xml:space="preserve"> = "</w:t>
+      </w:r>
+      <w:proofErr w:type="spellStart"/>
+      <w:r>
+        <w:rPr>
+          <w:rFonts w:cstheme="minorHAnsi"/>
+          <w:color w:val="000000"/>
+          <w:sz w:val="24"/>
+          <w:szCs w:val="24"/>
+        </w:rPr>
+        <w:t>findStockByStockCode</w:t>
+      </w:r>
+      <w:proofErr w:type="spellEnd"/>
+      <w:r>
+        <w:rPr>
+          <w:rFonts w:cstheme="minorHAnsi"/>
+          <w:color w:val="000000"/>
+          <w:sz w:val="24"/>
+          <w:szCs w:val="24"/>
+        </w:rPr>
+        <w:t>",</w:t>
       </w:r>
     </w:p>
     <w:p>
@@ -2652,7 +3990,66 @@
           <w:szCs w:val="24"/>
         </w:rPr>
         <w:tab/>
-        <w:t>query = "from Stock s where s.stockCode = :stockCode"</w:t>
+      </w:r>
+      <w:proofErr w:type="gramStart"/>
+      <w:r>
+        <w:rPr>
+          <w:rFonts w:cstheme="minorHAnsi"/>
+          <w:color w:val="000000"/>
+          <w:sz w:val="24"/>
+          <w:szCs w:val="24"/>
+        </w:rPr>
+        <w:t>query</w:t>
+      </w:r>
+      <w:proofErr w:type="gramEnd"/>
+      <w:r>
+        <w:rPr>
+          <w:rFonts w:cstheme="minorHAnsi"/>
+          <w:color w:val="000000"/>
+          <w:sz w:val="24"/>
+          <w:szCs w:val="24"/>
+        </w:rPr>
+        <w:t xml:space="preserve"> = "from Stock s where </w:t>
+      </w:r>
+      <w:proofErr w:type="spellStart"/>
+      <w:r>
+        <w:rPr>
+          <w:rFonts w:cstheme="minorHAnsi"/>
+          <w:color w:val="000000"/>
+          <w:sz w:val="24"/>
+          <w:szCs w:val="24"/>
+        </w:rPr>
+        <w:t>s.stockCode</w:t>
+      </w:r>
+      <w:proofErr w:type="spellEnd"/>
+      <w:r>
+        <w:rPr>
+          <w:rFonts w:cstheme="minorHAnsi"/>
+          <w:color w:val="000000"/>
+          <w:sz w:val="24"/>
+          <w:szCs w:val="24"/>
+        </w:rPr>
+        <w:t xml:space="preserve"> = :</w:t>
+      </w:r>
+      <w:proofErr w:type="spellStart"/>
+      <w:r>
+        <w:rPr>
+          <w:rFonts w:cstheme="minorHAnsi"/>
+          <w:color w:val="000000"/>
+          <w:sz w:val="24"/>
+          <w:szCs w:val="24"/>
+        </w:rPr>
+        <w:t>stockCode</w:t>
+      </w:r>
+      <w:proofErr w:type="spellEnd"/>
+      <w:r>
+        <w:rPr>
+          <w:rFonts w:cstheme="minorHAnsi"/>
+          <w:color w:val="000000"/>
+          <w:sz w:val="24"/>
+          <w:szCs w:val="24"/>
+        </w:rPr>
+        <w:t>"</w:t>
       </w:r>
     </w:p>
     <w:p>
@@ -2742,14 +4139,65 @@
           <w:szCs w:val="24"/>
         </w:rPr>
       </w:pPr>
-      <w:r>
-        <w:rPr>
-          <w:rFonts w:cstheme="minorHAnsi"/>
-          <w:color w:val="000000"/>
-          <w:sz w:val="24"/>
-          <w:szCs w:val="24"/>
-        </w:rPr>
-        <w:t>@Table(name = "stock", catalog = "mkyong")</w:t>
+      <w:proofErr w:type="gramStart"/>
+      <w:r>
+        <w:rPr>
+          <w:rFonts w:cstheme="minorHAnsi"/>
+          <w:color w:val="000000"/>
+          <w:sz w:val="24"/>
+          <w:szCs w:val="24"/>
+        </w:rPr>
+        <w:t>@Table(</w:t>
+      </w:r>
+      <w:proofErr w:type="gramEnd"/>
+      <w:r>
+        <w:rPr>
+          <w:rFonts w:cstheme="minorHAnsi"/>
+          <w:color w:val="000000"/>
+          <w:sz w:val="24"/>
+          <w:szCs w:val="24"/>
+        </w:rPr>
+        <w:t xml:space="preserve">name = "stock", </w:t>
+      </w:r>
+      <w:proofErr w:type="spellStart"/>
+      <w:r>
+        <w:rPr>
+          <w:rFonts w:cstheme="minorHAnsi"/>
+          <w:color w:val="000000"/>
+          <w:sz w:val="24"/>
+          <w:szCs w:val="24"/>
+        </w:rPr>
+        <w:t>catalog</w:t>
+      </w:r>
+      <w:proofErr w:type="spellEnd"/>
+      <w:r>
+        <w:rPr>
+          <w:rFonts w:cstheme="minorHAnsi"/>
+          <w:color w:val="000000"/>
+          <w:sz w:val="24"/>
+          <w:szCs w:val="24"/>
+        </w:rPr>
+        <w:t xml:space="preserve"> = "</w:t>
+      </w:r>
+      <w:proofErr w:type="spellStart"/>
+      <w:r>
+        <w:rPr>
+          <w:rFonts w:cstheme="minorHAnsi"/>
+          <w:color w:val="000000"/>
+          <w:sz w:val="24"/>
+          <w:szCs w:val="24"/>
+        </w:rPr>
+        <w:t>mkyong</w:t>
+      </w:r>
+      <w:proofErr w:type="spellEnd"/>
+      <w:r>
+        <w:rPr>
+          <w:rFonts w:cstheme="minorHAnsi"/>
+          <w:color w:val="000000"/>
+          <w:sz w:val="24"/>
+          <w:szCs w:val="24"/>
+        </w:rPr>
+        <w:t>")</w:t>
       </w:r>
     </w:p>
     <w:p>
@@ -2766,14 +4214,45 @@
           <w:szCs w:val="24"/>
         </w:rPr>
       </w:pPr>
-      <w:r>
-        <w:rPr>
-          <w:rFonts w:cstheme="minorHAnsi"/>
-          <w:color w:val="000000"/>
-          <w:sz w:val="24"/>
-          <w:szCs w:val="24"/>
-        </w:rPr>
-        <w:t>public class Stock implements java.io.Serializable {</w:t>
+      <w:proofErr w:type="gramStart"/>
+      <w:r>
+        <w:rPr>
+          <w:rFonts w:cstheme="minorHAnsi"/>
+          <w:color w:val="000000"/>
+          <w:sz w:val="24"/>
+          <w:szCs w:val="24"/>
+        </w:rPr>
+        <w:t>public</w:t>
+      </w:r>
+      <w:proofErr w:type="gramEnd"/>
+      <w:r>
+        <w:rPr>
+          <w:rFonts w:cstheme="minorHAnsi"/>
+          <w:color w:val="000000"/>
+          <w:sz w:val="24"/>
+          <w:szCs w:val="24"/>
+        </w:rPr>
+        <w:t xml:space="preserve"> class Stock implements </w:t>
+      </w:r>
+      <w:proofErr w:type="spellStart"/>
+      <w:r>
+        <w:rPr>
+          <w:rFonts w:cstheme="minorHAnsi"/>
+          <w:color w:val="000000"/>
+          <w:sz w:val="24"/>
+          <w:szCs w:val="24"/>
+        </w:rPr>
+        <w:t>java.io.Serializable</w:t>
+      </w:r>
+      <w:proofErr w:type="spellEnd"/>
+      <w:r>
+        <w:rPr>
+          <w:rFonts w:cstheme="minorHAnsi"/>
+          <w:color w:val="000000"/>
+          <w:sz w:val="24"/>
+          <w:szCs w:val="24"/>
+        </w:rPr>
+        <w:t xml:space="preserve"> {</w:t>
       </w:r>
     </w:p>
     <w:p>
@@ -2791,6 +4270,7 @@
           <w:szCs w:val="24"/>
         </w:rPr>
       </w:pPr>
+      <w:proofErr w:type="spellStart"/>
       <w:r>
         <w:rPr>
           <w:rFonts w:cstheme="minorHAnsi"/>
@@ -2801,6 +4281,7 @@
         </w:rPr>
         <w:t>NamedNativeQuerie</w:t>
       </w:r>
+      <w:proofErr w:type="spellEnd"/>
       <w:r>
         <w:rPr>
           <w:rFonts w:cstheme="minorHAnsi"/>
@@ -2826,15 +4307,37 @@
           <w:szCs w:val="24"/>
         </w:rPr>
       </w:pPr>
-      <w:r>
-        <w:rPr>
-          <w:rFonts w:cstheme="minorHAnsi"/>
-          <w:color w:val="000000"/>
-          <w:sz w:val="24"/>
-          <w:szCs w:val="24"/>
-        </w:rPr>
-        <w:t>@NamedNativeQueries({</w:t>
-      </w:r>
+      <w:proofErr w:type="gramStart"/>
+      <w:r>
+        <w:rPr>
+          <w:rFonts w:cstheme="minorHAnsi"/>
+          <w:color w:val="000000"/>
+          <w:sz w:val="24"/>
+          <w:szCs w:val="24"/>
+        </w:rPr>
+        <w:t>@</w:t>
+      </w:r>
+      <w:proofErr w:type="spellStart"/>
+      <w:r>
+        <w:rPr>
+          <w:rFonts w:cstheme="minorHAnsi"/>
+          <w:color w:val="000000"/>
+          <w:sz w:val="24"/>
+          <w:szCs w:val="24"/>
+        </w:rPr>
+        <w:t>NamedNativeQueries</w:t>
+      </w:r>
+      <w:proofErr w:type="spellEnd"/>
+      <w:r>
+        <w:rPr>
+          <w:rFonts w:cstheme="minorHAnsi"/>
+          <w:color w:val="000000"/>
+          <w:sz w:val="24"/>
+          <w:szCs w:val="24"/>
+        </w:rPr>
+        <w:t>({</w:t>
+      </w:r>
+      <w:proofErr w:type="gramEnd"/>
     </w:p>
     <w:p>
       <w:pPr>
@@ -2858,8 +4361,38 @@
           <w:szCs w:val="24"/>
         </w:rPr>
         <w:tab/>
-        <w:t>@NamedNativeQuery(</w:t>
-      </w:r>
+      </w:r>
+      <w:proofErr w:type="gramStart"/>
+      <w:r>
+        <w:rPr>
+          <w:rFonts w:cstheme="minorHAnsi"/>
+          <w:color w:val="000000"/>
+          <w:sz w:val="24"/>
+          <w:szCs w:val="24"/>
+        </w:rPr>
+        <w:t>@</w:t>
+      </w:r>
+      <w:proofErr w:type="spellStart"/>
+      <w:r>
+        <w:rPr>
+          <w:rFonts w:cstheme="minorHAnsi"/>
+          <w:color w:val="000000"/>
+          <w:sz w:val="24"/>
+          <w:szCs w:val="24"/>
+        </w:rPr>
+        <w:t>NamedNativeQuery</w:t>
+      </w:r>
+      <w:proofErr w:type="spellEnd"/>
+      <w:r>
+        <w:rPr>
+          <w:rFonts w:cstheme="minorHAnsi"/>
+          <w:color w:val="000000"/>
+          <w:sz w:val="24"/>
+          <w:szCs w:val="24"/>
+        </w:rPr>
+        <w:t>(</w:t>
+      </w:r>
+      <w:proofErr w:type="gramEnd"/>
     </w:p>
     <w:p>
       <w:pPr>
@@ -2883,7 +4416,46 @@
           <w:szCs w:val="24"/>
         </w:rPr>
         <w:tab/>
-        <w:t>name = "findStockByStockCodeNativeSQL",</w:t>
+      </w:r>
+      <w:proofErr w:type="gramStart"/>
+      <w:r>
+        <w:rPr>
+          <w:rFonts w:cstheme="minorHAnsi"/>
+          <w:color w:val="000000"/>
+          <w:sz w:val="24"/>
+          <w:szCs w:val="24"/>
+        </w:rPr>
+        <w:t>name</w:t>
+      </w:r>
+      <w:proofErr w:type="gramEnd"/>
+      <w:r>
+        <w:rPr>
+          <w:rFonts w:cstheme="minorHAnsi"/>
+          <w:color w:val="000000"/>
+          <w:sz w:val="24"/>
+          <w:szCs w:val="24"/>
+        </w:rPr>
+        <w:t xml:space="preserve"> = "</w:t>
+      </w:r>
+      <w:proofErr w:type="spellStart"/>
+      <w:r>
+        <w:rPr>
+          <w:rFonts w:cstheme="minorHAnsi"/>
+          <w:color w:val="000000"/>
+          <w:sz w:val="24"/>
+          <w:szCs w:val="24"/>
+        </w:rPr>
+        <w:t>findStockByStockCodeNativeSQL</w:t>
+      </w:r>
+      <w:proofErr w:type="spellEnd"/>
+      <w:r>
+        <w:rPr>
+          <w:rFonts w:cstheme="minorHAnsi"/>
+          <w:color w:val="000000"/>
+          <w:sz w:val="24"/>
+          <w:szCs w:val="24"/>
+        </w:rPr>
+        <w:t>",</w:t>
       </w:r>
     </w:p>
     <w:p>
@@ -2909,7 +4481,66 @@
         </w:rPr>
         <w:lastRenderedPageBreak/>
         <w:tab/>
-        <w:t>query = "select * from stock s where s.stock_code = :stockCode",</w:t>
+      </w:r>
+      <w:proofErr w:type="gramStart"/>
+      <w:r>
+        <w:rPr>
+          <w:rFonts w:cstheme="minorHAnsi"/>
+          <w:color w:val="000000"/>
+          <w:sz w:val="24"/>
+          <w:szCs w:val="24"/>
+        </w:rPr>
+        <w:t>query</w:t>
+      </w:r>
+      <w:proofErr w:type="gramEnd"/>
+      <w:r>
+        <w:rPr>
+          <w:rFonts w:cstheme="minorHAnsi"/>
+          <w:color w:val="000000"/>
+          <w:sz w:val="24"/>
+          <w:szCs w:val="24"/>
+        </w:rPr>
+        <w:t xml:space="preserve"> = "select * from stock s where </w:t>
+      </w:r>
+      <w:proofErr w:type="spellStart"/>
+      <w:r>
+        <w:rPr>
+          <w:rFonts w:cstheme="minorHAnsi"/>
+          <w:color w:val="000000"/>
+          <w:sz w:val="24"/>
+          <w:szCs w:val="24"/>
+        </w:rPr>
+        <w:t>s.stock_code</w:t>
+      </w:r>
+      <w:proofErr w:type="spellEnd"/>
+      <w:r>
+        <w:rPr>
+          <w:rFonts w:cstheme="minorHAnsi"/>
+          <w:color w:val="000000"/>
+          <w:sz w:val="24"/>
+          <w:szCs w:val="24"/>
+        </w:rPr>
+        <w:t xml:space="preserve"> = :</w:t>
+      </w:r>
+      <w:proofErr w:type="spellStart"/>
+      <w:r>
+        <w:rPr>
+          <w:rFonts w:cstheme="minorHAnsi"/>
+          <w:color w:val="000000"/>
+          <w:sz w:val="24"/>
+          <w:szCs w:val="24"/>
+        </w:rPr>
+        <w:t>stockCode</w:t>
+      </w:r>
+      <w:proofErr w:type="spellEnd"/>
+      <w:r>
+        <w:rPr>
+          <w:rFonts w:cstheme="minorHAnsi"/>
+          <w:color w:val="000000"/>
+          <w:sz w:val="24"/>
+          <w:szCs w:val="24"/>
+        </w:rPr>
+        <w:t>",</w:t>
       </w:r>
     </w:p>
     <w:p>
@@ -2933,8 +4564,41 @@
           <w:sz w:val="24"/>
           <w:szCs w:val="24"/>
         </w:rPr>
-        <w:t xml:space="preserve">        resultClass = Stock.class</w:t>
-      </w:r>
+        <w:t xml:space="preserve">        </w:t>
+      </w:r>
+      <w:proofErr w:type="spellStart"/>
+      <w:proofErr w:type="gramStart"/>
+      <w:r>
+        <w:rPr>
+          <w:rFonts w:cstheme="minorHAnsi"/>
+          <w:color w:val="000000"/>
+          <w:sz w:val="24"/>
+          <w:szCs w:val="24"/>
+        </w:rPr>
+        <w:t>resultClass</w:t>
+      </w:r>
+      <w:proofErr w:type="spellEnd"/>
+      <w:proofErr w:type="gramEnd"/>
+      <w:r>
+        <w:rPr>
+          <w:rFonts w:cstheme="minorHAnsi"/>
+          <w:color w:val="000000"/>
+          <w:sz w:val="24"/>
+          <w:szCs w:val="24"/>
+        </w:rPr>
+        <w:t xml:space="preserve"> = </w:t>
+      </w:r>
+      <w:proofErr w:type="spellStart"/>
+      <w:r>
+        <w:rPr>
+          <w:rFonts w:cstheme="minorHAnsi"/>
+          <w:color w:val="000000"/>
+          <w:sz w:val="24"/>
+          <w:szCs w:val="24"/>
+        </w:rPr>
+        <w:t>Stock.class</w:t>
+      </w:r>
+      <w:proofErr w:type="spellEnd"/>
     </w:p>
     <w:p>
       <w:pPr>
@@ -3032,7 +4696,78 @@
           <w:sz w:val="24"/>
           <w:szCs w:val="24"/>
         </w:rPr>
-        <w:t>Query query = session.getNamedQuery("findStockByStockCode")</w:t>
+        <w:t xml:space="preserve">Query </w:t>
+      </w:r>
+      <w:proofErr w:type="spellStart"/>
+      <w:r>
+        <w:rPr>
+          <w:rFonts w:cstheme="minorHAnsi"/>
+          <w:color w:val="000000"/>
+          <w:sz w:val="24"/>
+          <w:szCs w:val="24"/>
+        </w:rPr>
+        <w:t>query</w:t>
+      </w:r>
+      <w:proofErr w:type="spellEnd"/>
+      <w:r>
+        <w:rPr>
+          <w:rFonts w:cstheme="minorHAnsi"/>
+          <w:color w:val="000000"/>
+          <w:sz w:val="24"/>
+          <w:szCs w:val="24"/>
+        </w:rPr>
+        <w:t xml:space="preserve"> = </w:t>
+      </w:r>
+      <w:proofErr w:type="spellStart"/>
+      <w:proofErr w:type="gramStart"/>
+      <w:r>
+        <w:rPr>
+          <w:rFonts w:cstheme="minorHAnsi"/>
+          <w:color w:val="000000"/>
+          <w:sz w:val="24"/>
+          <w:szCs w:val="24"/>
+        </w:rPr>
+        <w:t>session.getNamedQuery</w:t>
+      </w:r>
+      <w:proofErr w:type="spellEnd"/>
+      <w:r>
+        <w:rPr>
+          <w:rFonts w:cstheme="minorHAnsi"/>
+          <w:color w:val="000000"/>
+          <w:sz w:val="24"/>
+          <w:szCs w:val="24"/>
+        </w:rPr>
+        <w:t>(</w:t>
+      </w:r>
+      <w:proofErr w:type="gramEnd"/>
+      <w:r>
+        <w:rPr>
+          <w:rFonts w:cstheme="minorHAnsi"/>
+          <w:color w:val="000000"/>
+          <w:sz w:val="24"/>
+          <w:szCs w:val="24"/>
+        </w:rPr>
+        <w:t>"</w:t>
+      </w:r>
+      <w:proofErr w:type="spellStart"/>
+      <w:r>
+        <w:rPr>
+          <w:rFonts w:cstheme="minorHAnsi"/>
+          <w:color w:val="000000"/>
+          <w:sz w:val="24"/>
+          <w:szCs w:val="24"/>
+        </w:rPr>
+        <w:t>findStockByStockCode</w:t>
+      </w:r>
+      <w:proofErr w:type="spellEnd"/>
+      <w:r>
+        <w:rPr>
+          <w:rFonts w:cstheme="minorHAnsi"/>
+          <w:color w:val="000000"/>
+          <w:sz w:val="24"/>
+          <w:szCs w:val="24"/>
+        </w:rPr>
+        <w:t>")</w:t>
       </w:r>
     </w:p>
     <w:p>
@@ -3056,7 +4791,58 @@
           <w:sz w:val="24"/>
           <w:szCs w:val="24"/>
         </w:rPr>
-        <w:t>.setString("stockCode", "7277");</w:t>
+        <w:t>.</w:t>
+      </w:r>
+      <w:proofErr w:type="spellStart"/>
+      <w:proofErr w:type="gramStart"/>
+      <w:r>
+        <w:rPr>
+          <w:rFonts w:cstheme="minorHAnsi"/>
+          <w:color w:val="000000"/>
+          <w:sz w:val="24"/>
+          <w:szCs w:val="24"/>
+        </w:rPr>
+        <w:t>setString</w:t>
+      </w:r>
+      <w:proofErr w:type="spellEnd"/>
+      <w:r>
+        <w:rPr>
+          <w:rFonts w:cstheme="minorHAnsi"/>
+          <w:color w:val="000000"/>
+          <w:sz w:val="24"/>
+          <w:szCs w:val="24"/>
+        </w:rPr>
+        <w:t>(</w:t>
+      </w:r>
+      <w:proofErr w:type="gramEnd"/>
+      <w:r>
+        <w:rPr>
+          <w:rFonts w:cstheme="minorHAnsi"/>
+          <w:color w:val="000000"/>
+          <w:sz w:val="24"/>
+          <w:szCs w:val="24"/>
+        </w:rPr>
+        <w:t>"</w:t>
+      </w:r>
+      <w:proofErr w:type="spellStart"/>
+      <w:r>
+        <w:rPr>
+          <w:rFonts w:cstheme="minorHAnsi"/>
+          <w:color w:val="000000"/>
+          <w:sz w:val="24"/>
+          <w:szCs w:val="24"/>
+        </w:rPr>
+        <w:t>stockCode</w:t>
+      </w:r>
+      <w:proofErr w:type="spellEnd"/>
+      <w:r>
+        <w:rPr>
+          <w:rFonts w:cstheme="minorHAnsi"/>
+          <w:color w:val="000000"/>
+          <w:sz w:val="24"/>
+          <w:szCs w:val="24"/>
+        </w:rPr>
+        <w:t>", "7277");</w:t>
       </w:r>
     </w:p>
     <w:p>
@@ -3158,8 +4944,50 @@
           <w:sz w:val="24"/>
           <w:szCs w:val="24"/>
         </w:rPr>
-        <w:t>Query query = session.createSQLQuery(</w:t>
-      </w:r>
+        <w:t xml:space="preserve">Query </w:t>
+      </w:r>
+      <w:proofErr w:type="spellStart"/>
+      <w:r>
+        <w:rPr>
+          <w:rFonts w:cstheme="minorHAnsi"/>
+          <w:color w:val="000000"/>
+          <w:sz w:val="24"/>
+          <w:szCs w:val="24"/>
+        </w:rPr>
+        <w:t>query</w:t>
+      </w:r>
+      <w:proofErr w:type="spellEnd"/>
+      <w:r>
+        <w:rPr>
+          <w:rFonts w:cstheme="minorHAnsi"/>
+          <w:color w:val="000000"/>
+          <w:sz w:val="24"/>
+          <w:szCs w:val="24"/>
+        </w:rPr>
+        <w:t xml:space="preserve"> = </w:t>
+      </w:r>
+      <w:proofErr w:type="spellStart"/>
+      <w:proofErr w:type="gramStart"/>
+      <w:r>
+        <w:rPr>
+          <w:rFonts w:cstheme="minorHAnsi"/>
+          <w:color w:val="000000"/>
+          <w:sz w:val="24"/>
+          <w:szCs w:val="24"/>
+        </w:rPr>
+        <w:t>session.createSQLQuery</w:t>
+      </w:r>
+      <w:proofErr w:type="spellEnd"/>
+      <w:r>
+        <w:rPr>
+          <w:rFonts w:cstheme="minorHAnsi"/>
+          <w:color w:val="000000"/>
+          <w:sz w:val="24"/>
+          <w:szCs w:val="24"/>
+        </w:rPr>
+        <w:t>(</w:t>
+      </w:r>
+      <w:proofErr w:type="gramEnd"/>
     </w:p>
     <w:p>
       <w:pPr>
@@ -3183,7 +5011,58 @@
           <w:szCs w:val="24"/>
         </w:rPr>
         <w:tab/>
-        <w:t>"CALL GetStocks(:stockCode)")</w:t>
+        <w:t xml:space="preserve">"CALL </w:t>
+      </w:r>
+      <w:proofErr w:type="spellStart"/>
+      <w:proofErr w:type="gramStart"/>
+      <w:r>
+        <w:rPr>
+          <w:rFonts w:cstheme="minorHAnsi"/>
+          <w:color w:val="000000"/>
+          <w:sz w:val="24"/>
+          <w:szCs w:val="24"/>
+        </w:rPr>
+        <w:t>GetStocks</w:t>
+      </w:r>
+      <w:proofErr w:type="spellEnd"/>
+      <w:r>
+        <w:rPr>
+          <w:rFonts w:cstheme="minorHAnsi"/>
+          <w:color w:val="000000"/>
+          <w:sz w:val="24"/>
+          <w:szCs w:val="24"/>
+        </w:rPr>
+        <w:t>(</w:t>
+      </w:r>
+      <w:proofErr w:type="gramEnd"/>
+      <w:r>
+        <w:rPr>
+          <w:rFonts w:cstheme="minorHAnsi"/>
+          <w:color w:val="000000"/>
+          <w:sz w:val="24"/>
+          <w:szCs w:val="24"/>
+        </w:rPr>
+        <w:t>:</w:t>
+      </w:r>
+      <w:proofErr w:type="spellStart"/>
+      <w:r>
+        <w:rPr>
+          <w:rFonts w:cstheme="minorHAnsi"/>
+          <w:color w:val="000000"/>
+          <w:sz w:val="24"/>
+          <w:szCs w:val="24"/>
+        </w:rPr>
+        <w:t>stockCode</w:t>
+      </w:r>
+      <w:proofErr w:type="spellEnd"/>
+      <w:r>
+        <w:rPr>
+          <w:rFonts w:cstheme="minorHAnsi"/>
+          <w:color w:val="000000"/>
+          <w:sz w:val="24"/>
+          <w:szCs w:val="24"/>
+        </w:rPr>
+        <w:t>)")</w:t>
       </w:r>
     </w:p>
     <w:p>
@@ -3208,7 +5087,49 @@
           <w:szCs w:val="24"/>
         </w:rPr>
         <w:tab/>
-        <w:t>.addEntity(Stock.class)</w:t>
+        <w:t>.</w:t>
+      </w:r>
+      <w:proofErr w:type="spellStart"/>
+      <w:proofErr w:type="gramStart"/>
+      <w:r>
+        <w:rPr>
+          <w:rFonts w:cstheme="minorHAnsi"/>
+          <w:color w:val="000000"/>
+          <w:sz w:val="24"/>
+          <w:szCs w:val="24"/>
+        </w:rPr>
+        <w:t>addEntity</w:t>
+      </w:r>
+      <w:proofErr w:type="spellEnd"/>
+      <w:r>
+        <w:rPr>
+          <w:rFonts w:cstheme="minorHAnsi"/>
+          <w:color w:val="000000"/>
+          <w:sz w:val="24"/>
+          <w:szCs w:val="24"/>
+        </w:rPr>
+        <w:t>(</w:t>
+      </w:r>
+      <w:proofErr w:type="spellStart"/>
+      <w:proofErr w:type="gramEnd"/>
+      <w:r>
+        <w:rPr>
+          <w:rFonts w:cstheme="minorHAnsi"/>
+          <w:color w:val="000000"/>
+          <w:sz w:val="24"/>
+          <w:szCs w:val="24"/>
+        </w:rPr>
+        <w:t>Stock.class</w:t>
+      </w:r>
+      <w:proofErr w:type="spellEnd"/>
+      <w:r>
+        <w:rPr>
+          <w:rFonts w:cstheme="minorHAnsi"/>
+          <w:color w:val="000000"/>
+          <w:sz w:val="24"/>
+          <w:szCs w:val="24"/>
+        </w:rPr>
+        <w:t>)</w:t>
       </w:r>
     </w:p>
     <w:p>
@@ -3233,7 +5154,58 @@
           <w:szCs w:val="24"/>
         </w:rPr>
         <w:tab/>
-        <w:t>.setParameter("stockCode", "7277");</w:t>
+        <w:t>.</w:t>
+      </w:r>
+      <w:proofErr w:type="spellStart"/>
+      <w:proofErr w:type="gramStart"/>
+      <w:r>
+        <w:rPr>
+          <w:rFonts w:cstheme="minorHAnsi"/>
+          <w:color w:val="000000"/>
+          <w:sz w:val="24"/>
+          <w:szCs w:val="24"/>
+        </w:rPr>
+        <w:t>setParameter</w:t>
+      </w:r>
+      <w:proofErr w:type="spellEnd"/>
+      <w:r>
+        <w:rPr>
+          <w:rFonts w:cstheme="minorHAnsi"/>
+          <w:color w:val="000000"/>
+          <w:sz w:val="24"/>
+          <w:szCs w:val="24"/>
+        </w:rPr>
+        <w:t>(</w:t>
+      </w:r>
+      <w:proofErr w:type="gramEnd"/>
+      <w:r>
+        <w:rPr>
+          <w:rFonts w:cstheme="minorHAnsi"/>
+          <w:color w:val="000000"/>
+          <w:sz w:val="24"/>
+          <w:szCs w:val="24"/>
+        </w:rPr>
+        <w:t>"</w:t>
+      </w:r>
+      <w:proofErr w:type="spellStart"/>
+      <w:r>
+        <w:rPr>
+          <w:rFonts w:cstheme="minorHAnsi"/>
+          <w:color w:val="000000"/>
+          <w:sz w:val="24"/>
+          <w:szCs w:val="24"/>
+        </w:rPr>
+        <w:t>stockCode</w:t>
+      </w:r>
+      <w:proofErr w:type="spellEnd"/>
+      <w:r>
+        <w:rPr>
+          <w:rFonts w:cstheme="minorHAnsi"/>
+          <w:color w:val="000000"/>
+          <w:sz w:val="24"/>
+          <w:szCs w:val="24"/>
+        </w:rPr>
+        <w:t>", "7277");</w:t>
       </w:r>
     </w:p>
     <w:p>
@@ -3256,6 +5228,7 @@
           <w:szCs w:val="24"/>
         </w:rPr>
       </w:pPr>
+      <w:proofErr w:type="spellStart"/>
       <w:r>
         <w:rPr>
           <w:rFonts w:cstheme="minorHAnsi"/>
@@ -3266,6 +5239,7 @@
         </w:rPr>
         <w:t>NamedNativeQuery</w:t>
       </w:r>
+      <w:proofErr w:type="spellEnd"/>
     </w:p>
     <w:p>
       <w:pPr>
@@ -3282,15 +5256,37 @@
           <w:szCs w:val="24"/>
         </w:rPr>
       </w:pPr>
-      <w:r>
-        <w:rPr>
-          <w:rFonts w:cstheme="minorHAnsi"/>
-          <w:color w:val="000000"/>
-          <w:sz w:val="24"/>
-          <w:szCs w:val="24"/>
-        </w:rPr>
-        <w:t>@NamedNativeQueries({</w:t>
-      </w:r>
+      <w:proofErr w:type="gramStart"/>
+      <w:r>
+        <w:rPr>
+          <w:rFonts w:cstheme="minorHAnsi"/>
+          <w:color w:val="000000"/>
+          <w:sz w:val="24"/>
+          <w:szCs w:val="24"/>
+        </w:rPr>
+        <w:t>@</w:t>
+      </w:r>
+      <w:proofErr w:type="spellStart"/>
+      <w:r>
+        <w:rPr>
+          <w:rFonts w:cstheme="minorHAnsi"/>
+          <w:color w:val="000000"/>
+          <w:sz w:val="24"/>
+          <w:szCs w:val="24"/>
+        </w:rPr>
+        <w:t>NamedNativeQueries</w:t>
+      </w:r>
+      <w:proofErr w:type="spellEnd"/>
+      <w:r>
+        <w:rPr>
+          <w:rFonts w:cstheme="minorHAnsi"/>
+          <w:color w:val="000000"/>
+          <w:sz w:val="24"/>
+          <w:szCs w:val="24"/>
+        </w:rPr>
+        <w:t>({</w:t>
+      </w:r>
+      <w:proofErr w:type="gramEnd"/>
     </w:p>
     <w:p>
       <w:pPr>
@@ -3315,8 +5311,38 @@
           <w:szCs w:val="24"/>
         </w:rPr>
         <w:tab/>
-        <w:t>@NamedNativeQuery(</w:t>
-      </w:r>
+      </w:r>
+      <w:proofErr w:type="gramStart"/>
+      <w:r>
+        <w:rPr>
+          <w:rFonts w:cstheme="minorHAnsi"/>
+          <w:color w:val="000000"/>
+          <w:sz w:val="24"/>
+          <w:szCs w:val="24"/>
+        </w:rPr>
+        <w:t>@</w:t>
+      </w:r>
+      <w:proofErr w:type="spellStart"/>
+      <w:r>
+        <w:rPr>
+          <w:rFonts w:cstheme="minorHAnsi"/>
+          <w:color w:val="000000"/>
+          <w:sz w:val="24"/>
+          <w:szCs w:val="24"/>
+        </w:rPr>
+        <w:t>NamedNativeQuery</w:t>
+      </w:r>
+      <w:proofErr w:type="spellEnd"/>
+      <w:r>
+        <w:rPr>
+          <w:rFonts w:cstheme="minorHAnsi"/>
+          <w:color w:val="000000"/>
+          <w:sz w:val="24"/>
+          <w:szCs w:val="24"/>
+        </w:rPr>
+        <w:t>(</w:t>
+      </w:r>
+      <w:proofErr w:type="gramEnd"/>
     </w:p>
     <w:p>
       <w:pPr>
@@ -3341,7 +5367,46 @@
           <w:szCs w:val="24"/>
         </w:rPr>
         <w:tab/>
-        <w:t>name = "callStockStoreProcedure",</w:t>
+      </w:r>
+      <w:proofErr w:type="gramStart"/>
+      <w:r>
+        <w:rPr>
+          <w:rFonts w:cstheme="minorHAnsi"/>
+          <w:color w:val="000000"/>
+          <w:sz w:val="24"/>
+          <w:szCs w:val="24"/>
+        </w:rPr>
+        <w:t>name</w:t>
+      </w:r>
+      <w:proofErr w:type="gramEnd"/>
+      <w:r>
+        <w:rPr>
+          <w:rFonts w:cstheme="minorHAnsi"/>
+          <w:color w:val="000000"/>
+          <w:sz w:val="24"/>
+          <w:szCs w:val="24"/>
+        </w:rPr>
+        <w:t xml:space="preserve"> = "</w:t>
+      </w:r>
+      <w:proofErr w:type="spellStart"/>
+      <w:r>
+        <w:rPr>
+          <w:rFonts w:cstheme="minorHAnsi"/>
+          <w:color w:val="000000"/>
+          <w:sz w:val="24"/>
+          <w:szCs w:val="24"/>
+        </w:rPr>
+        <w:t>callStockStoreProcedure</w:t>
+      </w:r>
+      <w:proofErr w:type="spellEnd"/>
+      <w:r>
+        <w:rPr>
+          <w:rFonts w:cstheme="minorHAnsi"/>
+          <w:color w:val="000000"/>
+          <w:sz w:val="24"/>
+          <w:szCs w:val="24"/>
+        </w:rPr>
+        <w:t>",</w:t>
       </w:r>
     </w:p>
     <w:p>
@@ -3367,7 +5432,66 @@
           <w:szCs w:val="24"/>
         </w:rPr>
         <w:tab/>
-        <w:t>query = "CALL GetStocks(:stockCode)",</w:t>
+      </w:r>
+      <w:proofErr w:type="gramStart"/>
+      <w:r>
+        <w:rPr>
+          <w:rFonts w:cstheme="minorHAnsi"/>
+          <w:color w:val="000000"/>
+          <w:sz w:val="24"/>
+          <w:szCs w:val="24"/>
+        </w:rPr>
+        <w:t>query</w:t>
+      </w:r>
+      <w:proofErr w:type="gramEnd"/>
+      <w:r>
+        <w:rPr>
+          <w:rFonts w:cstheme="minorHAnsi"/>
+          <w:color w:val="000000"/>
+          <w:sz w:val="24"/>
+          <w:szCs w:val="24"/>
+        </w:rPr>
+        <w:t xml:space="preserve"> = "CALL </w:t>
+      </w:r>
+      <w:proofErr w:type="spellStart"/>
+      <w:r>
+        <w:rPr>
+          <w:rFonts w:cstheme="minorHAnsi"/>
+          <w:color w:val="000000"/>
+          <w:sz w:val="24"/>
+          <w:szCs w:val="24"/>
+        </w:rPr>
+        <w:t>GetStocks</w:t>
+      </w:r>
+      <w:proofErr w:type="spellEnd"/>
+      <w:r>
+        <w:rPr>
+          <w:rFonts w:cstheme="minorHAnsi"/>
+          <w:color w:val="000000"/>
+          <w:sz w:val="24"/>
+          <w:szCs w:val="24"/>
+        </w:rPr>
+        <w:t>(:</w:t>
+      </w:r>
+      <w:proofErr w:type="spellStart"/>
+      <w:r>
+        <w:rPr>
+          <w:rFonts w:cstheme="minorHAnsi"/>
+          <w:color w:val="000000"/>
+          <w:sz w:val="24"/>
+          <w:szCs w:val="24"/>
+        </w:rPr>
+        <w:t>stockCode</w:t>
+      </w:r>
+      <w:proofErr w:type="spellEnd"/>
+      <w:r>
+        <w:rPr>
+          <w:rFonts w:cstheme="minorHAnsi"/>
+          <w:color w:val="000000"/>
+          <w:sz w:val="24"/>
+          <w:szCs w:val="24"/>
+        </w:rPr>
+        <w:t>)",</w:t>
       </w:r>
     </w:p>
     <w:p>
@@ -3393,8 +5517,40 @@
           <w:szCs w:val="24"/>
         </w:rPr>
         <w:tab/>
-        <w:t>resultClass = Stock.class</w:t>
-      </w:r>
+      </w:r>
+      <w:proofErr w:type="spellStart"/>
+      <w:proofErr w:type="gramStart"/>
+      <w:r>
+        <w:rPr>
+          <w:rFonts w:cstheme="minorHAnsi"/>
+          <w:color w:val="000000"/>
+          <w:sz w:val="24"/>
+          <w:szCs w:val="24"/>
+        </w:rPr>
+        <w:t>resultClass</w:t>
+      </w:r>
+      <w:proofErr w:type="spellEnd"/>
+      <w:proofErr w:type="gramEnd"/>
+      <w:r>
+        <w:rPr>
+          <w:rFonts w:cstheme="minorHAnsi"/>
+          <w:color w:val="000000"/>
+          <w:sz w:val="24"/>
+          <w:szCs w:val="24"/>
+        </w:rPr>
+        <w:t xml:space="preserve"> = </w:t>
+      </w:r>
+      <w:proofErr w:type="spellStart"/>
+      <w:r>
+        <w:rPr>
+          <w:rFonts w:cstheme="minorHAnsi"/>
+          <w:color w:val="000000"/>
+          <w:sz w:val="24"/>
+          <w:szCs w:val="24"/>
+        </w:rPr>
+        <w:t>Stock.class</w:t>
+      </w:r>
+      <w:proofErr w:type="spellEnd"/>
     </w:p>
     <w:p>
       <w:pPr>
@@ -3487,14 +5643,25 @@
           <w:szCs w:val="24"/>
         </w:rPr>
       </w:pPr>
-      <w:r>
-        <w:rPr>
-          <w:rFonts w:cstheme="minorHAnsi"/>
-          <w:color w:val="000000"/>
-          <w:sz w:val="24"/>
-          <w:szCs w:val="24"/>
-        </w:rPr>
-        <w:t>@Table(name = "stock")</w:t>
+      <w:proofErr w:type="gramStart"/>
+      <w:r>
+        <w:rPr>
+          <w:rFonts w:cstheme="minorHAnsi"/>
+          <w:color w:val="000000"/>
+          <w:sz w:val="24"/>
+          <w:szCs w:val="24"/>
+        </w:rPr>
+        <w:t>@Table(</w:t>
+      </w:r>
+      <w:proofErr w:type="gramEnd"/>
+      <w:r>
+        <w:rPr>
+          <w:rFonts w:cstheme="minorHAnsi"/>
+          <w:color w:val="000000"/>
+          <w:sz w:val="24"/>
+          <w:szCs w:val="24"/>
+        </w:rPr>
+        <w:t>name = "stock")</w:t>
       </w:r>
     </w:p>
     <w:p>
@@ -3512,14 +5679,45 @@
           <w:szCs w:val="24"/>
         </w:rPr>
       </w:pPr>
-      <w:r>
-        <w:rPr>
-          <w:rFonts w:cstheme="minorHAnsi"/>
-          <w:color w:val="000000"/>
-          <w:sz w:val="24"/>
-          <w:szCs w:val="24"/>
-        </w:rPr>
-        <w:t>public class Stock implements java.io.Serializable {</w:t>
+      <w:proofErr w:type="gramStart"/>
+      <w:r>
+        <w:rPr>
+          <w:rFonts w:cstheme="minorHAnsi"/>
+          <w:color w:val="000000"/>
+          <w:sz w:val="24"/>
+          <w:szCs w:val="24"/>
+        </w:rPr>
+        <w:t>public</w:t>
+      </w:r>
+      <w:proofErr w:type="gramEnd"/>
+      <w:r>
+        <w:rPr>
+          <w:rFonts w:cstheme="minorHAnsi"/>
+          <w:color w:val="000000"/>
+          <w:sz w:val="24"/>
+          <w:szCs w:val="24"/>
+        </w:rPr>
+        <w:t xml:space="preserve"> class Stock implements </w:t>
+      </w:r>
+      <w:proofErr w:type="spellStart"/>
+      <w:r>
+        <w:rPr>
+          <w:rFonts w:cstheme="minorHAnsi"/>
+          <w:color w:val="000000"/>
+          <w:sz w:val="24"/>
+          <w:szCs w:val="24"/>
+        </w:rPr>
+        <w:t>java.io.Serializable</w:t>
+      </w:r>
+      <w:proofErr w:type="spellEnd"/>
+      <w:r>
+        <w:rPr>
+          <w:rFonts w:cstheme="minorHAnsi"/>
+          <w:color w:val="000000"/>
+          <w:sz w:val="24"/>
+          <w:szCs w:val="24"/>
+        </w:rPr>
+        <w:t xml:space="preserve"> {</w:t>
       </w:r>
     </w:p>
     <w:p>
@@ -3572,7 +5770,29 @@
           <w:szCs w:val="24"/>
         </w:rPr>
         <w:lastRenderedPageBreak/>
-        <w:t>@NamedStoredProcedureQuery annotation</w:t>
+        <w:t>@</w:t>
+      </w:r>
+      <w:proofErr w:type="spellStart"/>
+      <w:r>
+        <w:rPr>
+          <w:rFonts w:cstheme="minorHAnsi"/>
+          <w:b/>
+          <w:color w:val="000000"/>
+          <w:sz w:val="24"/>
+          <w:szCs w:val="24"/>
+        </w:rPr>
+        <w:t>NamedStoredProcedureQuery</w:t>
+      </w:r>
+      <w:proofErr w:type="spellEnd"/>
+      <w:r>
+        <w:rPr>
+          <w:rFonts w:cstheme="minorHAnsi"/>
+          <w:b/>
+          <w:color w:val="000000"/>
+          <w:sz w:val="24"/>
+          <w:szCs w:val="24"/>
+        </w:rPr>
+        <w:t xml:space="preserve"> annotation</w:t>
       </w:r>
     </w:p>
     <w:p>
@@ -3587,6 +5807,7 @@
           <w:lang w:eastAsia="en-IN"/>
         </w:rPr>
       </w:pPr>
+      <w:proofErr w:type="gramStart"/>
       <w:r>
         <w:rPr>
           <w:rFonts w:ascii="Courier New" w:eastAsia="Times New Roman" w:hAnsi="Courier New" w:cs="Courier New"/>
@@ -3595,8 +5816,31 @@
           <w:szCs w:val="24"/>
           <w:lang w:eastAsia="en-IN"/>
         </w:rPr>
-        <w:t>@NamedStoredProcedureQuery(</w:t>
-      </w:r>
+        <w:t>@</w:t>
+      </w:r>
+      <w:proofErr w:type="spellStart"/>
+      <w:r>
+        <w:rPr>
+          <w:rFonts w:ascii="Courier New" w:eastAsia="Times New Roman" w:hAnsi="Courier New" w:cs="Courier New"/>
+          <w:color w:val="333333"/>
+          <w:sz w:val="24"/>
+          <w:szCs w:val="24"/>
+          <w:lang w:eastAsia="en-IN"/>
+        </w:rPr>
+        <w:t>NamedStoredProcedureQuery</w:t>
+      </w:r>
+      <w:proofErr w:type="spellEnd"/>
+      <w:r>
+        <w:rPr>
+          <w:rFonts w:ascii="Courier New" w:eastAsia="Times New Roman" w:hAnsi="Courier New" w:cs="Courier New"/>
+          <w:color w:val="333333"/>
+          <w:sz w:val="24"/>
+          <w:szCs w:val="24"/>
+          <w:lang w:eastAsia="en-IN"/>
+        </w:rPr>
+        <w:t>(</w:t>
+      </w:r>
+      <w:proofErr w:type="gramEnd"/>
     </w:p>
     <w:p>
       <w:pPr>
@@ -3620,6 +5864,7 @@
         </w:rPr>
         <w:t>  </w:t>
       </w:r>
+      <w:proofErr w:type="gramStart"/>
       <w:r>
         <w:rPr>
           <w:rFonts w:ascii="Courier New" w:eastAsia="Times New Roman" w:hAnsi="Courier New" w:cs="Courier New"/>
@@ -3628,7 +5873,40 @@
           <w:szCs w:val="24"/>
           <w:lang w:eastAsia="en-IN"/>
         </w:rPr>
-        <w:t>name="GetFoosByName",</w:t>
+        <w:t>name</w:t>
+      </w:r>
+      <w:proofErr w:type="gramEnd"/>
+      <w:r>
+        <w:rPr>
+          <w:rFonts w:ascii="Courier New" w:eastAsia="Times New Roman" w:hAnsi="Courier New" w:cs="Courier New"/>
+          <w:color w:val="333333"/>
+          <w:sz w:val="24"/>
+          <w:szCs w:val="24"/>
+          <w:lang w:eastAsia="en-IN"/>
+        </w:rPr>
+        <w:t>="</w:t>
+      </w:r>
+      <w:proofErr w:type="spellStart"/>
+      <w:r>
+        <w:rPr>
+          <w:rFonts w:ascii="Courier New" w:eastAsia="Times New Roman" w:hAnsi="Courier New" w:cs="Courier New"/>
+          <w:color w:val="333333"/>
+          <w:sz w:val="24"/>
+          <w:szCs w:val="24"/>
+          <w:lang w:eastAsia="en-IN"/>
+        </w:rPr>
+        <w:t>GetFoosByName</w:t>
+      </w:r>
+      <w:proofErr w:type="spellEnd"/>
+      <w:r>
+        <w:rPr>
+          <w:rFonts w:ascii="Courier New" w:eastAsia="Times New Roman" w:hAnsi="Courier New" w:cs="Courier New"/>
+          <w:color w:val="333333"/>
+          <w:sz w:val="24"/>
+          <w:szCs w:val="24"/>
+          <w:lang w:eastAsia="en-IN"/>
+        </w:rPr>
+        <w:t>",</w:t>
       </w:r>
     </w:p>
     <w:p>
@@ -3653,6 +5931,8 @@
         </w:rPr>
         <w:t>  </w:t>
       </w:r>
+      <w:proofErr w:type="spellStart"/>
+      <w:proofErr w:type="gramStart"/>
       <w:r>
         <w:rPr>
           <w:rFonts w:ascii="Courier New" w:eastAsia="Times New Roman" w:hAnsi="Courier New" w:cs="Courier New"/>
@@ -3661,7 +5941,41 @@
           <w:szCs w:val="24"/>
           <w:lang w:eastAsia="en-IN"/>
         </w:rPr>
-        <w:t>procedureName="GetFoosByName",</w:t>
+        <w:t>procedureName</w:t>
+      </w:r>
+      <w:proofErr w:type="spellEnd"/>
+      <w:proofErr w:type="gramEnd"/>
+      <w:r>
+        <w:rPr>
+          <w:rFonts w:ascii="Courier New" w:eastAsia="Times New Roman" w:hAnsi="Courier New" w:cs="Courier New"/>
+          <w:color w:val="333333"/>
+          <w:sz w:val="24"/>
+          <w:szCs w:val="24"/>
+          <w:lang w:eastAsia="en-IN"/>
+        </w:rPr>
+        <w:t>="</w:t>
+      </w:r>
+      <w:proofErr w:type="spellStart"/>
+      <w:r>
+        <w:rPr>
+          <w:rFonts w:ascii="Courier New" w:eastAsia="Times New Roman" w:hAnsi="Courier New" w:cs="Courier New"/>
+          <w:color w:val="333333"/>
+          <w:sz w:val="24"/>
+          <w:szCs w:val="24"/>
+          <w:lang w:eastAsia="en-IN"/>
+        </w:rPr>
+        <w:t>GetFoosByName</w:t>
+      </w:r>
+      <w:proofErr w:type="spellEnd"/>
+      <w:r>
+        <w:rPr>
+          <w:rFonts w:ascii="Courier New" w:eastAsia="Times New Roman" w:hAnsi="Courier New" w:cs="Courier New"/>
+          <w:color w:val="333333"/>
+          <w:sz w:val="24"/>
+          <w:szCs w:val="24"/>
+          <w:lang w:eastAsia="en-IN"/>
+        </w:rPr>
+        <w:t>",</w:t>
       </w:r>
     </w:p>
     <w:p>
@@ -3686,6 +6000,8 @@
         </w:rPr>
         <w:t>  </w:t>
       </w:r>
+      <w:proofErr w:type="spellStart"/>
+      <w:proofErr w:type="gramStart"/>
       <w:r>
         <w:rPr>
           <w:rFonts w:ascii="Courier New" w:eastAsia="Times New Roman" w:hAnsi="Courier New" w:cs="Courier New"/>
@@ -3694,8 +6010,32 @@
           <w:szCs w:val="24"/>
           <w:lang w:eastAsia="en-IN"/>
         </w:rPr>
-        <w:t>resultClasses = { Foo.class</w:t>
-      </w:r>
+        <w:t>resultClasses</w:t>
+      </w:r>
+      <w:proofErr w:type="spellEnd"/>
+      <w:proofErr w:type="gramEnd"/>
+      <w:r>
+        <w:rPr>
+          <w:rFonts w:ascii="Courier New" w:eastAsia="Times New Roman" w:hAnsi="Courier New" w:cs="Courier New"/>
+          <w:color w:val="333333"/>
+          <w:sz w:val="24"/>
+          <w:szCs w:val="24"/>
+          <w:lang w:eastAsia="en-IN"/>
+        </w:rPr>
+        <w:t xml:space="preserve"> = { </w:t>
+      </w:r>
+      <w:proofErr w:type="spellStart"/>
+      <w:r>
+        <w:rPr>
+          <w:rFonts w:ascii="Courier New" w:eastAsia="Times New Roman" w:hAnsi="Courier New" w:cs="Courier New"/>
+          <w:color w:val="333333"/>
+          <w:sz w:val="24"/>
+          <w:szCs w:val="24"/>
+          <w:lang w:eastAsia="en-IN"/>
+        </w:rPr>
+        <w:t>Foo.class</w:t>
+      </w:r>
+      <w:proofErr w:type="spellEnd"/>
       <w:r>
         <w:rPr>
           <w:rFonts w:ascii="Source Code Pro" w:eastAsia="Times New Roman" w:hAnsi="Source Code Pro" w:cs="Times New Roman"/>
@@ -3739,6 +6079,7 @@
         </w:rPr>
         <w:t>  </w:t>
       </w:r>
+      <w:proofErr w:type="gramStart"/>
       <w:r>
         <w:rPr>
           <w:rFonts w:ascii="Courier New" w:eastAsia="Times New Roman" w:hAnsi="Courier New" w:cs="Courier New"/>
@@ -3747,7 +6088,18 @@
           <w:szCs w:val="24"/>
           <w:lang w:eastAsia="en-IN"/>
         </w:rPr>
-        <w:t>parameters={</w:t>
+        <w:t>parameters</w:t>
+      </w:r>
+      <w:proofErr w:type="gramEnd"/>
+      <w:r>
+        <w:rPr>
+          <w:rFonts w:ascii="Courier New" w:eastAsia="Times New Roman" w:hAnsi="Courier New" w:cs="Courier New"/>
+          <w:color w:val="333333"/>
+          <w:sz w:val="24"/>
+          <w:szCs w:val="24"/>
+          <w:lang w:eastAsia="en-IN"/>
+        </w:rPr>
+        <w:t>={</w:t>
       </w:r>
     </w:p>
     <w:p>
@@ -3772,6 +6124,7 @@
         </w:rPr>
         <w:t>    </w:t>
       </w:r>
+      <w:proofErr w:type="gramStart"/>
       <w:r>
         <w:rPr>
           <w:rFonts w:ascii="Courier New" w:eastAsia="Times New Roman" w:hAnsi="Courier New" w:cs="Courier New"/>
@@ -3780,7 +6133,84 @@
           <w:szCs w:val="24"/>
           <w:lang w:eastAsia="en-IN"/>
         </w:rPr>
-        <w:t>@StoredProcedureParameter(name="fooName", type=String.class, mode=ParameterMode.IN)</w:t>
+        <w:t>@</w:t>
+      </w:r>
+      <w:proofErr w:type="spellStart"/>
+      <w:r>
+        <w:rPr>
+          <w:rFonts w:ascii="Courier New" w:eastAsia="Times New Roman" w:hAnsi="Courier New" w:cs="Courier New"/>
+          <w:color w:val="333333"/>
+          <w:sz w:val="24"/>
+          <w:szCs w:val="24"/>
+          <w:lang w:eastAsia="en-IN"/>
+        </w:rPr>
+        <w:t>StoredProcedureParameter</w:t>
+      </w:r>
+      <w:proofErr w:type="spellEnd"/>
+      <w:r>
+        <w:rPr>
+          <w:rFonts w:ascii="Courier New" w:eastAsia="Times New Roman" w:hAnsi="Courier New" w:cs="Courier New"/>
+          <w:color w:val="333333"/>
+          <w:sz w:val="24"/>
+          <w:szCs w:val="24"/>
+          <w:lang w:eastAsia="en-IN"/>
+        </w:rPr>
+        <w:t>(</w:t>
+      </w:r>
+      <w:proofErr w:type="gramEnd"/>
+      <w:r>
+        <w:rPr>
+          <w:rFonts w:ascii="Courier New" w:eastAsia="Times New Roman" w:hAnsi="Courier New" w:cs="Courier New"/>
+          <w:color w:val="333333"/>
+          <w:sz w:val="24"/>
+          <w:szCs w:val="24"/>
+          <w:lang w:eastAsia="en-IN"/>
+        </w:rPr>
+        <w:t>name="</w:t>
+      </w:r>
+      <w:proofErr w:type="spellStart"/>
+      <w:r>
+        <w:rPr>
+          <w:rFonts w:ascii="Courier New" w:eastAsia="Times New Roman" w:hAnsi="Courier New" w:cs="Courier New"/>
+          <w:color w:val="333333"/>
+          <w:sz w:val="24"/>
+          <w:szCs w:val="24"/>
+          <w:lang w:eastAsia="en-IN"/>
+        </w:rPr>
+        <w:t>fooName</w:t>
+      </w:r>
+      <w:proofErr w:type="spellEnd"/>
+      <w:r>
+        <w:rPr>
+          <w:rFonts w:ascii="Courier New" w:eastAsia="Times New Roman" w:hAnsi="Courier New" w:cs="Courier New"/>
+          <w:color w:val="333333"/>
+          <w:sz w:val="24"/>
+          <w:szCs w:val="24"/>
+          <w:lang w:eastAsia="en-IN"/>
+        </w:rPr>
+        <w:t>", type=</w:t>
+      </w:r>
+      <w:proofErr w:type="spellStart"/>
+      <w:r>
+        <w:rPr>
+          <w:rFonts w:ascii="Courier New" w:eastAsia="Times New Roman" w:hAnsi="Courier New" w:cs="Courier New"/>
+          <w:color w:val="333333"/>
+          <w:sz w:val="24"/>
+          <w:szCs w:val="24"/>
+          <w:lang w:eastAsia="en-IN"/>
+        </w:rPr>
+        <w:t>String.class</w:t>
+      </w:r>
+      <w:proofErr w:type="spellEnd"/>
+      <w:r>
+        <w:rPr>
+          <w:rFonts w:ascii="Courier New" w:eastAsia="Times New Roman" w:hAnsi="Courier New" w:cs="Courier New"/>
+          <w:color w:val="333333"/>
+          <w:sz w:val="24"/>
+          <w:szCs w:val="24"/>
+          <w:lang w:eastAsia="en-IN"/>
+        </w:rPr>
+        <w:t>, mode=ParameterMode.IN)</w:t>
       </w:r>
     </w:p>
     <w:p>
@@ -3841,1112 +6271,2533 @@
     </w:p>
     <w:p>
       <w:pPr>
-        <w:spacing w:before="120" w:after="120" w:line="360" w:lineRule="auto"/>
-        <w:ind w:left="360"/>
-        <w:rPr>
-          <w:rFonts w:cstheme="minorHAnsi"/>
-          <w:b/>
-          <w:color w:val="000000"/>
-          <w:sz w:val="24"/>
-          <w:szCs w:val="24"/>
-        </w:rPr>
-      </w:pPr>
-      <w:r>
-        <w:rPr>
-          <w:rFonts w:cstheme="minorHAnsi"/>
-          <w:b/>
-          <w:color w:val="000000"/>
-          <w:sz w:val="24"/>
-          <w:szCs w:val="24"/>
-        </w:rPr>
-        <w:t>One-To-Many:</w:t>
-      </w:r>
-    </w:p>
-    <w:p>
-      <w:pPr>
-        <w:spacing w:before="120" w:after="120" w:line="360" w:lineRule="auto"/>
-        <w:ind w:left="360"/>
-        <w:rPr>
-          <w:rFonts w:ascii="Courier New" w:eastAsia="Times New Roman" w:hAnsi="Courier New" w:cs="Courier New"/>
-          <w:color w:val="333333"/>
-          <w:sz w:val="20"/>
-          <w:szCs w:val="24"/>
-          <w:lang w:eastAsia="en-IN"/>
-        </w:rPr>
-      </w:pPr>
-      <w:r>
-        <w:rPr>
-          <w:rFonts w:ascii="Courier New" w:eastAsia="Times New Roman" w:hAnsi="Courier New" w:cs="Courier New"/>
-          <w:color w:val="333333"/>
-          <w:sz w:val="20"/>
-          <w:szCs w:val="24"/>
-          <w:lang w:eastAsia="en-IN"/>
-        </w:rPr>
-        <w:t>public class Student {</w:t>
-      </w:r>
-    </w:p>
-    <w:p>
-      <w:pPr>
-        <w:spacing w:before="120" w:after="120" w:line="360" w:lineRule="auto"/>
-        <w:ind w:left="360"/>
-        <w:rPr>
-          <w:rFonts w:ascii="Courier New" w:eastAsia="Times New Roman" w:hAnsi="Courier New" w:cs="Courier New"/>
-          <w:color w:val="333333"/>
-          <w:sz w:val="20"/>
-          <w:szCs w:val="24"/>
-          <w:lang w:eastAsia="en-IN"/>
-        </w:rPr>
-      </w:pPr>
-      <w:r>
-        <w:rPr>
-          <w:rFonts w:ascii="Courier New" w:eastAsia="Times New Roman" w:hAnsi="Courier New" w:cs="Courier New"/>
-          <w:color w:val="333333"/>
-          <w:sz w:val="20"/>
-          <w:szCs w:val="24"/>
-          <w:lang w:eastAsia="en-IN"/>
-        </w:rPr>
-        <w:t>@OneToMany(cascade = CascadeType.ALL)</w:t>
-      </w:r>
-    </w:p>
-    <w:p>
-      <w:pPr>
-        <w:spacing w:before="120" w:after="120" w:line="360" w:lineRule="auto"/>
-        <w:ind w:left="360"/>
-        <w:rPr>
-          <w:rFonts w:ascii="Courier New" w:eastAsia="Times New Roman" w:hAnsi="Courier New" w:cs="Courier New"/>
-          <w:color w:val="333333"/>
-          <w:sz w:val="20"/>
-          <w:szCs w:val="24"/>
-          <w:lang w:eastAsia="en-IN"/>
-        </w:rPr>
-      </w:pPr>
-      <w:r>
-        <w:rPr>
-          <w:rFonts w:ascii="Courier New" w:eastAsia="Times New Roman" w:hAnsi="Courier New" w:cs="Courier New"/>
-          <w:color w:val="333333"/>
-          <w:sz w:val="20"/>
-          <w:szCs w:val="24"/>
-          <w:lang w:eastAsia="en-IN"/>
-        </w:rPr>
-        <w:t>@JoinTable(name = "STUDENT_PHONE", joinColumns = { @JoinColumn(name = "STUDENT_ID") }, inverseJoinColumns = { @JoinColumn(name = "PHONE_ID") })</w:t>
-      </w:r>
-    </w:p>
-    <w:p>
-      <w:pPr>
-        <w:spacing w:before="120" w:after="120" w:line="360" w:lineRule="auto"/>
-        <w:ind w:left="360"/>
-        <w:rPr>
-          <w:rFonts w:ascii="Courier New" w:eastAsia="Times New Roman" w:hAnsi="Courier New" w:cs="Courier New"/>
-          <w:color w:val="333333"/>
-          <w:sz w:val="20"/>
-          <w:szCs w:val="24"/>
-          <w:lang w:eastAsia="en-IN"/>
-        </w:rPr>
-      </w:pPr>
-      <w:r>
-        <w:rPr>
-          <w:rFonts w:ascii="Courier New" w:eastAsia="Times New Roman" w:hAnsi="Courier New" w:cs="Courier New"/>
-          <w:color w:val="333333"/>
-          <w:sz w:val="20"/>
-          <w:szCs w:val="24"/>
-          <w:lang w:eastAsia="en-IN"/>
-        </w:rPr>
-        <w:t>public Set&lt;Phone&gt; getStudentPhoneNumbers() {</w:t>
-      </w:r>
-    </w:p>
-    <w:p>
-      <w:pPr>
-        <w:spacing w:before="120" w:after="120" w:line="360" w:lineRule="auto"/>
-        <w:ind w:left="360"/>
-        <w:rPr>
-          <w:rFonts w:ascii="Courier New" w:eastAsia="Times New Roman" w:hAnsi="Courier New" w:cs="Courier New"/>
-          <w:color w:val="333333"/>
-          <w:sz w:val="20"/>
-          <w:szCs w:val="24"/>
-          <w:lang w:eastAsia="en-IN"/>
-        </w:rPr>
-      </w:pPr>
-      <w:r>
-        <w:rPr>
-          <w:rFonts w:ascii="Courier New" w:eastAsia="Times New Roman" w:hAnsi="Courier New" w:cs="Courier New"/>
-          <w:color w:val="333333"/>
-          <w:sz w:val="20"/>
-          <w:szCs w:val="24"/>
-          <w:lang w:eastAsia="en-IN"/>
+        <w:rPr>
+          <w:b/>
+          <w:sz w:val="24"/>
+        </w:rPr>
+      </w:pPr>
+      <w:r>
+        <w:rPr>
+          <w:b/>
+          <w:sz w:val="24"/>
+        </w:rPr>
+        <w:t>One</w:t>
+      </w:r>
+      <w:r>
+        <w:rPr>
+          <w:b/>
+          <w:sz w:val="24"/>
+        </w:rPr>
+        <w:t>-</w:t>
+      </w:r>
+      <w:r>
+        <w:rPr>
+          <w:b/>
+          <w:sz w:val="24"/>
+        </w:rPr>
+        <w:t>To</w:t>
+      </w:r>
+      <w:r>
+        <w:rPr>
+          <w:b/>
+          <w:sz w:val="24"/>
+        </w:rPr>
+        <w:t>-</w:t>
+      </w:r>
+      <w:r>
+        <w:rPr>
+          <w:b/>
+          <w:sz w:val="24"/>
+        </w:rPr>
+        <w:t>M</w:t>
+      </w:r>
+      <w:r>
+        <w:rPr>
+          <w:b/>
+          <w:sz w:val="24"/>
+        </w:rPr>
+        <w:t>any Unid</w:t>
+      </w:r>
+      <w:r>
+        <w:rPr>
+          <w:b/>
+          <w:sz w:val="24"/>
+        </w:rPr>
+        <w:t>irectional:</w:t>
+      </w:r>
+    </w:p>
+    <w:p>
+      <w:pPr>
+        <w:rPr>
+          <w:rFonts w:ascii="Courier New" w:hAnsi="Courier New" w:cs="Courier New"/>
+        </w:rPr>
+      </w:pPr>
+      <w:proofErr w:type="gramStart"/>
+      <w:r>
+        <w:rPr>
+          <w:rFonts w:ascii="Courier New" w:hAnsi="Courier New" w:cs="Courier New"/>
+        </w:rPr>
+        <w:t>class</w:t>
+      </w:r>
+      <w:proofErr w:type="gramEnd"/>
+      <w:r>
+        <w:rPr>
+          <w:rFonts w:ascii="Courier New" w:hAnsi="Courier New" w:cs="Courier New"/>
+        </w:rPr>
+        <w:t xml:space="preserve"> Post {</w:t>
+      </w:r>
+    </w:p>
+    <w:p>
+      <w:pPr>
+        <w:ind w:left="720"/>
+        <w:rPr>
+          <w:rFonts w:ascii="Courier New" w:hAnsi="Courier New" w:cs="Courier New"/>
+        </w:rPr>
+      </w:pPr>
+      <w:proofErr w:type="gramStart"/>
+      <w:r>
+        <w:rPr>
+          <w:rFonts w:ascii="Courier New" w:hAnsi="Courier New" w:cs="Courier New"/>
+        </w:rPr>
+        <w:t>@</w:t>
+      </w:r>
+      <w:proofErr w:type="spellStart"/>
+      <w:r>
+        <w:rPr>
+          <w:rFonts w:ascii="Courier New" w:hAnsi="Courier New" w:cs="Courier New"/>
+        </w:rPr>
+        <w:t>OneToMany</w:t>
+      </w:r>
+      <w:proofErr w:type="spellEnd"/>
+      <w:r>
+        <w:rPr>
+          <w:rFonts w:ascii="Courier New" w:hAnsi="Courier New" w:cs="Courier New"/>
+        </w:rPr>
+        <w:t>(</w:t>
+      </w:r>
+      <w:proofErr w:type="gramEnd"/>
+      <w:r>
+        <w:rPr>
+          <w:rFonts w:ascii="Courier New" w:hAnsi="Courier New" w:cs="Courier New"/>
+        </w:rPr>
+        <w:t xml:space="preserve">cascade = </w:t>
+      </w:r>
+      <w:proofErr w:type="spellStart"/>
+      <w:r>
+        <w:rPr>
+          <w:rFonts w:ascii="Courier New" w:hAnsi="Courier New" w:cs="Courier New"/>
+        </w:rPr>
+        <w:t>CascadeType.ALL</w:t>
+      </w:r>
+      <w:proofErr w:type="spellEnd"/>
+      <w:r>
+        <w:rPr>
+          <w:rFonts w:ascii="Courier New" w:hAnsi="Courier New" w:cs="Courier New"/>
+        </w:rPr>
+        <w:t xml:space="preserve">, </w:t>
+      </w:r>
+      <w:proofErr w:type="spellStart"/>
+      <w:r>
+        <w:rPr>
+          <w:rFonts w:ascii="Courier New" w:hAnsi="Courier New" w:cs="Courier New"/>
+        </w:rPr>
+        <w:t>orphanRemoval</w:t>
+      </w:r>
+      <w:proofErr w:type="spellEnd"/>
+      <w:r>
+        <w:rPr>
+          <w:rFonts w:ascii="Courier New" w:hAnsi="Courier New" w:cs="Courier New"/>
+        </w:rPr>
+        <w:t xml:space="preserve"> = true, fetch = </w:t>
+      </w:r>
+      <w:proofErr w:type="spellStart"/>
+      <w:r>
+        <w:rPr>
+          <w:rFonts w:ascii="Courier New" w:hAnsi="Courier New" w:cs="Courier New"/>
+        </w:rPr>
+        <w:t>FetchType.LAZY</w:t>
+      </w:r>
+      <w:proofErr w:type="spellEnd"/>
+      <w:r>
+        <w:rPr>
+          <w:rFonts w:ascii="Courier New" w:hAnsi="Courier New" w:cs="Courier New"/>
+        </w:rPr>
+        <w:t>)</w:t>
+      </w:r>
+    </w:p>
+    <w:p>
+      <w:pPr>
+        <w:rPr>
+          <w:rFonts w:ascii="Courier New" w:hAnsi="Courier New" w:cs="Courier New"/>
+        </w:rPr>
+      </w:pPr>
+      <w:r>
+        <w:rPr>
+          <w:rFonts w:ascii="Courier New" w:hAnsi="Courier New" w:cs="Courier New"/>
         </w:rPr>
         <w:tab/>
-        <w:t>return this.studentPhoneNumbers;</w:t>
-      </w:r>
-    </w:p>
-    <w:p>
-      <w:pPr>
-        <w:spacing w:before="120" w:after="120" w:line="360" w:lineRule="auto"/>
-        <w:ind w:left="360" w:firstLine="360"/>
-        <w:rPr>
-          <w:rFonts w:ascii="Courier New" w:eastAsia="Times New Roman" w:hAnsi="Courier New" w:cs="Courier New"/>
-          <w:color w:val="333333"/>
-          <w:sz w:val="20"/>
-          <w:szCs w:val="24"/>
-          <w:lang w:eastAsia="en-IN"/>
-        </w:rPr>
-      </w:pPr>
-      <w:r>
-        <w:rPr>
-          <w:rFonts w:ascii="Courier New" w:eastAsia="Times New Roman" w:hAnsi="Courier New" w:cs="Courier New"/>
-          <w:color w:val="333333"/>
-          <w:sz w:val="20"/>
-          <w:szCs w:val="24"/>
-          <w:lang w:eastAsia="en-IN"/>
+      </w:r>
+      <w:proofErr w:type="gramStart"/>
+      <w:r>
+        <w:rPr>
+          <w:rFonts w:ascii="Courier New" w:hAnsi="Courier New" w:cs="Courier New"/>
+        </w:rPr>
+        <w:t>@</w:t>
+      </w:r>
+      <w:proofErr w:type="spellStart"/>
+      <w:r>
+        <w:rPr>
+          <w:rFonts w:ascii="Courier New" w:hAnsi="Courier New" w:cs="Courier New"/>
+        </w:rPr>
+        <w:t>JoinColumn</w:t>
+      </w:r>
+      <w:proofErr w:type="spellEnd"/>
+      <w:r>
+        <w:rPr>
+          <w:rFonts w:ascii="Courier New" w:hAnsi="Courier New" w:cs="Courier New"/>
+        </w:rPr>
+        <w:t>(</w:t>
+      </w:r>
+      <w:proofErr w:type="gramEnd"/>
+      <w:r>
+        <w:rPr>
+          <w:rFonts w:ascii="Courier New" w:hAnsi="Courier New" w:cs="Courier New"/>
+        </w:rPr>
+        <w:t>name = "</w:t>
+      </w:r>
+      <w:proofErr w:type="spellStart"/>
+      <w:r>
+        <w:rPr>
+          <w:rFonts w:ascii="Courier New" w:hAnsi="Courier New" w:cs="Courier New"/>
+        </w:rPr>
+        <w:t>post_id</w:t>
+      </w:r>
+      <w:proofErr w:type="spellEnd"/>
+      <w:r>
+        <w:rPr>
+          <w:rFonts w:ascii="Courier New" w:hAnsi="Courier New" w:cs="Courier New"/>
+        </w:rPr>
+        <w:t>")</w:t>
+      </w:r>
+    </w:p>
+    <w:p>
+      <w:pPr>
+        <w:rPr>
+          <w:rFonts w:ascii="Courier New" w:hAnsi="Courier New" w:cs="Courier New"/>
+        </w:rPr>
+      </w:pPr>
+      <w:r>
+        <w:rPr>
+          <w:rFonts w:ascii="Courier New" w:hAnsi="Courier New" w:cs="Courier New"/>
+        </w:rPr>
+        <w:tab/>
+      </w:r>
+      <w:proofErr w:type="gramStart"/>
+      <w:r>
+        <w:rPr>
+          <w:rFonts w:ascii="Courier New" w:hAnsi="Courier New" w:cs="Courier New"/>
+        </w:rPr>
+        <w:t>private</w:t>
+      </w:r>
+      <w:proofErr w:type="gramEnd"/>
+      <w:r>
+        <w:rPr>
+          <w:rFonts w:ascii="Courier New" w:hAnsi="Courier New" w:cs="Courier New"/>
+        </w:rPr>
+        <w:t xml:space="preserve"> List&lt;</w:t>
+      </w:r>
+      <w:proofErr w:type="spellStart"/>
+      <w:r>
+        <w:rPr>
+          <w:rFonts w:ascii="Courier New" w:hAnsi="Courier New" w:cs="Courier New"/>
+        </w:rPr>
+        <w:t>PostComment</w:t>
+      </w:r>
+      <w:proofErr w:type="spellEnd"/>
+      <w:r>
+        <w:rPr>
+          <w:rFonts w:ascii="Courier New" w:hAnsi="Courier New" w:cs="Courier New"/>
+        </w:rPr>
+        <w:t xml:space="preserve">&gt; comments = new </w:t>
+      </w:r>
+      <w:proofErr w:type="spellStart"/>
+      <w:r>
+        <w:rPr>
+          <w:rFonts w:ascii="Courier New" w:hAnsi="Courier New" w:cs="Courier New"/>
+        </w:rPr>
+        <w:t>ArrayList</w:t>
+      </w:r>
+      <w:proofErr w:type="spellEnd"/>
+      <w:r>
+        <w:rPr>
+          <w:rFonts w:ascii="Courier New" w:hAnsi="Courier New" w:cs="Courier New"/>
+        </w:rPr>
+        <w:t>&lt;&gt;();</w:t>
+      </w:r>
+    </w:p>
+    <w:p>
+      <w:pPr>
+        <w:rPr>
+          <w:rFonts w:ascii="Courier New" w:hAnsi="Courier New" w:cs="Courier New"/>
+        </w:rPr>
+      </w:pPr>
+      <w:r>
+        <w:rPr>
+          <w:rFonts w:ascii="Courier New" w:hAnsi="Courier New" w:cs="Courier New"/>
         </w:rPr>
         <w:t>}</w:t>
       </w:r>
     </w:p>
-    <w:p>
-      <w:pPr>
-        <w:spacing w:before="120" w:after="120" w:line="360" w:lineRule="auto"/>
-        <w:ind w:left="360"/>
-        <w:rPr>
-          <w:rFonts w:ascii="Courier New" w:eastAsia="Times New Roman" w:hAnsi="Courier New" w:cs="Courier New"/>
-          <w:color w:val="333333"/>
-          <w:sz w:val="20"/>
-          <w:szCs w:val="24"/>
-          <w:lang w:eastAsia="en-IN"/>
-        </w:rPr>
-      </w:pPr>
-      <w:r>
-        <w:rPr>
-          <w:rFonts w:ascii="Courier New" w:eastAsia="Times New Roman" w:hAnsi="Courier New" w:cs="Courier New"/>
-          <w:color w:val="333333"/>
-          <w:sz w:val="20"/>
-          <w:szCs w:val="24"/>
-          <w:lang w:eastAsia="en-IN"/>
+    <w:p/>
+    <w:p>
+      <w:pPr>
+        <w:rPr>
+          <w:rFonts w:ascii="Courier New" w:hAnsi="Courier New" w:cs="Courier New"/>
+        </w:rPr>
+      </w:pPr>
+      <w:proofErr w:type="gramStart"/>
+      <w:r>
+        <w:rPr>
+          <w:rFonts w:ascii="Courier New" w:hAnsi="Courier New" w:cs="Courier New"/>
+        </w:rPr>
+        <w:t>class</w:t>
+      </w:r>
+      <w:proofErr w:type="gramEnd"/>
+      <w:r>
+        <w:rPr>
+          <w:rFonts w:ascii="Courier New" w:hAnsi="Courier New" w:cs="Courier New"/>
+        </w:rPr>
+        <w:t xml:space="preserve"> </w:t>
+      </w:r>
+      <w:proofErr w:type="spellStart"/>
+      <w:r>
+        <w:rPr>
+          <w:rFonts w:ascii="Courier New" w:hAnsi="Courier New" w:cs="Courier New"/>
+        </w:rPr>
+        <w:t>PostComment</w:t>
+      </w:r>
+      <w:proofErr w:type="spellEnd"/>
+      <w:r>
+        <w:rPr>
+          <w:rFonts w:ascii="Courier New" w:hAnsi="Courier New" w:cs="Courier New"/>
+        </w:rPr>
+        <w:t xml:space="preserve"> {</w:t>
+      </w:r>
+    </w:p>
+    <w:p>
+      <w:pPr>
+        <w:rPr>
+          <w:rFonts w:ascii="Courier New" w:hAnsi="Courier New" w:cs="Courier New"/>
+        </w:rPr>
+      </w:pPr>
+      <w:r>
+        <w:rPr>
+          <w:rFonts w:ascii="Courier New" w:hAnsi="Courier New" w:cs="Courier New"/>
+        </w:rPr>
+        <w:tab/>
+        <w:t>//not required.</w:t>
+      </w:r>
+    </w:p>
+    <w:p>
+      <w:pPr>
+        <w:rPr>
+          <w:rFonts w:ascii="Courier New" w:hAnsi="Courier New" w:cs="Courier New"/>
+        </w:rPr>
+      </w:pPr>
+      <w:r>
+        <w:rPr>
+          <w:rFonts w:ascii="Courier New" w:hAnsi="Courier New" w:cs="Courier New"/>
         </w:rPr>
         <w:t>}</w:t>
       </w:r>
     </w:p>
     <w:p>
       <w:pPr>
-        <w:spacing w:before="120" w:after="120" w:line="360" w:lineRule="auto"/>
-        <w:ind w:left="360"/>
-        <w:rPr>
-          <w:rFonts w:ascii="Courier New" w:eastAsia="Times New Roman" w:hAnsi="Courier New" w:cs="Courier New"/>
-          <w:color w:val="333333"/>
-          <w:sz w:val="20"/>
-          <w:szCs w:val="24"/>
-          <w:lang w:eastAsia="en-IN"/>
-        </w:rPr>
-      </w:pPr>
-      <w:r>
-        <w:rPr>
-          <w:rFonts w:ascii="Courier New" w:eastAsia="Times New Roman" w:hAnsi="Courier New" w:cs="Courier New"/>
-          <w:color w:val="333333"/>
-          <w:sz w:val="20"/>
-          <w:szCs w:val="24"/>
-          <w:lang w:eastAsia="en-IN"/>
-        </w:rPr>
-        <w:t xml:space="preserve">Or </w:t>
-      </w:r>
-      <w:r>
-        <w:rPr>
-          <w:rFonts w:ascii="Courier New" w:eastAsia="Times New Roman" w:hAnsi="Courier New" w:cs="Courier New"/>
-          <w:color w:val="333333"/>
-          <w:sz w:val="20"/>
-          <w:szCs w:val="24"/>
-          <w:lang w:eastAsia="en-IN"/>
-        </w:rPr>
-        <w:t>@OneToMany(fetch=FetchType.LAZY, targetEntity=Customers.class, cascade=CascadeType.ALL)</w:t>
-      </w:r>
-    </w:p>
-    <w:p>
-      <w:pPr>
-        <w:spacing w:before="120" w:after="120" w:line="360" w:lineRule="auto"/>
-        <w:ind w:left="360"/>
-        <w:rPr>
-          <w:rFonts w:cstheme="minorHAnsi"/>
-          <w:b/>
-          <w:color w:val="000000"/>
-          <w:sz w:val="24"/>
-          <w:szCs w:val="24"/>
-        </w:rPr>
-      </w:pPr>
-      <w:r>
-        <w:rPr>
-          <w:rFonts w:cstheme="minorHAnsi"/>
-          <w:b/>
-          <w:color w:val="000000"/>
-          <w:sz w:val="24"/>
-          <w:szCs w:val="24"/>
-        </w:rPr>
-        <w:t>Vendor</w:t>
-      </w:r>
-      <w:r>
-        <w:rPr>
-          <w:rFonts w:cstheme="minorHAnsi"/>
-          <w:b/>
-          <w:color w:val="000000"/>
-          <w:sz w:val="24"/>
-          <w:szCs w:val="24"/>
-        </w:rPr>
-        <w:t xml:space="preserve"> - C</w:t>
-      </w:r>
-      <w:r>
-        <w:rPr>
-          <w:rFonts w:cstheme="minorHAnsi"/>
-          <w:b/>
-          <w:color w:val="000000"/>
-          <w:sz w:val="24"/>
-          <w:szCs w:val="24"/>
-        </w:rPr>
-        <w:t>ustomers</w:t>
-      </w:r>
-    </w:p>
-    <w:p>
-      <w:pPr>
-        <w:spacing w:before="120" w:after="120" w:line="360" w:lineRule="auto"/>
-        <w:ind w:left="360"/>
-        <w:rPr>
-          <w:rFonts w:ascii="Courier New" w:eastAsia="Times New Roman" w:hAnsi="Courier New" w:cs="Courier New"/>
-          <w:color w:val="333333"/>
-          <w:sz w:val="20"/>
-          <w:szCs w:val="24"/>
-          <w:lang w:eastAsia="en-IN"/>
-        </w:rPr>
-      </w:pPr>
-      <w:r>
-        <w:rPr>
-          <w:rFonts w:ascii="Courier New" w:eastAsia="Times New Roman" w:hAnsi="Courier New" w:cs="Courier New"/>
-          <w:color w:val="333333"/>
-          <w:sz w:val="20"/>
-          <w:szCs w:val="24"/>
-          <w:lang w:eastAsia="en-IN"/>
-        </w:rPr>
-        <w:t>public class Vendor {</w:t>
-      </w:r>
-    </w:p>
-    <w:p>
-      <w:pPr>
-        <w:spacing w:before="120" w:after="120" w:line="360" w:lineRule="auto"/>
-        <w:ind w:left="360"/>
-        <w:rPr>
-          <w:rFonts w:ascii="Courier New" w:eastAsia="Times New Roman" w:hAnsi="Courier New" w:cs="Courier New"/>
-          <w:color w:val="333333"/>
-          <w:sz w:val="20"/>
-          <w:szCs w:val="24"/>
-          <w:lang w:eastAsia="en-IN"/>
-        </w:rPr>
-      </w:pPr>
-      <w:r>
-        <w:rPr>
-          <w:rFonts w:ascii="Courier New" w:eastAsia="Times New Roman" w:hAnsi="Courier New" w:cs="Courier New"/>
-          <w:color w:val="333333"/>
-          <w:sz w:val="20"/>
-          <w:szCs w:val="24"/>
-          <w:lang w:eastAsia="en-IN"/>
-        </w:rPr>
-        <w:t>@OneToMany(targetEntity=Customer.class,cascade=CascadeType.ALL)</w:t>
-      </w:r>
-    </w:p>
-    <w:p>
-      <w:pPr>
-        <w:spacing w:before="120" w:after="120" w:line="360" w:lineRule="auto"/>
-        <w:ind w:left="360"/>
-        <w:rPr>
-          <w:rFonts w:ascii="Courier New" w:eastAsia="Times New Roman" w:hAnsi="Courier New" w:cs="Courier New"/>
-          <w:color w:val="333333"/>
-          <w:sz w:val="20"/>
-          <w:szCs w:val="24"/>
-          <w:lang w:eastAsia="en-IN"/>
-        </w:rPr>
-      </w:pPr>
-      <w:r>
-        <w:rPr>
-          <w:rFonts w:ascii="Courier New" w:eastAsia="Times New Roman" w:hAnsi="Courier New" w:cs="Courier New"/>
-          <w:color w:val="333333"/>
-          <w:sz w:val="20"/>
-          <w:szCs w:val="24"/>
-          <w:lang w:eastAsia="en-IN"/>
+        <w:rPr>
+          <w:b/>
+          <w:sz w:val="24"/>
+        </w:rPr>
+      </w:pPr>
+      <w:r>
+        <w:rPr>
+          <w:b/>
+          <w:sz w:val="24"/>
+        </w:rPr>
+        <w:t>One</w:t>
+      </w:r>
+      <w:r>
+        <w:rPr>
+          <w:b/>
+          <w:sz w:val="24"/>
+        </w:rPr>
+        <w:t>-</w:t>
+      </w:r>
+      <w:r>
+        <w:rPr>
+          <w:b/>
+          <w:sz w:val="24"/>
+        </w:rPr>
+        <w:t>To</w:t>
+      </w:r>
+      <w:r>
+        <w:rPr>
+          <w:b/>
+          <w:sz w:val="24"/>
+        </w:rPr>
+        <w:t>-</w:t>
+      </w:r>
+      <w:r>
+        <w:rPr>
+          <w:b/>
+          <w:sz w:val="24"/>
+        </w:rPr>
+        <w:t>Many Bi</w:t>
+      </w:r>
+      <w:r>
+        <w:rPr>
+          <w:b/>
+          <w:sz w:val="24"/>
+        </w:rPr>
+        <w:t>d</w:t>
+      </w:r>
+      <w:r>
+        <w:rPr>
+          <w:b/>
+          <w:sz w:val="24"/>
+        </w:rPr>
+        <w:t>irectional:</w:t>
+      </w:r>
+    </w:p>
+    <w:p>
+      <w:pPr>
+        <w:rPr>
+          <w:rFonts w:ascii="Courier New" w:hAnsi="Courier New" w:cs="Courier New"/>
+        </w:rPr>
+      </w:pPr>
+      <w:proofErr w:type="gramStart"/>
+      <w:r>
+        <w:rPr>
+          <w:rFonts w:ascii="Courier New" w:hAnsi="Courier New" w:cs="Courier New"/>
+        </w:rPr>
+        <w:t>class</w:t>
+      </w:r>
+      <w:proofErr w:type="gramEnd"/>
+      <w:r>
+        <w:rPr>
+          <w:rFonts w:ascii="Courier New" w:hAnsi="Courier New" w:cs="Courier New"/>
+        </w:rPr>
+        <w:t xml:space="preserve"> Post {</w:t>
+      </w:r>
+    </w:p>
+    <w:p>
+      <w:pPr>
+        <w:ind w:firstLine="720"/>
+        <w:rPr>
+          <w:rFonts w:ascii="Courier New" w:hAnsi="Courier New" w:cs="Courier New"/>
+        </w:rPr>
+      </w:pPr>
+      <w:proofErr w:type="gramStart"/>
+      <w:r>
+        <w:rPr>
+          <w:rFonts w:ascii="Courier New" w:hAnsi="Courier New" w:cs="Courier New"/>
+        </w:rPr>
+        <w:t>@</w:t>
+      </w:r>
+      <w:proofErr w:type="spellStart"/>
+      <w:r>
+        <w:rPr>
+          <w:rFonts w:ascii="Courier New" w:hAnsi="Courier New" w:cs="Courier New"/>
+        </w:rPr>
+        <w:t>OneToMany</w:t>
+      </w:r>
+      <w:proofErr w:type="spellEnd"/>
+      <w:r>
+        <w:rPr>
+          <w:rFonts w:ascii="Courier New" w:hAnsi="Courier New" w:cs="Courier New"/>
+        </w:rPr>
+        <w:t>(</w:t>
+      </w:r>
+      <w:proofErr w:type="gramEnd"/>
+    </w:p>
+    <w:p>
+      <w:pPr>
+        <w:rPr>
+          <w:rFonts w:ascii="Courier New" w:hAnsi="Courier New" w:cs="Courier New"/>
+        </w:rPr>
+      </w:pPr>
+      <w:r>
+        <w:rPr>
+          <w:rFonts w:ascii="Courier New" w:hAnsi="Courier New" w:cs="Courier New"/>
+        </w:rPr>
+        <w:t xml:space="preserve">        </w:t>
+      </w:r>
+      <w:proofErr w:type="spellStart"/>
+      <w:proofErr w:type="gramStart"/>
+      <w:r>
+        <w:rPr>
+          <w:rFonts w:ascii="Courier New" w:hAnsi="Courier New" w:cs="Courier New"/>
+        </w:rPr>
+        <w:t>mappedBy</w:t>
+      </w:r>
+      <w:proofErr w:type="spellEnd"/>
+      <w:proofErr w:type="gramEnd"/>
+      <w:r>
+        <w:rPr>
+          <w:rFonts w:ascii="Courier New" w:hAnsi="Courier New" w:cs="Courier New"/>
+        </w:rPr>
+        <w:t xml:space="preserve"> = "post", </w:t>
+      </w:r>
+    </w:p>
+    <w:p>
+      <w:pPr>
+        <w:rPr>
+          <w:rFonts w:ascii="Courier New" w:hAnsi="Courier New" w:cs="Courier New"/>
+        </w:rPr>
+      </w:pPr>
+      <w:r>
+        <w:rPr>
+          <w:rFonts w:ascii="Courier New" w:hAnsi="Courier New" w:cs="Courier New"/>
+        </w:rPr>
+        <w:t xml:space="preserve">        </w:t>
+      </w:r>
+      <w:proofErr w:type="gramStart"/>
+      <w:r>
+        <w:rPr>
+          <w:rFonts w:ascii="Courier New" w:hAnsi="Courier New" w:cs="Courier New"/>
+        </w:rPr>
+        <w:t>cascade</w:t>
+      </w:r>
+      <w:proofErr w:type="gramEnd"/>
+      <w:r>
+        <w:rPr>
+          <w:rFonts w:ascii="Courier New" w:hAnsi="Courier New" w:cs="Courier New"/>
+        </w:rPr>
+        <w:t xml:space="preserve"> = </w:t>
+      </w:r>
+      <w:proofErr w:type="spellStart"/>
+      <w:r>
+        <w:rPr>
+          <w:rFonts w:ascii="Courier New" w:hAnsi="Courier New" w:cs="Courier New"/>
+        </w:rPr>
+        <w:t>CascadeType.ALL</w:t>
+      </w:r>
+      <w:proofErr w:type="spellEnd"/>
+      <w:r>
+        <w:rPr>
+          <w:rFonts w:ascii="Courier New" w:hAnsi="Courier New" w:cs="Courier New"/>
+        </w:rPr>
+        <w:t xml:space="preserve">, </w:t>
+      </w:r>
+    </w:p>
+    <w:p>
+      <w:pPr>
+        <w:rPr>
+          <w:rFonts w:ascii="Courier New" w:hAnsi="Courier New" w:cs="Courier New"/>
+        </w:rPr>
+      </w:pPr>
+      <w:r>
+        <w:rPr>
+          <w:rFonts w:ascii="Courier New" w:hAnsi="Courier New" w:cs="Courier New"/>
+        </w:rPr>
+        <w:t xml:space="preserve">        </w:t>
+      </w:r>
+      <w:proofErr w:type="spellStart"/>
+      <w:proofErr w:type="gramStart"/>
+      <w:r>
+        <w:rPr>
+          <w:rFonts w:ascii="Courier New" w:hAnsi="Courier New" w:cs="Courier New"/>
+        </w:rPr>
+        <w:t>orphanRemoval</w:t>
+      </w:r>
+      <w:proofErr w:type="spellEnd"/>
+      <w:proofErr w:type="gramEnd"/>
+      <w:r>
+        <w:rPr>
+          <w:rFonts w:ascii="Courier New" w:hAnsi="Courier New" w:cs="Courier New"/>
+        </w:rPr>
+        <w:t xml:space="preserve"> = true </w:t>
+      </w:r>
+      <w:r>
+        <w:rPr>
+          <w:rFonts w:ascii="Courier New" w:hAnsi="Courier New" w:cs="Courier New"/>
+        </w:rPr>
+        <w:t>)</w:t>
+      </w:r>
+    </w:p>
+    <w:p>
+      <w:pPr>
+        <w:ind w:firstLine="720"/>
+        <w:rPr>
+          <w:rFonts w:ascii="Courier New" w:hAnsi="Courier New" w:cs="Courier New"/>
+        </w:rPr>
+      </w:pPr>
+      <w:proofErr w:type="gramStart"/>
+      <w:r>
+        <w:rPr>
+          <w:rFonts w:ascii="Courier New" w:hAnsi="Courier New" w:cs="Courier New"/>
+        </w:rPr>
+        <w:t>private</w:t>
+      </w:r>
+      <w:proofErr w:type="gramEnd"/>
+      <w:r>
+        <w:rPr>
+          <w:rFonts w:ascii="Courier New" w:hAnsi="Courier New" w:cs="Courier New"/>
+        </w:rPr>
+        <w:t xml:space="preserve"> List&lt;</w:t>
+      </w:r>
+      <w:proofErr w:type="spellStart"/>
+      <w:r>
+        <w:rPr>
+          <w:rFonts w:ascii="Courier New" w:hAnsi="Courier New" w:cs="Courier New"/>
+        </w:rPr>
+        <w:t>PostComment</w:t>
+      </w:r>
+      <w:proofErr w:type="spellEnd"/>
+      <w:r>
+        <w:rPr>
+          <w:rFonts w:ascii="Courier New" w:hAnsi="Courier New" w:cs="Courier New"/>
+        </w:rPr>
+        <w:t xml:space="preserve">&gt; comments = new </w:t>
+      </w:r>
+      <w:proofErr w:type="spellStart"/>
+      <w:r>
+        <w:rPr>
+          <w:rFonts w:ascii="Courier New" w:hAnsi="Courier New" w:cs="Courier New"/>
+        </w:rPr>
+        <w:t>ArrayList</w:t>
+      </w:r>
+      <w:proofErr w:type="spellEnd"/>
+      <w:r>
+        <w:rPr>
+          <w:rFonts w:ascii="Courier New" w:hAnsi="Courier New" w:cs="Courier New"/>
+        </w:rPr>
+        <w:t>&lt;&gt;();</w:t>
+      </w:r>
+    </w:p>
+    <w:p>
+      <w:pPr>
+        <w:rPr>
+          <w:rFonts w:ascii="Courier New" w:hAnsi="Courier New" w:cs="Courier New"/>
+        </w:rPr>
+      </w:pPr>
+      <w:r>
+        <w:rPr>
+          <w:rFonts w:ascii="Courier New" w:hAnsi="Courier New" w:cs="Courier New"/>
+        </w:rPr>
+        <w:t>}</w:t>
+      </w:r>
+    </w:p>
+    <w:p>
+      <w:pPr>
+        <w:rPr>
+          <w:rFonts w:ascii="Courier New" w:hAnsi="Courier New" w:cs="Courier New"/>
+        </w:rPr>
+      </w:pPr>
+    </w:p>
+    <w:p>
+      <w:pPr>
+        <w:rPr>
+          <w:rFonts w:ascii="Courier New" w:hAnsi="Courier New" w:cs="Courier New"/>
+        </w:rPr>
+      </w:pPr>
+      <w:proofErr w:type="gramStart"/>
+      <w:r>
+        <w:rPr>
+          <w:rFonts w:ascii="Courier New" w:hAnsi="Courier New" w:cs="Courier New"/>
+        </w:rPr>
+        <w:lastRenderedPageBreak/>
+        <w:t>class</w:t>
+      </w:r>
+      <w:proofErr w:type="gramEnd"/>
+      <w:r>
+        <w:rPr>
+          <w:rFonts w:ascii="Courier New" w:hAnsi="Courier New" w:cs="Courier New"/>
+        </w:rPr>
+        <w:t xml:space="preserve"> </w:t>
+      </w:r>
+      <w:proofErr w:type="spellStart"/>
+      <w:r>
+        <w:rPr>
+          <w:rFonts w:ascii="Courier New" w:hAnsi="Courier New" w:cs="Courier New"/>
+        </w:rPr>
+        <w:t>PostComment</w:t>
+      </w:r>
+      <w:proofErr w:type="spellEnd"/>
+      <w:r>
+        <w:rPr>
+          <w:rFonts w:ascii="Courier New" w:hAnsi="Courier New" w:cs="Courier New"/>
+        </w:rPr>
+        <w:t xml:space="preserve"> {</w:t>
+      </w:r>
+    </w:p>
+    <w:p>
+      <w:pPr>
+        <w:ind w:firstLine="720"/>
+        <w:rPr>
+          <w:rFonts w:ascii="Courier New" w:hAnsi="Courier New" w:cs="Courier New"/>
+        </w:rPr>
+      </w:pPr>
+      <w:proofErr w:type="gramStart"/>
+      <w:r>
+        <w:rPr>
+          <w:rFonts w:ascii="Courier New" w:hAnsi="Courier New" w:cs="Courier New"/>
+        </w:rPr>
+        <w:t>@</w:t>
+      </w:r>
+      <w:proofErr w:type="spellStart"/>
+      <w:r>
+        <w:rPr>
+          <w:rFonts w:ascii="Courier New" w:hAnsi="Courier New" w:cs="Courier New"/>
+        </w:rPr>
+        <w:t>ManyToOne</w:t>
+      </w:r>
+      <w:proofErr w:type="spellEnd"/>
+      <w:r>
+        <w:rPr>
+          <w:rFonts w:ascii="Courier New" w:hAnsi="Courier New" w:cs="Courier New"/>
+        </w:rPr>
+        <w:t>(</w:t>
+      </w:r>
+      <w:proofErr w:type="gramEnd"/>
+      <w:r>
+        <w:rPr>
+          <w:rFonts w:ascii="Courier New" w:hAnsi="Courier New" w:cs="Courier New"/>
+        </w:rPr>
+        <w:t xml:space="preserve">fetch = </w:t>
+      </w:r>
+      <w:proofErr w:type="spellStart"/>
+      <w:r>
+        <w:rPr>
+          <w:rFonts w:ascii="Courier New" w:hAnsi="Courier New" w:cs="Courier New"/>
+        </w:rPr>
+        <w:t>FetchType.LAZY</w:t>
+      </w:r>
+      <w:proofErr w:type="spellEnd"/>
+      <w:r>
+        <w:rPr>
+          <w:rFonts w:ascii="Courier New" w:hAnsi="Courier New" w:cs="Courier New"/>
+        </w:rPr>
+        <w:t>)</w:t>
+      </w:r>
+    </w:p>
+    <w:p>
+      <w:pPr>
+        <w:ind w:firstLine="720"/>
+        <w:rPr>
+          <w:rFonts w:ascii="Courier New" w:hAnsi="Courier New" w:cs="Courier New"/>
+        </w:rPr>
+      </w:pPr>
+      <w:proofErr w:type="gramStart"/>
+      <w:r>
+        <w:rPr>
+          <w:rFonts w:ascii="Courier New" w:hAnsi="Courier New" w:cs="Courier New"/>
+        </w:rPr>
+        <w:t>@</w:t>
+      </w:r>
+      <w:proofErr w:type="spellStart"/>
+      <w:r>
+        <w:rPr>
+          <w:rFonts w:ascii="Courier New" w:hAnsi="Courier New" w:cs="Courier New"/>
+        </w:rPr>
+        <w:t>JoinColumn</w:t>
+      </w:r>
+      <w:proofErr w:type="spellEnd"/>
+      <w:r>
+        <w:rPr>
+          <w:rFonts w:ascii="Courier New" w:hAnsi="Courier New" w:cs="Courier New"/>
+        </w:rPr>
+        <w:t>(</w:t>
+      </w:r>
+      <w:proofErr w:type="gramEnd"/>
+      <w:r>
+        <w:rPr>
+          <w:rFonts w:ascii="Courier New" w:hAnsi="Courier New" w:cs="Courier New"/>
+        </w:rPr>
+        <w:t>name = "</w:t>
+      </w:r>
+      <w:proofErr w:type="spellStart"/>
+      <w:r>
+        <w:rPr>
+          <w:rFonts w:ascii="Courier New" w:hAnsi="Courier New" w:cs="Courier New"/>
+        </w:rPr>
+        <w:t>post_id</w:t>
+      </w:r>
+      <w:proofErr w:type="spellEnd"/>
+      <w:r>
+        <w:rPr>
+          <w:rFonts w:ascii="Courier New" w:hAnsi="Courier New" w:cs="Courier New"/>
+        </w:rPr>
+        <w:t>")</w:t>
+      </w:r>
+    </w:p>
+    <w:p>
+      <w:pPr>
+        <w:ind w:firstLine="720"/>
+        <w:rPr>
+          <w:rFonts w:ascii="Courier New" w:hAnsi="Courier New" w:cs="Courier New"/>
+        </w:rPr>
+      </w:pPr>
+      <w:proofErr w:type="gramStart"/>
+      <w:r>
+        <w:rPr>
+          <w:rFonts w:ascii="Courier New" w:hAnsi="Courier New" w:cs="Courier New"/>
+        </w:rPr>
+        <w:t>private</w:t>
+      </w:r>
+      <w:proofErr w:type="gramEnd"/>
+      <w:r>
+        <w:rPr>
+          <w:rFonts w:ascii="Courier New" w:hAnsi="Courier New" w:cs="Courier New"/>
+        </w:rPr>
+        <w:t xml:space="preserve"> Post </w:t>
+      </w:r>
+      <w:proofErr w:type="spellStart"/>
+      <w:r>
+        <w:rPr>
+          <w:rFonts w:ascii="Courier New" w:hAnsi="Courier New" w:cs="Courier New"/>
+        </w:rPr>
+        <w:t>post</w:t>
+      </w:r>
+      <w:proofErr w:type="spellEnd"/>
+      <w:r>
+        <w:rPr>
+          <w:rFonts w:ascii="Courier New" w:hAnsi="Courier New" w:cs="Courier New"/>
+        </w:rPr>
+        <w:t>;</w:t>
+      </w:r>
+    </w:p>
+    <w:p>
+      <w:pPr>
+        <w:rPr>
+          <w:rFonts w:ascii="Courier New" w:hAnsi="Courier New" w:cs="Courier New"/>
+        </w:rPr>
+      </w:pPr>
+      <w:r>
+        <w:rPr>
+          <w:rFonts w:ascii="Courier New" w:hAnsi="Courier New" w:cs="Courier New"/>
+        </w:rPr>
+        <w:t>}</w:t>
+      </w:r>
+    </w:p>
+    <w:p/>
+    <w:p/>
+    <w:p/>
+    <w:p/>
+    <w:p>
+      <w:pPr>
+        <w:rPr>
+          <w:b/>
+          <w:sz w:val="24"/>
+        </w:rPr>
+      </w:pPr>
+      <w:r>
+        <w:rPr>
+          <w:b/>
+          <w:sz w:val="24"/>
+        </w:rPr>
+        <w:t>Many</w:t>
+      </w:r>
+      <w:r>
+        <w:rPr>
+          <w:b/>
+          <w:sz w:val="24"/>
+        </w:rPr>
+        <w:t>-To-One</w:t>
+      </w:r>
+      <w:r>
+        <w:rPr>
+          <w:b/>
+          <w:sz w:val="24"/>
+        </w:rPr>
+        <w:t xml:space="preserve"> Unid</w:t>
+      </w:r>
+      <w:r>
+        <w:rPr>
+          <w:b/>
+          <w:sz w:val="24"/>
+        </w:rPr>
+        <w:t>irectional:</w:t>
+      </w:r>
+    </w:p>
+    <w:p>
+      <w:pPr>
+        <w:rPr>
+          <w:rFonts w:ascii="Courier New" w:hAnsi="Courier New" w:cs="Courier New"/>
+        </w:rPr>
+      </w:pPr>
+      <w:proofErr w:type="gramStart"/>
+      <w:r>
+        <w:rPr>
+          <w:rFonts w:ascii="Courier New" w:hAnsi="Courier New" w:cs="Courier New"/>
+        </w:rPr>
+        <w:t>class</w:t>
+      </w:r>
+      <w:proofErr w:type="gramEnd"/>
+      <w:r>
+        <w:rPr>
+          <w:rFonts w:ascii="Courier New" w:hAnsi="Courier New" w:cs="Courier New"/>
+        </w:rPr>
+        <w:t xml:space="preserve"> Post {</w:t>
+      </w:r>
+    </w:p>
+    <w:p>
+      <w:pPr>
+        <w:rPr>
+          <w:rFonts w:ascii="Courier New" w:hAnsi="Courier New" w:cs="Courier New"/>
+        </w:rPr>
+      </w:pPr>
+      <w:r>
+        <w:rPr>
+          <w:rFonts w:ascii="Courier New" w:hAnsi="Courier New" w:cs="Courier New"/>
         </w:rPr>
         <w:tab/>
-        <w:t>@JoinColumn(name="venid")</w:t>
-      </w:r>
-    </w:p>
-    <w:p>
-      <w:pPr>
-        <w:spacing w:before="120" w:after="120" w:line="360" w:lineRule="auto"/>
-        <w:ind w:left="360"/>
-        <w:rPr>
-          <w:rFonts w:ascii="Courier New" w:eastAsia="Times New Roman" w:hAnsi="Courier New" w:cs="Courier New"/>
-          <w:color w:val="333333"/>
-          <w:sz w:val="20"/>
-          <w:szCs w:val="24"/>
-          <w:lang w:eastAsia="en-IN"/>
-        </w:rPr>
-      </w:pPr>
-      <w:r>
-        <w:rPr>
-          <w:rFonts w:ascii="Courier New" w:eastAsia="Times New Roman" w:hAnsi="Courier New" w:cs="Courier New"/>
-          <w:color w:val="333333"/>
-          <w:sz w:val="20"/>
-          <w:szCs w:val="24"/>
-          <w:lang w:eastAsia="en-IN"/>
+        <w:t>//not required</w:t>
+      </w:r>
+    </w:p>
+    <w:p>
+      <w:pPr>
+        <w:rPr>
+          <w:rFonts w:ascii="Courier New" w:hAnsi="Courier New" w:cs="Courier New"/>
+        </w:rPr>
+      </w:pPr>
+      <w:r>
+        <w:rPr>
+          <w:rFonts w:ascii="Courier New" w:hAnsi="Courier New" w:cs="Courier New"/>
+        </w:rPr>
+        <w:t>}</w:t>
+      </w:r>
+    </w:p>
+    <w:p>
+      <w:pPr>
+        <w:rPr>
+          <w:rFonts w:ascii="Courier New" w:hAnsi="Courier New" w:cs="Courier New"/>
+        </w:rPr>
+      </w:pPr>
+      <w:r>
+        <w:rPr>
+          <w:rFonts w:ascii="Courier New" w:hAnsi="Courier New" w:cs="Courier New"/>
+        </w:rPr>
+        <w:t>// you can use Student and University also.</w:t>
+      </w:r>
+    </w:p>
+    <w:p>
+      <w:pPr>
+        <w:rPr>
+          <w:rFonts w:ascii="Courier New" w:hAnsi="Courier New" w:cs="Courier New"/>
+        </w:rPr>
+      </w:pPr>
+      <w:proofErr w:type="gramStart"/>
+      <w:r>
+        <w:rPr>
+          <w:rFonts w:ascii="Courier New" w:hAnsi="Courier New" w:cs="Courier New"/>
+        </w:rPr>
+        <w:t>class</w:t>
+      </w:r>
+      <w:proofErr w:type="gramEnd"/>
+      <w:r>
+        <w:rPr>
+          <w:rFonts w:ascii="Courier New" w:hAnsi="Courier New" w:cs="Courier New"/>
+        </w:rPr>
+        <w:t xml:space="preserve"> </w:t>
+      </w:r>
+      <w:proofErr w:type="spellStart"/>
+      <w:r>
+        <w:rPr>
+          <w:rFonts w:ascii="Courier New" w:hAnsi="Courier New" w:cs="Courier New"/>
+        </w:rPr>
+        <w:t>PostComment</w:t>
+      </w:r>
+      <w:proofErr w:type="spellEnd"/>
+      <w:r>
+        <w:rPr>
+          <w:rFonts w:ascii="Courier New" w:hAnsi="Courier New" w:cs="Courier New"/>
+        </w:rPr>
+        <w:t xml:space="preserve"> {</w:t>
+      </w:r>
+    </w:p>
+    <w:p>
+      <w:pPr>
+        <w:ind w:left="720"/>
+        <w:rPr>
+          <w:rFonts w:ascii="Courier New" w:hAnsi="Courier New" w:cs="Courier New"/>
+        </w:rPr>
+      </w:pPr>
+      <w:proofErr w:type="gramStart"/>
+      <w:r>
+        <w:rPr>
+          <w:rFonts w:ascii="Courier New" w:hAnsi="Courier New" w:cs="Courier New"/>
+        </w:rPr>
+        <w:t>@</w:t>
+      </w:r>
+      <w:proofErr w:type="spellStart"/>
+      <w:r>
+        <w:rPr>
+          <w:rFonts w:ascii="Courier New" w:hAnsi="Courier New" w:cs="Courier New"/>
+        </w:rPr>
+        <w:t>ManyToOne</w:t>
+      </w:r>
+      <w:proofErr w:type="spellEnd"/>
+      <w:r>
+        <w:rPr>
+          <w:rFonts w:ascii="Courier New" w:hAnsi="Courier New" w:cs="Courier New"/>
+        </w:rPr>
+        <w:t>(</w:t>
+      </w:r>
+      <w:proofErr w:type="gramEnd"/>
+      <w:r>
+        <w:rPr>
+          <w:rFonts w:ascii="Courier New" w:hAnsi="Courier New" w:cs="Courier New"/>
+        </w:rPr>
+        <w:t xml:space="preserve">cascade = </w:t>
+      </w:r>
+      <w:proofErr w:type="spellStart"/>
+      <w:r>
+        <w:rPr>
+          <w:rFonts w:ascii="Courier New" w:hAnsi="Courier New" w:cs="Courier New"/>
+        </w:rPr>
+        <w:t>CascadeType.ALL</w:t>
+      </w:r>
+      <w:proofErr w:type="spellEnd"/>
+      <w:r>
+        <w:rPr>
+          <w:rFonts w:ascii="Courier New" w:hAnsi="Courier New" w:cs="Courier New"/>
+        </w:rPr>
+        <w:t xml:space="preserve">, </w:t>
+      </w:r>
+      <w:proofErr w:type="spellStart"/>
+      <w:r>
+        <w:rPr>
+          <w:rFonts w:ascii="Courier New" w:hAnsi="Courier New" w:cs="Courier New"/>
+        </w:rPr>
+        <w:t>orphanRemoval</w:t>
+      </w:r>
+      <w:proofErr w:type="spellEnd"/>
+      <w:r>
+        <w:rPr>
+          <w:rFonts w:ascii="Courier New" w:hAnsi="Courier New" w:cs="Courier New"/>
+        </w:rPr>
+        <w:t xml:space="preserve"> = true, fetch = </w:t>
+      </w:r>
+      <w:proofErr w:type="spellStart"/>
+      <w:r>
+        <w:rPr>
+          <w:rFonts w:ascii="Courier New" w:hAnsi="Courier New" w:cs="Courier New"/>
+        </w:rPr>
+        <w:t>FetchType.LAZY</w:t>
+      </w:r>
+      <w:proofErr w:type="spellEnd"/>
+      <w:r>
+        <w:rPr>
+          <w:rFonts w:ascii="Courier New" w:hAnsi="Courier New" w:cs="Courier New"/>
+        </w:rPr>
+        <w:t>)</w:t>
+      </w:r>
+    </w:p>
+    <w:p>
+      <w:pPr>
+        <w:rPr>
+          <w:rFonts w:ascii="Courier New" w:hAnsi="Courier New" w:cs="Courier New"/>
+        </w:rPr>
+      </w:pPr>
+      <w:r>
+        <w:rPr>
+          <w:rFonts w:ascii="Courier New" w:hAnsi="Courier New" w:cs="Courier New"/>
         </w:rPr>
         <w:tab/>
-        <w:t>private Set customers;</w:t>
-      </w:r>
-      <w:r>
-        <w:rPr>
-          <w:rFonts w:ascii="Courier New" w:eastAsia="Times New Roman" w:hAnsi="Courier New" w:cs="Courier New"/>
-          <w:color w:val="333333"/>
-          <w:sz w:val="20"/>
-          <w:szCs w:val="24"/>
-          <w:lang w:eastAsia="en-IN"/>
+      </w:r>
+      <w:proofErr w:type="gramStart"/>
+      <w:r>
+        <w:rPr>
+          <w:rFonts w:ascii="Courier New" w:hAnsi="Courier New" w:cs="Courier New"/>
+        </w:rPr>
+        <w:t>@</w:t>
+      </w:r>
+      <w:proofErr w:type="spellStart"/>
+      <w:r>
+        <w:rPr>
+          <w:rFonts w:ascii="Courier New" w:hAnsi="Courier New" w:cs="Courier New"/>
+        </w:rPr>
+        <w:t>JoinColumn</w:t>
+      </w:r>
+      <w:proofErr w:type="spellEnd"/>
+      <w:r>
+        <w:rPr>
+          <w:rFonts w:ascii="Courier New" w:hAnsi="Courier New" w:cs="Courier New"/>
+        </w:rPr>
+        <w:t>(</w:t>
+      </w:r>
+      <w:proofErr w:type="gramEnd"/>
+      <w:r>
+        <w:rPr>
+          <w:rFonts w:ascii="Courier New" w:hAnsi="Courier New" w:cs="Courier New"/>
+        </w:rPr>
+        <w:t>name = "</w:t>
+      </w:r>
+      <w:proofErr w:type="spellStart"/>
+      <w:r>
+        <w:rPr>
+          <w:rFonts w:ascii="Courier New" w:hAnsi="Courier New" w:cs="Courier New"/>
+        </w:rPr>
+        <w:t>post_id</w:t>
+      </w:r>
+      <w:proofErr w:type="spellEnd"/>
+      <w:r>
+        <w:rPr>
+          <w:rFonts w:ascii="Courier New" w:hAnsi="Courier New" w:cs="Courier New"/>
+        </w:rPr>
+        <w:t>")</w:t>
+      </w:r>
+    </w:p>
+    <w:p>
+      <w:pPr>
+        <w:rPr>
+          <w:rFonts w:ascii="Courier New" w:hAnsi="Courier New" w:cs="Courier New"/>
+        </w:rPr>
+      </w:pPr>
+      <w:r>
+        <w:rPr>
+          <w:rFonts w:ascii="Courier New" w:hAnsi="Courier New" w:cs="Courier New"/>
         </w:rPr>
         <w:tab/>
       </w:r>
-    </w:p>
-    <w:p>
-      <w:pPr>
-        <w:spacing w:before="120" w:after="120" w:line="360" w:lineRule="auto"/>
-        <w:ind w:left="360"/>
-        <w:rPr>
-          <w:rFonts w:ascii="Courier New" w:eastAsia="Times New Roman" w:hAnsi="Courier New" w:cs="Courier New"/>
-          <w:color w:val="333333"/>
-          <w:sz w:val="20"/>
-          <w:szCs w:val="24"/>
-          <w:lang w:eastAsia="en-IN"/>
-        </w:rPr>
-      </w:pPr>
-      <w:r>
-        <w:rPr>
-          <w:rFonts w:ascii="Courier New" w:eastAsia="Times New Roman" w:hAnsi="Courier New" w:cs="Courier New"/>
-          <w:color w:val="333333"/>
-          <w:sz w:val="20"/>
-          <w:szCs w:val="24"/>
-          <w:lang w:eastAsia="en-IN"/>
+      <w:proofErr w:type="gramStart"/>
+      <w:r>
+        <w:rPr>
+          <w:rFonts w:ascii="Courier New" w:hAnsi="Courier New" w:cs="Courier New"/>
+        </w:rPr>
+        <w:t>private</w:t>
+      </w:r>
+      <w:proofErr w:type="gramEnd"/>
+      <w:r>
+        <w:rPr>
+          <w:rFonts w:ascii="Courier New" w:hAnsi="Courier New" w:cs="Courier New"/>
+        </w:rPr>
+        <w:t xml:space="preserve"> Post </w:t>
+      </w:r>
+      <w:proofErr w:type="spellStart"/>
+      <w:r>
+        <w:rPr>
+          <w:rFonts w:ascii="Courier New" w:hAnsi="Courier New" w:cs="Courier New"/>
+        </w:rPr>
+        <w:t>post</w:t>
+      </w:r>
+      <w:proofErr w:type="spellEnd"/>
+      <w:r>
+        <w:rPr>
+          <w:rFonts w:ascii="Courier New" w:hAnsi="Courier New" w:cs="Courier New"/>
+        </w:rPr>
+        <w:t>;</w:t>
+      </w:r>
+    </w:p>
+    <w:p>
+      <w:pPr>
+        <w:rPr>
+          <w:rFonts w:ascii="Courier New" w:hAnsi="Courier New" w:cs="Courier New"/>
+        </w:rPr>
+      </w:pPr>
+    </w:p>
+    <w:p>
+      <w:pPr>
+        <w:rPr>
+          <w:rFonts w:ascii="Courier New" w:hAnsi="Courier New" w:cs="Courier New"/>
+        </w:rPr>
+      </w:pPr>
+      <w:r>
+        <w:rPr>
+          <w:rFonts w:ascii="Courier New" w:hAnsi="Courier New" w:cs="Courier New"/>
         </w:rPr>
         <w:t>}</w:t>
       </w:r>
     </w:p>
     <w:p>
       <w:pPr>
-        <w:spacing w:before="120" w:after="120" w:line="360" w:lineRule="auto"/>
-        <w:ind w:left="360"/>
-        <w:rPr>
-          <w:rFonts w:cstheme="minorHAnsi"/>
-          <w:b/>
-          <w:color w:val="000000"/>
-          <w:sz w:val="24"/>
-          <w:szCs w:val="24"/>
-        </w:rPr>
-      </w:pPr>
-      <w:r>
-        <w:rPr>
-          <w:rFonts w:cstheme="minorHAnsi"/>
-          <w:b/>
-          <w:color w:val="000000"/>
-          <w:sz w:val="24"/>
-          <w:szCs w:val="24"/>
+        <w:rPr>
+          <w:b/>
+          <w:sz w:val="24"/>
+        </w:rPr>
+      </w:pPr>
+      <w:r>
+        <w:rPr>
+          <w:b/>
+          <w:sz w:val="24"/>
         </w:rPr>
         <w:t>Many</w:t>
       </w:r>
       <w:r>
         <w:rPr>
-          <w:rFonts w:cstheme="minorHAnsi"/>
-          <w:b/>
-          <w:color w:val="000000"/>
-          <w:sz w:val="24"/>
-          <w:szCs w:val="24"/>
-        </w:rPr>
-        <w:t>-To-</w:t>
-      </w:r>
-      <w:r>
-        <w:rPr>
-          <w:rFonts w:cstheme="minorHAnsi"/>
-          <w:b/>
-          <w:color w:val="000000"/>
-          <w:sz w:val="24"/>
-          <w:szCs w:val="24"/>
-        </w:rPr>
-        <w:t>One</w:t>
-      </w:r>
-      <w:r>
-        <w:rPr>
-          <w:rFonts w:cstheme="minorHAnsi"/>
-          <w:b/>
-          <w:color w:val="000000"/>
-          <w:sz w:val="24"/>
-          <w:szCs w:val="24"/>
+          <w:b/>
+          <w:sz w:val="24"/>
+        </w:rPr>
+        <w:t>-To-One</w:t>
+      </w:r>
+      <w:r>
+        <w:rPr>
+          <w:b/>
+          <w:sz w:val="24"/>
+        </w:rPr>
+        <w:t xml:space="preserve"> Bi</w:t>
+      </w:r>
+      <w:r>
+        <w:rPr>
+          <w:b/>
+          <w:sz w:val="24"/>
+        </w:rPr>
+        <w:t>d</w:t>
+      </w:r>
+      <w:r>
+        <w:rPr>
+          <w:b/>
+          <w:sz w:val="24"/>
+        </w:rPr>
+        <w:t>irectional:</w:t>
+      </w:r>
+    </w:p>
+    <w:p>
+      <w:pPr>
+        <w:rPr>
+          <w:rFonts w:ascii="Courier New" w:hAnsi="Courier New" w:cs="Courier New"/>
+        </w:rPr>
+      </w:pPr>
+      <w:proofErr w:type="gramStart"/>
+      <w:r>
+        <w:rPr>
+          <w:rFonts w:ascii="Courier New" w:hAnsi="Courier New" w:cs="Courier New"/>
+        </w:rPr>
+        <w:t>class</w:t>
+      </w:r>
+      <w:proofErr w:type="gramEnd"/>
+      <w:r>
+        <w:rPr>
+          <w:rFonts w:ascii="Courier New" w:hAnsi="Courier New" w:cs="Courier New"/>
+        </w:rPr>
+        <w:t xml:space="preserve"> Post {</w:t>
+      </w:r>
+    </w:p>
+    <w:p>
+      <w:pPr>
+        <w:ind w:firstLine="720"/>
+        <w:rPr>
+          <w:rFonts w:ascii="Courier New" w:hAnsi="Courier New" w:cs="Courier New"/>
+        </w:rPr>
+      </w:pPr>
+      <w:proofErr w:type="gramStart"/>
+      <w:r>
+        <w:rPr>
+          <w:rFonts w:ascii="Courier New" w:hAnsi="Courier New" w:cs="Courier New"/>
+        </w:rPr>
+        <w:t>@</w:t>
+      </w:r>
+      <w:proofErr w:type="spellStart"/>
+      <w:r>
+        <w:rPr>
+          <w:rFonts w:ascii="Courier New" w:hAnsi="Courier New" w:cs="Courier New"/>
+        </w:rPr>
+        <w:t>OneToMany</w:t>
+      </w:r>
+      <w:proofErr w:type="spellEnd"/>
+      <w:r>
+        <w:rPr>
+          <w:rFonts w:ascii="Courier New" w:hAnsi="Courier New" w:cs="Courier New"/>
+        </w:rPr>
+        <w:t>(</w:t>
+      </w:r>
+      <w:proofErr w:type="gramEnd"/>
+    </w:p>
+    <w:p>
+      <w:pPr>
+        <w:rPr>
+          <w:rFonts w:ascii="Courier New" w:hAnsi="Courier New" w:cs="Courier New"/>
+        </w:rPr>
+      </w:pPr>
+      <w:r>
+        <w:rPr>
+          <w:rFonts w:ascii="Courier New" w:hAnsi="Courier New" w:cs="Courier New"/>
+        </w:rPr>
+        <w:t xml:space="preserve">        </w:t>
+      </w:r>
+      <w:proofErr w:type="spellStart"/>
+      <w:proofErr w:type="gramStart"/>
+      <w:r>
+        <w:rPr>
+          <w:rFonts w:ascii="Courier New" w:hAnsi="Courier New" w:cs="Courier New"/>
+        </w:rPr>
+        <w:t>mappedBy</w:t>
+      </w:r>
+      <w:proofErr w:type="spellEnd"/>
+      <w:proofErr w:type="gramEnd"/>
+      <w:r>
+        <w:rPr>
+          <w:rFonts w:ascii="Courier New" w:hAnsi="Courier New" w:cs="Courier New"/>
+        </w:rPr>
+        <w:t xml:space="preserve"> = "post", </w:t>
+      </w:r>
+    </w:p>
+    <w:p>
+      <w:pPr>
+        <w:rPr>
+          <w:rFonts w:ascii="Courier New" w:hAnsi="Courier New" w:cs="Courier New"/>
+        </w:rPr>
+      </w:pPr>
+      <w:r>
+        <w:rPr>
+          <w:rFonts w:ascii="Courier New" w:hAnsi="Courier New" w:cs="Courier New"/>
+        </w:rPr>
+        <w:t xml:space="preserve">        </w:t>
+      </w:r>
+      <w:proofErr w:type="gramStart"/>
+      <w:r>
+        <w:rPr>
+          <w:rFonts w:ascii="Courier New" w:hAnsi="Courier New" w:cs="Courier New"/>
+        </w:rPr>
+        <w:t>cascade</w:t>
+      </w:r>
+      <w:proofErr w:type="gramEnd"/>
+      <w:r>
+        <w:rPr>
+          <w:rFonts w:ascii="Courier New" w:hAnsi="Courier New" w:cs="Courier New"/>
+        </w:rPr>
+        <w:t xml:space="preserve"> = </w:t>
+      </w:r>
+      <w:proofErr w:type="spellStart"/>
+      <w:r>
+        <w:rPr>
+          <w:rFonts w:ascii="Courier New" w:hAnsi="Courier New" w:cs="Courier New"/>
+        </w:rPr>
+        <w:t>CascadeType.ALL</w:t>
+      </w:r>
+      <w:proofErr w:type="spellEnd"/>
+      <w:r>
+        <w:rPr>
+          <w:rFonts w:ascii="Courier New" w:hAnsi="Courier New" w:cs="Courier New"/>
+        </w:rPr>
+        <w:t xml:space="preserve">, </w:t>
+      </w:r>
+    </w:p>
+    <w:p>
+      <w:pPr>
+        <w:rPr>
+          <w:rFonts w:ascii="Courier New" w:hAnsi="Courier New" w:cs="Courier New"/>
+        </w:rPr>
+      </w:pPr>
+      <w:r>
+        <w:rPr>
+          <w:rFonts w:ascii="Courier New" w:hAnsi="Courier New" w:cs="Courier New"/>
+        </w:rPr>
+        <w:t xml:space="preserve">        </w:t>
+      </w:r>
+      <w:proofErr w:type="spellStart"/>
+      <w:proofErr w:type="gramStart"/>
+      <w:r>
+        <w:rPr>
+          <w:rFonts w:ascii="Courier New" w:hAnsi="Courier New" w:cs="Courier New"/>
+        </w:rPr>
+        <w:t>orphanRemoval</w:t>
+      </w:r>
+      <w:proofErr w:type="spellEnd"/>
+      <w:proofErr w:type="gramEnd"/>
+      <w:r>
+        <w:rPr>
+          <w:rFonts w:ascii="Courier New" w:hAnsi="Courier New" w:cs="Courier New"/>
+        </w:rPr>
+        <w:t xml:space="preserve"> = true)</w:t>
+      </w:r>
+    </w:p>
+    <w:p>
+      <w:pPr>
+        <w:ind w:firstLine="720"/>
+        <w:rPr>
+          <w:rFonts w:ascii="Courier New" w:hAnsi="Courier New" w:cs="Courier New"/>
+        </w:rPr>
+      </w:pPr>
+      <w:proofErr w:type="gramStart"/>
+      <w:r>
+        <w:rPr>
+          <w:rFonts w:ascii="Courier New" w:hAnsi="Courier New" w:cs="Courier New"/>
+        </w:rPr>
+        <w:t>private</w:t>
+      </w:r>
+      <w:proofErr w:type="gramEnd"/>
+      <w:r>
+        <w:rPr>
+          <w:rFonts w:ascii="Courier New" w:hAnsi="Courier New" w:cs="Courier New"/>
+        </w:rPr>
+        <w:t xml:space="preserve"> List&lt;</w:t>
+      </w:r>
+      <w:proofErr w:type="spellStart"/>
+      <w:r>
+        <w:rPr>
+          <w:rFonts w:ascii="Courier New" w:hAnsi="Courier New" w:cs="Courier New"/>
+        </w:rPr>
+        <w:t>PostComment</w:t>
+      </w:r>
+      <w:proofErr w:type="spellEnd"/>
+      <w:r>
+        <w:rPr>
+          <w:rFonts w:ascii="Courier New" w:hAnsi="Courier New" w:cs="Courier New"/>
+        </w:rPr>
+        <w:t xml:space="preserve">&gt; comments = new </w:t>
+      </w:r>
+      <w:proofErr w:type="spellStart"/>
+      <w:r>
+        <w:rPr>
+          <w:rFonts w:ascii="Courier New" w:hAnsi="Courier New" w:cs="Courier New"/>
+        </w:rPr>
+        <w:t>ArrayList</w:t>
+      </w:r>
+      <w:proofErr w:type="spellEnd"/>
+      <w:r>
+        <w:rPr>
+          <w:rFonts w:ascii="Courier New" w:hAnsi="Courier New" w:cs="Courier New"/>
+        </w:rPr>
+        <w:t>&lt;&gt;();</w:t>
+      </w:r>
+    </w:p>
+    <w:p>
+      <w:pPr>
+        <w:rPr>
+          <w:rFonts w:ascii="Courier New" w:hAnsi="Courier New" w:cs="Courier New"/>
+        </w:rPr>
+      </w:pPr>
+      <w:r>
+        <w:rPr>
+          <w:rFonts w:ascii="Courier New" w:hAnsi="Courier New" w:cs="Courier New"/>
+        </w:rPr>
+        <w:t>}</w:t>
+      </w:r>
+    </w:p>
+    <w:p>
+      <w:pPr>
+        <w:rPr>
+          <w:rFonts w:ascii="Courier New" w:hAnsi="Courier New" w:cs="Courier New"/>
+        </w:rPr>
+      </w:pPr>
+    </w:p>
+    <w:p>
+      <w:pPr>
+        <w:rPr>
+          <w:rFonts w:ascii="Courier New" w:hAnsi="Courier New" w:cs="Courier New"/>
+        </w:rPr>
+      </w:pPr>
+      <w:proofErr w:type="gramStart"/>
+      <w:r>
+        <w:rPr>
+          <w:rFonts w:ascii="Courier New" w:hAnsi="Courier New" w:cs="Courier New"/>
+        </w:rPr>
+        <w:t>class</w:t>
+      </w:r>
+      <w:proofErr w:type="gramEnd"/>
+      <w:r>
+        <w:rPr>
+          <w:rFonts w:ascii="Courier New" w:hAnsi="Courier New" w:cs="Courier New"/>
+        </w:rPr>
+        <w:t xml:space="preserve"> </w:t>
+      </w:r>
+      <w:proofErr w:type="spellStart"/>
+      <w:r>
+        <w:rPr>
+          <w:rFonts w:ascii="Courier New" w:hAnsi="Courier New" w:cs="Courier New"/>
+        </w:rPr>
+        <w:t>PostComment</w:t>
+      </w:r>
+      <w:proofErr w:type="spellEnd"/>
+      <w:r>
+        <w:rPr>
+          <w:rFonts w:ascii="Courier New" w:hAnsi="Courier New" w:cs="Courier New"/>
+        </w:rPr>
+        <w:t xml:space="preserve"> {</w:t>
+      </w:r>
+    </w:p>
+    <w:p>
+      <w:pPr>
+        <w:ind w:firstLine="720"/>
+        <w:rPr>
+          <w:rFonts w:ascii="Courier New" w:hAnsi="Courier New" w:cs="Courier New"/>
+        </w:rPr>
+      </w:pPr>
+      <w:proofErr w:type="gramStart"/>
+      <w:r>
+        <w:rPr>
+          <w:rFonts w:ascii="Courier New" w:hAnsi="Courier New" w:cs="Courier New"/>
+        </w:rPr>
+        <w:t>@</w:t>
+      </w:r>
+      <w:proofErr w:type="spellStart"/>
+      <w:r>
+        <w:rPr>
+          <w:rFonts w:ascii="Courier New" w:hAnsi="Courier New" w:cs="Courier New"/>
+        </w:rPr>
+        <w:t>ManyToOne</w:t>
+      </w:r>
+      <w:proofErr w:type="spellEnd"/>
+      <w:r>
+        <w:rPr>
+          <w:rFonts w:ascii="Courier New" w:hAnsi="Courier New" w:cs="Courier New"/>
+        </w:rPr>
+        <w:t>(</w:t>
+      </w:r>
+      <w:proofErr w:type="gramEnd"/>
+      <w:r>
+        <w:rPr>
+          <w:rFonts w:ascii="Courier New" w:hAnsi="Courier New" w:cs="Courier New"/>
+        </w:rPr>
+        <w:t xml:space="preserve">fetch = </w:t>
+      </w:r>
+      <w:proofErr w:type="spellStart"/>
+      <w:r>
+        <w:rPr>
+          <w:rFonts w:ascii="Courier New" w:hAnsi="Courier New" w:cs="Courier New"/>
+        </w:rPr>
+        <w:t>FetchType.LAZY</w:t>
+      </w:r>
+      <w:proofErr w:type="spellEnd"/>
+      <w:r>
+        <w:rPr>
+          <w:rFonts w:ascii="Courier New" w:hAnsi="Courier New" w:cs="Courier New"/>
+        </w:rPr>
+        <w:t>)</w:t>
+      </w:r>
+    </w:p>
+    <w:p>
+      <w:pPr>
+        <w:ind w:firstLine="720"/>
+        <w:rPr>
+          <w:rFonts w:ascii="Courier New" w:hAnsi="Courier New" w:cs="Courier New"/>
+        </w:rPr>
+      </w:pPr>
+      <w:proofErr w:type="gramStart"/>
+      <w:r>
+        <w:rPr>
+          <w:rFonts w:ascii="Courier New" w:hAnsi="Courier New" w:cs="Courier New"/>
+        </w:rPr>
+        <w:lastRenderedPageBreak/>
+        <w:t>@</w:t>
+      </w:r>
+      <w:proofErr w:type="spellStart"/>
+      <w:r>
+        <w:rPr>
+          <w:rFonts w:ascii="Courier New" w:hAnsi="Courier New" w:cs="Courier New"/>
+        </w:rPr>
+        <w:t>JoinColumn</w:t>
+      </w:r>
+      <w:proofErr w:type="spellEnd"/>
+      <w:r>
+        <w:rPr>
+          <w:rFonts w:ascii="Courier New" w:hAnsi="Courier New" w:cs="Courier New"/>
+        </w:rPr>
+        <w:t>(</w:t>
+      </w:r>
+      <w:proofErr w:type="gramEnd"/>
+      <w:r>
+        <w:rPr>
+          <w:rFonts w:ascii="Courier New" w:hAnsi="Courier New" w:cs="Courier New"/>
+        </w:rPr>
+        <w:t>name = "</w:t>
+      </w:r>
+      <w:proofErr w:type="spellStart"/>
+      <w:r>
+        <w:rPr>
+          <w:rFonts w:ascii="Courier New" w:hAnsi="Courier New" w:cs="Courier New"/>
+        </w:rPr>
+        <w:t>post_id</w:t>
+      </w:r>
+      <w:proofErr w:type="spellEnd"/>
+      <w:r>
+        <w:rPr>
+          <w:rFonts w:ascii="Courier New" w:hAnsi="Courier New" w:cs="Courier New"/>
+        </w:rPr>
+        <w:t>")</w:t>
+      </w:r>
+    </w:p>
+    <w:p>
+      <w:pPr>
+        <w:ind w:firstLine="720"/>
+        <w:rPr>
+          <w:rFonts w:ascii="Courier New" w:hAnsi="Courier New" w:cs="Courier New"/>
+        </w:rPr>
+      </w:pPr>
+      <w:proofErr w:type="gramStart"/>
+      <w:r>
+        <w:rPr>
+          <w:rFonts w:ascii="Courier New" w:hAnsi="Courier New" w:cs="Courier New"/>
+        </w:rPr>
+        <w:t>private</w:t>
+      </w:r>
+      <w:proofErr w:type="gramEnd"/>
+      <w:r>
+        <w:rPr>
+          <w:rFonts w:ascii="Courier New" w:hAnsi="Courier New" w:cs="Courier New"/>
+        </w:rPr>
+        <w:t xml:space="preserve"> Post </w:t>
+      </w:r>
+      <w:proofErr w:type="spellStart"/>
+      <w:r>
+        <w:rPr>
+          <w:rFonts w:ascii="Courier New" w:hAnsi="Courier New" w:cs="Courier New"/>
+        </w:rPr>
+        <w:t>post</w:t>
+      </w:r>
+      <w:proofErr w:type="spellEnd"/>
+      <w:r>
+        <w:rPr>
+          <w:rFonts w:ascii="Courier New" w:hAnsi="Courier New" w:cs="Courier New"/>
+        </w:rPr>
+        <w:t>;</w:t>
+      </w:r>
+    </w:p>
+    <w:p>
+      <w:pPr>
+        <w:rPr>
+          <w:rFonts w:ascii="Courier New" w:hAnsi="Courier New" w:cs="Courier New"/>
+        </w:rPr>
+      </w:pPr>
+      <w:r>
+        <w:rPr>
+          <w:rFonts w:ascii="Courier New" w:hAnsi="Courier New" w:cs="Courier New"/>
+        </w:rPr>
+        <w:t>}</w:t>
+      </w:r>
+    </w:p>
+    <w:p>
+      <w:pPr>
+        <w:rPr>
+          <w:b/>
+          <w:sz w:val="24"/>
+        </w:rPr>
+      </w:pPr>
+      <w:r>
+        <w:rPr>
+          <w:b/>
+          <w:sz w:val="24"/>
+        </w:rPr>
+        <w:t>Many</w:t>
+      </w:r>
+      <w:r>
+        <w:rPr>
+          <w:b/>
+          <w:sz w:val="24"/>
+        </w:rPr>
+        <w:t>-To-Many</w:t>
+      </w:r>
+      <w:r>
+        <w:rPr>
+          <w:b/>
+          <w:sz w:val="24"/>
+        </w:rPr>
+        <w:t xml:space="preserve"> </w:t>
+      </w:r>
+      <w:r>
+        <w:rPr>
+          <w:b/>
+          <w:sz w:val="24"/>
+        </w:rPr>
+        <w:t>Uni</w:t>
+      </w:r>
+      <w:r>
+        <w:rPr>
+          <w:b/>
+          <w:sz w:val="24"/>
+        </w:rPr>
+        <w:t>directional</w:t>
+      </w:r>
+      <w:r>
+        <w:rPr>
+          <w:b/>
+          <w:sz w:val="24"/>
         </w:rPr>
         <w:t>:</w:t>
       </w:r>
     </w:p>
     <w:p>
       <w:pPr>
-        <w:autoSpaceDE w:val="0"/>
-        <w:autoSpaceDN w:val="0"/>
-        <w:adjustRightInd w:val="0"/>
-        <w:spacing w:before="120" w:after="120" w:line="360" w:lineRule="auto"/>
-        <w:ind w:firstLine="360"/>
-        <w:jc w:val="both"/>
-        <w:rPr>
-          <w:rFonts w:ascii="Courier New" w:hAnsi="Courier New" w:cs="Courier New"/>
-          <w:color w:val="000000"/>
-          <w:sz w:val="24"/>
-          <w:szCs w:val="24"/>
-        </w:rPr>
-      </w:pPr>
-      <w:r>
-        <w:rPr>
-          <w:rFonts w:ascii="Courier New" w:hAnsi="Courier New" w:cs="Courier New"/>
-          <w:color w:val="000000"/>
-          <w:sz w:val="24"/>
-          <w:szCs w:val="24"/>
-        </w:rPr>
-        <w:lastRenderedPageBreak/>
-        <w:t>public class Customer {</w:t>
-      </w:r>
-    </w:p>
-    <w:p>
-      <w:pPr>
-        <w:autoSpaceDE w:val="0"/>
-        <w:autoSpaceDN w:val="0"/>
-        <w:adjustRightInd w:val="0"/>
-        <w:spacing w:before="120" w:after="120" w:line="360" w:lineRule="auto"/>
-        <w:ind w:firstLine="360"/>
-        <w:jc w:val="both"/>
-        <w:rPr>
-          <w:rFonts w:ascii="Courier New" w:hAnsi="Courier New" w:cs="Courier New"/>
-          <w:color w:val="000000"/>
-          <w:sz w:val="24"/>
-          <w:szCs w:val="24"/>
-        </w:rPr>
-      </w:pPr>
-      <w:r>
-        <w:rPr>
-          <w:rFonts w:ascii="Courier New" w:hAnsi="Courier New" w:cs="Courier New"/>
-          <w:color w:val="000000"/>
-          <w:sz w:val="24"/>
-          <w:szCs w:val="24"/>
-        </w:rPr>
-        <w:t>@ManyToOne(targetEntity=Vendor.class,cascade=CascadeType.ALL)</w:t>
-      </w:r>
-    </w:p>
-    <w:p>
-      <w:pPr>
-        <w:autoSpaceDE w:val="0"/>
-        <w:autoSpaceDN w:val="0"/>
-        <w:adjustRightInd w:val="0"/>
-        <w:spacing w:before="120" w:after="120" w:line="360" w:lineRule="auto"/>
-        <w:ind w:firstLine="360"/>
-        <w:jc w:val="both"/>
-        <w:rPr>
-          <w:rFonts w:ascii="Courier New" w:hAnsi="Courier New" w:cs="Courier New"/>
-          <w:color w:val="000000"/>
-          <w:sz w:val="24"/>
-          <w:szCs w:val="24"/>
-        </w:rPr>
-      </w:pPr>
-      <w:r>
-        <w:rPr>
-          <w:rFonts w:ascii="Courier New" w:hAnsi="Courier New" w:cs="Courier New"/>
-          <w:color w:val="000000"/>
-          <w:sz w:val="24"/>
-          <w:szCs w:val="24"/>
-        </w:rPr>
-        <w:t>@JoinColumn(name="venid")</w:t>
-      </w:r>
-    </w:p>
-    <w:p>
-      <w:pPr>
-        <w:autoSpaceDE w:val="0"/>
-        <w:autoSpaceDN w:val="0"/>
-        <w:adjustRightInd w:val="0"/>
-        <w:spacing w:before="120" w:after="120" w:line="360" w:lineRule="auto"/>
-        <w:ind w:firstLine="360"/>
-        <w:jc w:val="both"/>
-        <w:rPr>
-          <w:rFonts w:ascii="Courier New" w:hAnsi="Courier New" w:cs="Courier New"/>
-          <w:color w:val="000000"/>
-          <w:sz w:val="24"/>
-          <w:szCs w:val="24"/>
-        </w:rPr>
-      </w:pPr>
-      <w:r>
-        <w:rPr>
-          <w:rFonts w:ascii="Courier New" w:hAnsi="Courier New" w:cs="Courier New"/>
-          <w:color w:val="000000"/>
-          <w:sz w:val="24"/>
-          <w:szCs w:val="24"/>
-        </w:rPr>
-        <w:t>private Vendor vendor;</w:t>
-      </w:r>
-    </w:p>
-    <w:p>
-      <w:pPr>
-        <w:autoSpaceDE w:val="0"/>
-        <w:autoSpaceDN w:val="0"/>
-        <w:adjustRightInd w:val="0"/>
-        <w:spacing w:before="120" w:after="120" w:line="360" w:lineRule="auto"/>
-        <w:jc w:val="both"/>
-        <w:rPr>
-          <w:rFonts w:ascii="Courier New" w:hAnsi="Courier New" w:cs="Courier New"/>
-          <w:color w:val="000000"/>
-          <w:sz w:val="24"/>
-          <w:szCs w:val="24"/>
-        </w:rPr>
-      </w:pPr>
-      <w:r>
-        <w:rPr>
-          <w:rFonts w:ascii="Courier New" w:hAnsi="Courier New" w:cs="Courier New"/>
-          <w:color w:val="000000"/>
-          <w:sz w:val="24"/>
-          <w:szCs w:val="24"/>
+        <w:rPr>
+          <w:rFonts w:ascii="Courier New" w:hAnsi="Courier New" w:cs="Courier New"/>
+        </w:rPr>
+      </w:pPr>
+      <w:proofErr w:type="gramStart"/>
+      <w:r>
+        <w:rPr>
+          <w:rFonts w:ascii="Courier New" w:hAnsi="Courier New" w:cs="Courier New"/>
+        </w:rPr>
+        <w:t>class</w:t>
+      </w:r>
+      <w:proofErr w:type="gramEnd"/>
+      <w:r>
+        <w:rPr>
+          <w:rFonts w:ascii="Courier New" w:hAnsi="Courier New" w:cs="Courier New"/>
+        </w:rPr>
+        <w:t xml:space="preserve"> Post {</w:t>
+      </w:r>
+    </w:p>
+    <w:p>
+      <w:pPr>
+        <w:ind w:left="720"/>
+        <w:rPr>
+          <w:rFonts w:ascii="Courier New" w:hAnsi="Courier New" w:cs="Courier New"/>
+        </w:rPr>
+      </w:pPr>
+      <w:proofErr w:type="gramStart"/>
+      <w:r>
+        <w:rPr>
+          <w:rFonts w:ascii="Courier New" w:hAnsi="Courier New" w:cs="Courier New"/>
+        </w:rPr>
+        <w:t>@</w:t>
+      </w:r>
+      <w:proofErr w:type="spellStart"/>
+      <w:r>
+        <w:rPr>
+          <w:rFonts w:ascii="Courier New" w:hAnsi="Courier New" w:cs="Courier New"/>
+        </w:rPr>
+        <w:t>ManyToMany</w:t>
+      </w:r>
+      <w:proofErr w:type="spellEnd"/>
+      <w:r>
+        <w:rPr>
+          <w:rFonts w:ascii="Courier New" w:hAnsi="Courier New" w:cs="Courier New"/>
+        </w:rPr>
+        <w:t>(</w:t>
+      </w:r>
+      <w:proofErr w:type="gramEnd"/>
+      <w:r>
+        <w:rPr>
+          <w:rFonts w:ascii="Courier New" w:hAnsi="Courier New" w:cs="Courier New"/>
+        </w:rPr>
+        <w:t xml:space="preserve">cascade = </w:t>
+      </w:r>
+      <w:proofErr w:type="spellStart"/>
+      <w:r>
+        <w:rPr>
+          <w:rFonts w:ascii="Courier New" w:hAnsi="Courier New" w:cs="Courier New"/>
+        </w:rPr>
+        <w:t>CascadeType.ALL</w:t>
+      </w:r>
+      <w:proofErr w:type="spellEnd"/>
+      <w:r>
+        <w:rPr>
+          <w:rFonts w:ascii="Courier New" w:hAnsi="Courier New" w:cs="Courier New"/>
+        </w:rPr>
+        <w:t xml:space="preserve">, </w:t>
+      </w:r>
+      <w:proofErr w:type="spellStart"/>
+      <w:r>
+        <w:rPr>
+          <w:rFonts w:ascii="Courier New" w:hAnsi="Courier New" w:cs="Courier New"/>
+        </w:rPr>
+        <w:t>orphanRemoval</w:t>
+      </w:r>
+      <w:proofErr w:type="spellEnd"/>
+      <w:r>
+        <w:rPr>
+          <w:rFonts w:ascii="Courier New" w:hAnsi="Courier New" w:cs="Courier New"/>
+        </w:rPr>
+        <w:t xml:space="preserve"> = true, fetch = </w:t>
+      </w:r>
+      <w:proofErr w:type="spellStart"/>
+      <w:r>
+        <w:rPr>
+          <w:rFonts w:ascii="Courier New" w:hAnsi="Courier New" w:cs="Courier New"/>
+        </w:rPr>
+        <w:t>FetchType.LAZY</w:t>
+      </w:r>
+      <w:proofErr w:type="spellEnd"/>
+      <w:r>
+        <w:rPr>
+          <w:rFonts w:ascii="Courier New" w:hAnsi="Courier New" w:cs="Courier New"/>
+        </w:rPr>
+        <w:t>)</w:t>
+      </w:r>
+    </w:p>
+    <w:p>
+      <w:pPr>
+        <w:rPr>
+          <w:rFonts w:ascii="Courier New" w:hAnsi="Courier New" w:cs="Courier New"/>
+        </w:rPr>
+      </w:pPr>
+      <w:r>
+        <w:rPr>
+          <w:rFonts w:ascii="Courier New" w:hAnsi="Courier New" w:cs="Courier New"/>
+        </w:rPr>
+        <w:tab/>
+      </w:r>
+      <w:proofErr w:type="gramStart"/>
+      <w:r>
+        <w:rPr>
+          <w:rFonts w:ascii="Courier New" w:hAnsi="Courier New" w:cs="Courier New"/>
+        </w:rPr>
+        <w:t>@</w:t>
+      </w:r>
+      <w:proofErr w:type="spellStart"/>
+      <w:r>
+        <w:rPr>
+          <w:rFonts w:ascii="Courier New" w:hAnsi="Courier New" w:cs="Courier New"/>
+        </w:rPr>
+        <w:t>JoinTable</w:t>
+      </w:r>
+      <w:proofErr w:type="spellEnd"/>
+      <w:r>
+        <w:rPr>
+          <w:rFonts w:ascii="Courier New" w:hAnsi="Courier New" w:cs="Courier New"/>
+        </w:rPr>
+        <w:t>(</w:t>
+      </w:r>
+      <w:proofErr w:type="gramEnd"/>
+    </w:p>
+    <w:p>
+      <w:pPr>
+        <w:rPr>
+          <w:rFonts w:ascii="Courier New" w:hAnsi="Courier New" w:cs="Courier New"/>
+        </w:rPr>
+      </w:pPr>
+      <w:r>
+        <w:rPr>
+          <w:rFonts w:ascii="Courier New" w:hAnsi="Courier New" w:cs="Courier New"/>
+        </w:rPr>
+        <w:t xml:space="preserve">        </w:t>
+      </w:r>
+      <w:proofErr w:type="gramStart"/>
+      <w:r>
+        <w:rPr>
+          <w:rFonts w:ascii="Courier New" w:hAnsi="Courier New" w:cs="Courier New"/>
+        </w:rPr>
+        <w:t>name</w:t>
+      </w:r>
+      <w:proofErr w:type="gramEnd"/>
+      <w:r>
+        <w:rPr>
+          <w:rFonts w:ascii="Courier New" w:hAnsi="Courier New" w:cs="Courier New"/>
+        </w:rPr>
+        <w:t xml:space="preserve"> = "</w:t>
+      </w:r>
+      <w:proofErr w:type="spellStart"/>
+      <w:r>
+        <w:rPr>
+          <w:rFonts w:ascii="Courier New" w:hAnsi="Courier New" w:cs="Courier New"/>
+        </w:rPr>
+        <w:t>post_tag</w:t>
+      </w:r>
+      <w:proofErr w:type="spellEnd"/>
+      <w:r>
+        <w:rPr>
+          <w:rFonts w:ascii="Courier New" w:hAnsi="Courier New" w:cs="Courier New"/>
+        </w:rPr>
+        <w:t xml:space="preserve">", </w:t>
+      </w:r>
+    </w:p>
+    <w:p>
+      <w:pPr>
+        <w:rPr>
+          <w:rFonts w:ascii="Courier New" w:hAnsi="Courier New" w:cs="Courier New"/>
+        </w:rPr>
+      </w:pPr>
+      <w:r>
+        <w:rPr>
+          <w:rFonts w:ascii="Courier New" w:hAnsi="Courier New" w:cs="Courier New"/>
+        </w:rPr>
+        <w:t xml:space="preserve">        </w:t>
+      </w:r>
+      <w:proofErr w:type="spellStart"/>
+      <w:proofErr w:type="gramStart"/>
+      <w:r>
+        <w:rPr>
+          <w:rFonts w:ascii="Courier New" w:hAnsi="Courier New" w:cs="Courier New"/>
+        </w:rPr>
+        <w:t>joinColumns</w:t>
+      </w:r>
+      <w:proofErr w:type="spellEnd"/>
+      <w:proofErr w:type="gramEnd"/>
+      <w:r>
+        <w:rPr>
+          <w:rFonts w:ascii="Courier New" w:hAnsi="Courier New" w:cs="Courier New"/>
+        </w:rPr>
+        <w:t xml:space="preserve"> = { @</w:t>
+      </w:r>
+      <w:proofErr w:type="spellStart"/>
+      <w:r>
+        <w:rPr>
+          <w:rFonts w:ascii="Courier New" w:hAnsi="Courier New" w:cs="Courier New"/>
+        </w:rPr>
+        <w:t>JoinColumn</w:t>
+      </w:r>
+      <w:proofErr w:type="spellEnd"/>
+      <w:r>
+        <w:rPr>
+          <w:rFonts w:ascii="Courier New" w:hAnsi="Courier New" w:cs="Courier New"/>
+        </w:rPr>
+        <w:t>(name = "</w:t>
+      </w:r>
+      <w:proofErr w:type="spellStart"/>
+      <w:r>
+        <w:rPr>
+          <w:rFonts w:ascii="Courier New" w:hAnsi="Courier New" w:cs="Courier New"/>
+        </w:rPr>
+        <w:t>post_id</w:t>
+      </w:r>
+      <w:proofErr w:type="spellEnd"/>
+      <w:r>
+        <w:rPr>
+          <w:rFonts w:ascii="Courier New" w:hAnsi="Courier New" w:cs="Courier New"/>
+        </w:rPr>
+        <w:t xml:space="preserve">") }, </w:t>
+      </w:r>
+    </w:p>
+    <w:p>
+      <w:pPr>
+        <w:rPr>
+          <w:rFonts w:ascii="Courier New" w:hAnsi="Courier New" w:cs="Courier New"/>
+        </w:rPr>
+      </w:pPr>
+      <w:r>
+        <w:rPr>
+          <w:rFonts w:ascii="Courier New" w:hAnsi="Courier New" w:cs="Courier New"/>
+        </w:rPr>
+        <w:t xml:space="preserve">        </w:t>
+      </w:r>
+      <w:proofErr w:type="spellStart"/>
+      <w:proofErr w:type="gramStart"/>
+      <w:r>
+        <w:rPr>
+          <w:rFonts w:ascii="Courier New" w:hAnsi="Courier New" w:cs="Courier New"/>
+        </w:rPr>
+        <w:t>inverseJoinColumns</w:t>
+      </w:r>
+      <w:proofErr w:type="spellEnd"/>
+      <w:proofErr w:type="gramEnd"/>
+      <w:r>
+        <w:rPr>
+          <w:rFonts w:ascii="Courier New" w:hAnsi="Courier New" w:cs="Courier New"/>
+        </w:rPr>
+        <w:t xml:space="preserve"> = { @</w:t>
+      </w:r>
+      <w:proofErr w:type="spellStart"/>
+      <w:r>
+        <w:rPr>
+          <w:rFonts w:ascii="Courier New" w:hAnsi="Courier New" w:cs="Courier New"/>
+        </w:rPr>
+        <w:t>JoinColumn</w:t>
+      </w:r>
+      <w:proofErr w:type="spellEnd"/>
+      <w:r>
+        <w:rPr>
+          <w:rFonts w:ascii="Courier New" w:hAnsi="Courier New" w:cs="Courier New"/>
+        </w:rPr>
+        <w:t>(name = "</w:t>
+      </w:r>
+      <w:proofErr w:type="spellStart"/>
+      <w:r>
+        <w:rPr>
+          <w:rFonts w:ascii="Courier New" w:hAnsi="Courier New" w:cs="Courier New"/>
+        </w:rPr>
+        <w:t>tag_id</w:t>
+      </w:r>
+      <w:proofErr w:type="spellEnd"/>
+      <w:r>
+        <w:rPr>
+          <w:rFonts w:ascii="Courier New" w:hAnsi="Courier New" w:cs="Courier New"/>
+        </w:rPr>
+        <w:t>") }</w:t>
+      </w:r>
+      <w:r>
+        <w:rPr>
+          <w:rFonts w:ascii="Courier New" w:hAnsi="Courier New" w:cs="Courier New"/>
+        </w:rPr>
+        <w:tab/>
+        <w:t>private List&lt;</w:t>
+      </w:r>
+      <w:proofErr w:type="spellStart"/>
+      <w:r>
+        <w:rPr>
+          <w:rFonts w:ascii="Courier New" w:hAnsi="Courier New" w:cs="Courier New"/>
+        </w:rPr>
+        <w:t>PostComment</w:t>
+      </w:r>
+      <w:proofErr w:type="spellEnd"/>
+      <w:r>
+        <w:rPr>
+          <w:rFonts w:ascii="Courier New" w:hAnsi="Courier New" w:cs="Courier New"/>
+        </w:rPr>
+        <w:t xml:space="preserve">&gt; comments = new </w:t>
+      </w:r>
+      <w:proofErr w:type="spellStart"/>
+      <w:r>
+        <w:rPr>
+          <w:rFonts w:ascii="Courier New" w:hAnsi="Courier New" w:cs="Courier New"/>
+        </w:rPr>
+        <w:t>ArrayList</w:t>
+      </w:r>
+      <w:proofErr w:type="spellEnd"/>
+      <w:r>
+        <w:rPr>
+          <w:rFonts w:ascii="Courier New" w:hAnsi="Courier New" w:cs="Courier New"/>
+        </w:rPr>
+        <w:t>&lt;&gt;();</w:t>
+      </w:r>
+    </w:p>
+    <w:p>
+      <w:pPr>
+        <w:rPr>
+          <w:rFonts w:ascii="Courier New" w:hAnsi="Courier New" w:cs="Courier New"/>
+        </w:rPr>
+      </w:pPr>
+      <w:r>
+        <w:rPr>
+          <w:rFonts w:ascii="Courier New" w:hAnsi="Courier New" w:cs="Courier New"/>
         </w:rPr>
         <w:t>}</w:t>
       </w:r>
     </w:p>
     <w:p>
       <w:pPr>
-        <w:spacing w:before="120" w:after="120" w:line="360" w:lineRule="auto"/>
-        <w:rPr>
-          <w:rFonts w:cstheme="minorHAnsi"/>
-          <w:b/>
-          <w:color w:val="000000"/>
-          <w:sz w:val="24"/>
-          <w:szCs w:val="24"/>
-        </w:rPr>
-      </w:pPr>
-      <w:r>
-        <w:rPr>
-          <w:rFonts w:cstheme="minorHAnsi"/>
-          <w:b/>
-          <w:color w:val="000000"/>
-          <w:sz w:val="24"/>
-          <w:szCs w:val="24"/>
+        <w:rPr>
+          <w:rFonts w:ascii="Courier New" w:hAnsi="Courier New" w:cs="Courier New"/>
+        </w:rPr>
+      </w:pPr>
+    </w:p>
+    <w:p>
+      <w:pPr>
+        <w:rPr>
+          <w:rFonts w:ascii="Courier New" w:hAnsi="Courier New" w:cs="Courier New"/>
+        </w:rPr>
+      </w:pPr>
+      <w:proofErr w:type="gramStart"/>
+      <w:r>
+        <w:rPr>
+          <w:rFonts w:ascii="Courier New" w:hAnsi="Courier New" w:cs="Courier New"/>
+        </w:rPr>
+        <w:t>class</w:t>
+      </w:r>
+      <w:proofErr w:type="gramEnd"/>
+      <w:r>
+        <w:rPr>
+          <w:rFonts w:ascii="Courier New" w:hAnsi="Courier New" w:cs="Courier New"/>
+        </w:rPr>
+        <w:t xml:space="preserve"> Tag {</w:t>
+      </w:r>
+    </w:p>
+    <w:p>
+      <w:pPr>
+        <w:rPr>
+          <w:rFonts w:ascii="Courier New" w:hAnsi="Courier New" w:cs="Courier New"/>
+        </w:rPr>
+      </w:pPr>
+      <w:r>
+        <w:rPr>
+          <w:rFonts w:ascii="Courier New" w:hAnsi="Courier New" w:cs="Courier New"/>
+        </w:rPr>
+        <w:tab/>
+        <w:t>//not required.</w:t>
+      </w:r>
+    </w:p>
+    <w:p>
+      <w:pPr>
+        <w:rPr>
+          <w:rFonts w:ascii="Courier New" w:hAnsi="Courier New" w:cs="Courier New"/>
+        </w:rPr>
+      </w:pPr>
+      <w:r>
+        <w:rPr>
+          <w:rFonts w:ascii="Courier New" w:hAnsi="Courier New" w:cs="Courier New"/>
+        </w:rPr>
+        <w:t>}</w:t>
+      </w:r>
+    </w:p>
+    <w:p>
+      <w:pPr>
+        <w:rPr>
+          <w:b/>
+          <w:sz w:val="24"/>
+        </w:rPr>
+      </w:pPr>
+      <w:r>
+        <w:rPr>
+          <w:b/>
+          <w:sz w:val="24"/>
         </w:rPr>
         <w:t>Many</w:t>
       </w:r>
       <w:r>
         <w:rPr>
-          <w:rFonts w:cstheme="minorHAnsi"/>
-          <w:b/>
-          <w:color w:val="000000"/>
-          <w:sz w:val="24"/>
-          <w:szCs w:val="24"/>
-        </w:rPr>
-        <w:t>-To-</w:t>
-      </w:r>
-      <w:r>
-        <w:rPr>
-          <w:rFonts w:cstheme="minorHAnsi"/>
-          <w:b/>
-          <w:color w:val="000000"/>
-          <w:sz w:val="24"/>
-          <w:szCs w:val="24"/>
-        </w:rPr>
-        <w:t>Many</w:t>
-      </w:r>
-      <w:r>
-        <w:rPr>
-          <w:rFonts w:cstheme="minorHAnsi"/>
-          <w:b/>
-          <w:color w:val="000000"/>
-          <w:sz w:val="24"/>
-          <w:szCs w:val="24"/>
-        </w:rPr>
-        <w:t>:</w:t>
-      </w:r>
-    </w:p>
-    <w:p>
-      <w:pPr>
-        <w:spacing w:before="120" w:after="120" w:line="360" w:lineRule="auto"/>
-        <w:rPr>
-          <w:rFonts w:ascii="Courier New" w:hAnsi="Courier New" w:cs="Courier New"/>
-          <w:color w:val="000000"/>
-          <w:sz w:val="24"/>
-          <w:szCs w:val="24"/>
-        </w:rPr>
-      </w:pPr>
-      <w:r>
-        <w:rPr>
-          <w:rFonts w:ascii="Courier New" w:hAnsi="Courier New" w:cs="Courier New"/>
-          <w:color w:val="000000"/>
-          <w:sz w:val="24"/>
-          <w:szCs w:val="24"/>
-        </w:rPr>
-        <w:t>@Entity</w:t>
-      </w:r>
-    </w:p>
-    <w:p>
-      <w:pPr>
-        <w:spacing w:before="120" w:after="120" w:line="360" w:lineRule="auto"/>
-        <w:rPr>
-          <w:rFonts w:ascii="Courier New" w:hAnsi="Courier New" w:cs="Courier New"/>
-          <w:color w:val="000000"/>
-          <w:sz w:val="24"/>
-          <w:szCs w:val="24"/>
-        </w:rPr>
-      </w:pPr>
-      <w:r>
-        <w:rPr>
-          <w:rFonts w:ascii="Courier New" w:hAnsi="Courier New" w:cs="Courier New"/>
-          <w:color w:val="000000"/>
-          <w:sz w:val="24"/>
-          <w:szCs w:val="24"/>
-        </w:rPr>
-        <w:t>@Table(name = "Employee")</w:t>
-      </w:r>
-    </w:p>
-    <w:p>
-      <w:pPr>
-        <w:spacing w:before="120" w:after="120" w:line="360" w:lineRule="auto"/>
-        <w:rPr>
-          <w:rFonts w:ascii="Courier New" w:hAnsi="Courier New" w:cs="Courier New"/>
-          <w:color w:val="000000"/>
-          <w:sz w:val="24"/>
-          <w:szCs w:val="24"/>
-        </w:rPr>
-      </w:pPr>
-      <w:r>
-        <w:rPr>
-          <w:rFonts w:ascii="Courier New" w:hAnsi="Courier New" w:cs="Courier New"/>
-          <w:color w:val="000000"/>
-          <w:sz w:val="24"/>
-          <w:szCs w:val="24"/>
-        </w:rPr>
-        <w:t xml:space="preserve">public class Employee { </w:t>
-      </w:r>
-    </w:p>
-    <w:p>
-      <w:pPr>
-        <w:spacing w:before="120" w:after="120" w:line="360" w:lineRule="auto"/>
-        <w:rPr>
-          <w:rFonts w:ascii="Courier New" w:hAnsi="Courier New" w:cs="Courier New"/>
-          <w:color w:val="000000"/>
-          <w:sz w:val="24"/>
-          <w:szCs w:val="24"/>
-        </w:rPr>
-      </w:pPr>
-      <w:r>
-        <w:rPr>
-          <w:rFonts w:ascii="Courier New" w:hAnsi="Courier New" w:cs="Courier New"/>
-          <w:color w:val="000000"/>
-          <w:sz w:val="24"/>
-          <w:szCs w:val="24"/>
-        </w:rPr>
-        <w:t xml:space="preserve">    // ...</w:t>
-      </w:r>
-    </w:p>
-    <w:p>
-      <w:pPr>
-        <w:spacing w:before="120" w:after="120" w:line="360" w:lineRule="auto"/>
-        <w:rPr>
-          <w:rFonts w:ascii="Courier New" w:hAnsi="Courier New" w:cs="Courier New"/>
-          <w:color w:val="000000"/>
-          <w:sz w:val="24"/>
-          <w:szCs w:val="24"/>
-        </w:rPr>
-      </w:pPr>
-      <w:r>
-        <w:rPr>
-          <w:rFonts w:ascii="Courier New" w:hAnsi="Courier New" w:cs="Courier New"/>
-          <w:color w:val="000000"/>
-          <w:sz w:val="24"/>
-          <w:szCs w:val="24"/>
-        </w:rPr>
-        <w:t xml:space="preserve">  </w:t>
-      </w:r>
-    </w:p>
-    <w:p>
-      <w:pPr>
-        <w:spacing w:before="120" w:after="120" w:line="360" w:lineRule="auto"/>
-        <w:rPr>
-          <w:rFonts w:ascii="Courier New" w:hAnsi="Courier New" w:cs="Courier New"/>
-          <w:color w:val="000000"/>
-          <w:sz w:val="24"/>
-          <w:szCs w:val="24"/>
-        </w:rPr>
-      </w:pPr>
-      <w:r>
-        <w:rPr>
-          <w:rFonts w:ascii="Courier New" w:hAnsi="Courier New" w:cs="Courier New"/>
-          <w:color w:val="000000"/>
-          <w:sz w:val="24"/>
-          <w:szCs w:val="24"/>
-        </w:rPr>
-        <w:t xml:space="preserve">    @ManyToMany(cascade = { CascadeType.ALL })</w:t>
-      </w:r>
-    </w:p>
-    <w:p>
-      <w:pPr>
-        <w:spacing w:before="120" w:after="120" w:line="360" w:lineRule="auto"/>
-        <w:rPr>
-          <w:rFonts w:ascii="Courier New" w:hAnsi="Courier New" w:cs="Courier New"/>
-          <w:color w:val="000000"/>
-          <w:sz w:val="24"/>
-          <w:szCs w:val="24"/>
-        </w:rPr>
-      </w:pPr>
-      <w:r>
-        <w:rPr>
-          <w:rFonts w:ascii="Courier New" w:hAnsi="Courier New" w:cs="Courier New"/>
-          <w:color w:val="000000"/>
-          <w:sz w:val="24"/>
-          <w:szCs w:val="24"/>
-        </w:rPr>
-        <w:t xml:space="preserve">    @JoinTable(</w:t>
-      </w:r>
-    </w:p>
-    <w:p>
-      <w:pPr>
-        <w:spacing w:before="120" w:after="120" w:line="360" w:lineRule="auto"/>
-        <w:rPr>
-          <w:rFonts w:ascii="Courier New" w:hAnsi="Courier New" w:cs="Courier New"/>
-          <w:color w:val="000000"/>
-          <w:sz w:val="24"/>
-          <w:szCs w:val="24"/>
-        </w:rPr>
-      </w:pPr>
-      <w:r>
-        <w:rPr>
-          <w:rFonts w:ascii="Courier New" w:hAnsi="Courier New" w:cs="Courier New"/>
-          <w:color w:val="000000"/>
-          <w:sz w:val="24"/>
-          <w:szCs w:val="24"/>
-        </w:rPr>
-        <w:t xml:space="preserve">        name = "Employee_Project", </w:t>
-      </w:r>
-    </w:p>
-    <w:p>
-      <w:pPr>
-        <w:spacing w:before="120" w:after="120" w:line="360" w:lineRule="auto"/>
-        <w:rPr>
-          <w:rFonts w:ascii="Courier New" w:hAnsi="Courier New" w:cs="Courier New"/>
-          <w:color w:val="000000"/>
-          <w:sz w:val="24"/>
-          <w:szCs w:val="24"/>
-        </w:rPr>
-      </w:pPr>
-      <w:r>
-        <w:rPr>
-          <w:rFonts w:ascii="Courier New" w:hAnsi="Courier New" w:cs="Courier New"/>
-          <w:color w:val="000000"/>
-          <w:sz w:val="24"/>
-          <w:szCs w:val="24"/>
-        </w:rPr>
-        <w:t xml:space="preserve">        joinColumns = { @JoinColumn(name = "employee_id") }, </w:t>
-      </w:r>
-    </w:p>
-    <w:p>
-      <w:pPr>
-        <w:spacing w:before="120" w:after="120" w:line="360" w:lineRule="auto"/>
-        <w:rPr>
-          <w:rFonts w:ascii="Courier New" w:hAnsi="Courier New" w:cs="Courier New"/>
-          <w:color w:val="000000"/>
-          <w:sz w:val="24"/>
-          <w:szCs w:val="24"/>
-        </w:rPr>
-      </w:pPr>
-      <w:r>
-        <w:rPr>
-          <w:rFonts w:ascii="Courier New" w:hAnsi="Courier New" w:cs="Courier New"/>
-          <w:color w:val="000000"/>
-          <w:sz w:val="24"/>
-          <w:szCs w:val="24"/>
-        </w:rPr>
-        <w:t xml:space="preserve">        inverseJoinColumns = { @JoinColumn(name = "project_id") }</w:t>
-      </w:r>
-    </w:p>
-    <w:p>
-      <w:pPr>
-        <w:spacing w:before="120" w:after="120" w:line="360" w:lineRule="auto"/>
-        <w:rPr>
-          <w:rFonts w:ascii="Courier New" w:hAnsi="Courier New" w:cs="Courier New"/>
-          <w:color w:val="000000"/>
-          <w:sz w:val="24"/>
-          <w:szCs w:val="24"/>
-        </w:rPr>
-      </w:pPr>
-      <w:r>
-        <w:rPr>
-          <w:rFonts w:ascii="Courier New" w:hAnsi="Courier New" w:cs="Courier New"/>
-          <w:color w:val="000000"/>
-          <w:sz w:val="24"/>
-          <w:szCs w:val="24"/>
-        </w:rPr>
-        <w:t xml:space="preserve">    )</w:t>
-      </w:r>
-    </w:p>
-    <w:p>
-      <w:pPr>
-        <w:spacing w:before="120" w:after="120" w:line="360" w:lineRule="auto"/>
-        <w:rPr>
-          <w:rFonts w:ascii="Courier New" w:hAnsi="Courier New" w:cs="Courier New"/>
-          <w:color w:val="000000"/>
-          <w:sz w:val="24"/>
-          <w:szCs w:val="24"/>
-        </w:rPr>
-      </w:pPr>
-      <w:r>
-        <w:rPr>
-          <w:rFonts w:ascii="Courier New" w:hAnsi="Courier New" w:cs="Courier New"/>
-          <w:color w:val="000000"/>
-          <w:sz w:val="24"/>
-          <w:szCs w:val="24"/>
-        </w:rPr>
-        <w:t xml:space="preserve">    Set&lt;Project&gt; projects = new HashSet</w:t>
-      </w:r>
-      <w:r>
-        <w:rPr>
-          <w:rFonts w:ascii="Courier New" w:hAnsi="Courier New" w:cs="Courier New"/>
-          <w:color w:val="000000"/>
-          <w:sz w:val="24"/>
-          <w:szCs w:val="24"/>
-        </w:rPr>
-        <w:t>&lt;&gt;();</w:t>
-      </w:r>
-    </w:p>
-    <w:p>
-      <w:pPr>
-        <w:spacing w:before="120" w:after="120" w:line="360" w:lineRule="auto"/>
-        <w:rPr>
-          <w:rFonts w:ascii="Courier New" w:hAnsi="Courier New" w:cs="Courier New"/>
-          <w:color w:val="000000"/>
-          <w:sz w:val="24"/>
-          <w:szCs w:val="24"/>
-        </w:rPr>
-      </w:pPr>
-      <w:r>
-        <w:rPr>
-          <w:rFonts w:ascii="Courier New" w:hAnsi="Courier New" w:cs="Courier New"/>
-          <w:color w:val="000000"/>
-          <w:sz w:val="24"/>
-          <w:szCs w:val="24"/>
-        </w:rPr>
-        <w:t xml:space="preserve">    // standard constructor/getters/setters</w:t>
-      </w:r>
-    </w:p>
-    <w:p>
-      <w:pPr>
-        <w:spacing w:before="120" w:after="120" w:line="360" w:lineRule="auto"/>
-        <w:rPr>
-          <w:rFonts w:ascii="Courier New" w:hAnsi="Courier New" w:cs="Courier New"/>
-          <w:color w:val="000000"/>
-          <w:sz w:val="24"/>
-          <w:szCs w:val="24"/>
-        </w:rPr>
-      </w:pPr>
-    </w:p>
-    <w:p>
-      <w:pPr>
-        <w:spacing w:before="120" w:after="120" w:line="360" w:lineRule="auto"/>
-        <w:rPr>
-          <w:rFonts w:ascii="Courier New" w:hAnsi="Courier New" w:cs="Courier New"/>
-          <w:color w:val="000000"/>
-          <w:sz w:val="24"/>
-          <w:szCs w:val="24"/>
-        </w:rPr>
-      </w:pPr>
-      <w:r>
-        <w:rPr>
-          <w:rFonts w:ascii="Courier New" w:hAnsi="Courier New" w:cs="Courier New"/>
-          <w:color w:val="000000"/>
-          <w:sz w:val="24"/>
-          <w:szCs w:val="24"/>
-        </w:rPr>
-        <w:t>@Entity</w:t>
-      </w:r>
-    </w:p>
-    <w:p>
-      <w:pPr>
-        <w:spacing w:before="120" w:after="120" w:line="360" w:lineRule="auto"/>
-        <w:rPr>
-          <w:rFonts w:ascii="Courier New" w:hAnsi="Courier New" w:cs="Courier New"/>
-          <w:color w:val="000000"/>
-          <w:sz w:val="24"/>
-          <w:szCs w:val="24"/>
-        </w:rPr>
-      </w:pPr>
-      <w:r>
-        <w:rPr>
-          <w:rFonts w:ascii="Courier New" w:hAnsi="Courier New" w:cs="Courier New"/>
-          <w:color w:val="000000"/>
-          <w:sz w:val="24"/>
-          <w:szCs w:val="24"/>
-        </w:rPr>
-        <w:t>@Table(name = "Project")</w:t>
-      </w:r>
-    </w:p>
-    <w:p>
-      <w:pPr>
-        <w:spacing w:before="120" w:after="120" w:line="360" w:lineRule="auto"/>
-        <w:rPr>
-          <w:rFonts w:ascii="Courier New" w:hAnsi="Courier New" w:cs="Courier New"/>
-          <w:color w:val="000000"/>
-          <w:sz w:val="24"/>
-          <w:szCs w:val="24"/>
-        </w:rPr>
-      </w:pPr>
-      <w:r>
-        <w:rPr>
-          <w:rFonts w:ascii="Courier New" w:hAnsi="Courier New" w:cs="Courier New"/>
-          <w:color w:val="000000"/>
-          <w:sz w:val="24"/>
-          <w:szCs w:val="24"/>
-        </w:rPr>
-        <w:t xml:space="preserve">public class Project {    </w:t>
-      </w:r>
-    </w:p>
-    <w:p>
-      <w:pPr>
-        <w:spacing w:before="120" w:after="120" w:line="360" w:lineRule="auto"/>
-        <w:rPr>
-          <w:rFonts w:ascii="Courier New" w:hAnsi="Courier New" w:cs="Courier New"/>
-          <w:color w:val="000000"/>
-          <w:sz w:val="24"/>
-          <w:szCs w:val="24"/>
-        </w:rPr>
-      </w:pPr>
-      <w:r>
-        <w:rPr>
-          <w:rFonts w:ascii="Courier New" w:hAnsi="Courier New" w:cs="Courier New"/>
-          <w:color w:val="000000"/>
-          <w:sz w:val="24"/>
-          <w:szCs w:val="24"/>
-        </w:rPr>
-        <w:t xml:space="preserve">    // ...  </w:t>
-      </w:r>
-    </w:p>
-    <w:p>
-      <w:pPr>
-        <w:spacing w:before="120" w:after="120" w:line="360" w:lineRule="auto"/>
-        <w:rPr>
-          <w:rFonts w:ascii="Courier New" w:hAnsi="Courier New" w:cs="Courier New"/>
-          <w:color w:val="000000"/>
-          <w:sz w:val="24"/>
-          <w:szCs w:val="24"/>
-        </w:rPr>
-      </w:pPr>
-      <w:r>
-        <w:rPr>
-          <w:rFonts w:ascii="Courier New" w:hAnsi="Courier New" w:cs="Courier New"/>
-          <w:color w:val="000000"/>
-          <w:sz w:val="24"/>
-          <w:szCs w:val="24"/>
-        </w:rPr>
-        <w:t xml:space="preserve">  </w:t>
-      </w:r>
-    </w:p>
-    <w:p>
-      <w:pPr>
-        <w:spacing w:before="120" w:after="120" w:line="360" w:lineRule="auto"/>
-        <w:rPr>
-          <w:rFonts w:ascii="Courier New" w:hAnsi="Courier New" w:cs="Courier New"/>
-          <w:color w:val="000000"/>
-          <w:sz w:val="24"/>
-          <w:szCs w:val="24"/>
-        </w:rPr>
-      </w:pPr>
-      <w:r>
-        <w:rPr>
-          <w:rFonts w:ascii="Courier New" w:hAnsi="Courier New" w:cs="Courier New"/>
-          <w:color w:val="000000"/>
-          <w:sz w:val="24"/>
-          <w:szCs w:val="24"/>
-        </w:rPr>
-        <w:lastRenderedPageBreak/>
-        <w:t xml:space="preserve">    @ManyToMany(mappedBy = "projects")</w:t>
-      </w:r>
-    </w:p>
-    <w:p>
-      <w:pPr>
-        <w:spacing w:before="120" w:after="120" w:line="360" w:lineRule="auto"/>
-        <w:rPr>
-          <w:rFonts w:ascii="Courier New" w:hAnsi="Courier New" w:cs="Courier New"/>
-          <w:color w:val="000000"/>
-          <w:sz w:val="24"/>
-          <w:szCs w:val="24"/>
-        </w:rPr>
-      </w:pPr>
-      <w:r>
-        <w:rPr>
-          <w:rFonts w:ascii="Courier New" w:hAnsi="Courier New" w:cs="Courier New"/>
-          <w:color w:val="000000"/>
-          <w:sz w:val="24"/>
-          <w:szCs w:val="24"/>
-        </w:rPr>
-        <w:t xml:space="preserve">    private Set&lt;Employe</w:t>
-      </w:r>
-      <w:r>
-        <w:rPr>
-          <w:rFonts w:ascii="Courier New" w:hAnsi="Courier New" w:cs="Courier New"/>
-          <w:color w:val="000000"/>
-          <w:sz w:val="24"/>
-          <w:szCs w:val="24"/>
-        </w:rPr>
-        <w:t>e&gt; employees = new HashSet&lt;&gt;();</w:t>
-      </w:r>
-      <w:r>
-        <w:rPr>
-          <w:rFonts w:ascii="Courier New" w:hAnsi="Courier New" w:cs="Courier New"/>
-          <w:color w:val="000000"/>
-          <w:sz w:val="24"/>
-          <w:szCs w:val="24"/>
-        </w:rPr>
-        <w:t xml:space="preserve"> </w:t>
-      </w:r>
-    </w:p>
-    <w:p>
-      <w:pPr>
-        <w:spacing w:before="120" w:after="120" w:line="360" w:lineRule="auto"/>
-        <w:rPr>
-          <w:rFonts w:ascii="Courier New" w:hAnsi="Courier New" w:cs="Courier New"/>
-          <w:color w:val="000000"/>
-          <w:sz w:val="24"/>
-          <w:szCs w:val="24"/>
-        </w:rPr>
-      </w:pPr>
-      <w:r>
-        <w:rPr>
-          <w:rFonts w:ascii="Courier New" w:hAnsi="Courier New" w:cs="Courier New"/>
-          <w:color w:val="000000"/>
-          <w:sz w:val="24"/>
-          <w:szCs w:val="24"/>
-        </w:rPr>
-        <w:t xml:space="preserve">    // standard constructors/getters/setters   </w:t>
-      </w:r>
-    </w:p>
-    <w:p>
-      <w:pPr>
-        <w:spacing w:before="120" w:after="120" w:line="360" w:lineRule="auto"/>
-        <w:rPr>
-          <w:rFonts w:ascii="Courier New" w:hAnsi="Courier New" w:cs="Courier New"/>
-          <w:color w:val="000000"/>
-          <w:sz w:val="24"/>
-          <w:szCs w:val="24"/>
-        </w:rPr>
-      </w:pPr>
-      <w:r>
-        <w:rPr>
-          <w:rFonts w:ascii="Courier New" w:hAnsi="Courier New" w:cs="Courier New"/>
-          <w:color w:val="000000"/>
-          <w:sz w:val="24"/>
-          <w:szCs w:val="24"/>
+          <w:b/>
+          <w:sz w:val="24"/>
+        </w:rPr>
+        <w:t>-To-Many Bi</w:t>
+      </w:r>
+      <w:r>
+        <w:rPr>
+          <w:b/>
+          <w:sz w:val="24"/>
+        </w:rPr>
+        <w:t>d</w:t>
+      </w:r>
+      <w:r>
+        <w:rPr>
+          <w:b/>
+          <w:sz w:val="24"/>
+        </w:rPr>
+        <w:t>irectional:</w:t>
+      </w:r>
+    </w:p>
+    <w:p>
+      <w:pPr>
+        <w:rPr>
+          <w:rFonts w:ascii="Courier New" w:hAnsi="Courier New" w:cs="Courier New"/>
+        </w:rPr>
+      </w:pPr>
+      <w:proofErr w:type="gramStart"/>
+      <w:r>
+        <w:rPr>
+          <w:rFonts w:ascii="Courier New" w:hAnsi="Courier New" w:cs="Courier New"/>
+        </w:rPr>
+        <w:t>class</w:t>
+      </w:r>
+      <w:proofErr w:type="gramEnd"/>
+      <w:r>
+        <w:rPr>
+          <w:rFonts w:ascii="Courier New" w:hAnsi="Courier New" w:cs="Courier New"/>
+        </w:rPr>
+        <w:t xml:space="preserve"> Post {</w:t>
+      </w:r>
+    </w:p>
+    <w:p>
+      <w:pPr>
+        <w:ind w:left="720"/>
+        <w:rPr>
+          <w:rFonts w:ascii="Courier New" w:hAnsi="Courier New" w:cs="Courier New"/>
+        </w:rPr>
+      </w:pPr>
+      <w:proofErr w:type="gramStart"/>
+      <w:r>
+        <w:rPr>
+          <w:rFonts w:ascii="Courier New" w:hAnsi="Courier New" w:cs="Courier New"/>
+        </w:rPr>
+        <w:t>@</w:t>
+      </w:r>
+      <w:proofErr w:type="spellStart"/>
+      <w:r>
+        <w:rPr>
+          <w:rFonts w:ascii="Courier New" w:hAnsi="Courier New" w:cs="Courier New"/>
+        </w:rPr>
+        <w:t>ManyToMany</w:t>
+      </w:r>
+      <w:proofErr w:type="spellEnd"/>
+      <w:r>
+        <w:rPr>
+          <w:rFonts w:ascii="Courier New" w:hAnsi="Courier New" w:cs="Courier New"/>
+        </w:rPr>
+        <w:t>(</w:t>
+      </w:r>
+      <w:proofErr w:type="gramEnd"/>
+      <w:r>
+        <w:rPr>
+          <w:rFonts w:ascii="Courier New" w:hAnsi="Courier New" w:cs="Courier New"/>
+        </w:rPr>
+        <w:t xml:space="preserve">cascade = </w:t>
+      </w:r>
+      <w:proofErr w:type="spellStart"/>
+      <w:r>
+        <w:rPr>
+          <w:rFonts w:ascii="Courier New" w:hAnsi="Courier New" w:cs="Courier New"/>
+        </w:rPr>
+        <w:t>CascadeType.ALL</w:t>
+      </w:r>
+      <w:proofErr w:type="spellEnd"/>
+      <w:r>
+        <w:rPr>
+          <w:rFonts w:ascii="Courier New" w:hAnsi="Courier New" w:cs="Courier New"/>
+        </w:rPr>
+        <w:t xml:space="preserve">, </w:t>
+      </w:r>
+      <w:proofErr w:type="spellStart"/>
+      <w:r>
+        <w:rPr>
+          <w:rFonts w:ascii="Courier New" w:hAnsi="Courier New" w:cs="Courier New"/>
+        </w:rPr>
+        <w:t>orphanRemoval</w:t>
+      </w:r>
+      <w:proofErr w:type="spellEnd"/>
+      <w:r>
+        <w:rPr>
+          <w:rFonts w:ascii="Courier New" w:hAnsi="Courier New" w:cs="Courier New"/>
+        </w:rPr>
+        <w:t xml:space="preserve"> = true, fetch = </w:t>
+      </w:r>
+      <w:proofErr w:type="spellStart"/>
+      <w:r>
+        <w:rPr>
+          <w:rFonts w:ascii="Courier New" w:hAnsi="Courier New" w:cs="Courier New"/>
+        </w:rPr>
+        <w:t>FetchType.LAZY</w:t>
+      </w:r>
+      <w:proofErr w:type="spellEnd"/>
+      <w:r>
+        <w:rPr>
+          <w:rFonts w:ascii="Courier New" w:hAnsi="Courier New" w:cs="Courier New"/>
+        </w:rPr>
+        <w:t>)</w:t>
+      </w:r>
+    </w:p>
+    <w:p>
+      <w:pPr>
+        <w:rPr>
+          <w:rFonts w:ascii="Courier New" w:hAnsi="Courier New" w:cs="Courier New"/>
+        </w:rPr>
+      </w:pPr>
+      <w:r>
+        <w:rPr>
+          <w:rFonts w:ascii="Courier New" w:hAnsi="Courier New" w:cs="Courier New"/>
+        </w:rPr>
+        <w:tab/>
+      </w:r>
+      <w:proofErr w:type="gramStart"/>
+      <w:r>
+        <w:rPr>
+          <w:rFonts w:ascii="Courier New" w:hAnsi="Courier New" w:cs="Courier New"/>
+        </w:rPr>
+        <w:t>@</w:t>
+      </w:r>
+      <w:proofErr w:type="spellStart"/>
+      <w:r>
+        <w:rPr>
+          <w:rFonts w:ascii="Courier New" w:hAnsi="Courier New" w:cs="Courier New"/>
+        </w:rPr>
+        <w:t>JoinTable</w:t>
+      </w:r>
+      <w:proofErr w:type="spellEnd"/>
+      <w:r>
+        <w:rPr>
+          <w:rFonts w:ascii="Courier New" w:hAnsi="Courier New" w:cs="Courier New"/>
+        </w:rPr>
+        <w:t>(</w:t>
+      </w:r>
+      <w:proofErr w:type="gramEnd"/>
+    </w:p>
+    <w:p>
+      <w:pPr>
+        <w:rPr>
+          <w:rFonts w:ascii="Courier New" w:hAnsi="Courier New" w:cs="Courier New"/>
+        </w:rPr>
+      </w:pPr>
+      <w:r>
+        <w:rPr>
+          <w:rFonts w:ascii="Courier New" w:hAnsi="Courier New" w:cs="Courier New"/>
+        </w:rPr>
+        <w:t xml:space="preserve">        </w:t>
+      </w:r>
+      <w:proofErr w:type="gramStart"/>
+      <w:r>
+        <w:rPr>
+          <w:rFonts w:ascii="Courier New" w:hAnsi="Courier New" w:cs="Courier New"/>
+        </w:rPr>
+        <w:t>name</w:t>
+      </w:r>
+      <w:proofErr w:type="gramEnd"/>
+      <w:r>
+        <w:rPr>
+          <w:rFonts w:ascii="Courier New" w:hAnsi="Courier New" w:cs="Courier New"/>
+        </w:rPr>
+        <w:t xml:space="preserve"> = "</w:t>
+      </w:r>
+      <w:proofErr w:type="spellStart"/>
+      <w:r>
+        <w:rPr>
+          <w:rFonts w:ascii="Courier New" w:hAnsi="Courier New" w:cs="Courier New"/>
+        </w:rPr>
+        <w:t>post_tag</w:t>
+      </w:r>
+      <w:proofErr w:type="spellEnd"/>
+      <w:r>
+        <w:rPr>
+          <w:rFonts w:ascii="Courier New" w:hAnsi="Courier New" w:cs="Courier New"/>
+        </w:rPr>
+        <w:t xml:space="preserve">", </w:t>
+      </w:r>
+    </w:p>
+    <w:p>
+      <w:pPr>
+        <w:rPr>
+          <w:rFonts w:ascii="Courier New" w:hAnsi="Courier New" w:cs="Courier New"/>
+        </w:rPr>
+      </w:pPr>
+      <w:r>
+        <w:rPr>
+          <w:rFonts w:ascii="Courier New" w:hAnsi="Courier New" w:cs="Courier New"/>
+        </w:rPr>
+        <w:t xml:space="preserve">        </w:t>
+      </w:r>
+      <w:proofErr w:type="spellStart"/>
+      <w:proofErr w:type="gramStart"/>
+      <w:r>
+        <w:rPr>
+          <w:rFonts w:ascii="Courier New" w:hAnsi="Courier New" w:cs="Courier New"/>
+        </w:rPr>
+        <w:t>joinColumns</w:t>
+      </w:r>
+      <w:proofErr w:type="spellEnd"/>
+      <w:proofErr w:type="gramEnd"/>
+      <w:r>
+        <w:rPr>
+          <w:rFonts w:ascii="Courier New" w:hAnsi="Courier New" w:cs="Courier New"/>
+        </w:rPr>
+        <w:t xml:space="preserve"> = { @</w:t>
+      </w:r>
+      <w:proofErr w:type="spellStart"/>
+      <w:r>
+        <w:rPr>
+          <w:rFonts w:ascii="Courier New" w:hAnsi="Courier New" w:cs="Courier New"/>
+        </w:rPr>
+        <w:t>JoinColumn</w:t>
+      </w:r>
+      <w:proofErr w:type="spellEnd"/>
+      <w:r>
+        <w:rPr>
+          <w:rFonts w:ascii="Courier New" w:hAnsi="Courier New" w:cs="Courier New"/>
+        </w:rPr>
+        <w:t>(name = "</w:t>
+      </w:r>
+      <w:proofErr w:type="spellStart"/>
+      <w:r>
+        <w:rPr>
+          <w:rFonts w:ascii="Courier New" w:hAnsi="Courier New" w:cs="Courier New"/>
+        </w:rPr>
+        <w:t>post_id</w:t>
+      </w:r>
+      <w:proofErr w:type="spellEnd"/>
+      <w:r>
+        <w:rPr>
+          <w:rFonts w:ascii="Courier New" w:hAnsi="Courier New" w:cs="Courier New"/>
+        </w:rPr>
+        <w:t xml:space="preserve">") }, </w:t>
+      </w:r>
+    </w:p>
+    <w:p>
+      <w:pPr>
+        <w:rPr>
+          <w:rFonts w:ascii="Courier New" w:hAnsi="Courier New" w:cs="Courier New"/>
+        </w:rPr>
+      </w:pPr>
+      <w:r>
+        <w:rPr>
+          <w:rFonts w:ascii="Courier New" w:hAnsi="Courier New" w:cs="Courier New"/>
+        </w:rPr>
+        <w:t xml:space="preserve">        </w:t>
+      </w:r>
+      <w:proofErr w:type="spellStart"/>
+      <w:proofErr w:type="gramStart"/>
+      <w:r>
+        <w:rPr>
+          <w:rFonts w:ascii="Courier New" w:hAnsi="Courier New" w:cs="Courier New"/>
+        </w:rPr>
+        <w:t>inverseJoinColumns</w:t>
+      </w:r>
+      <w:proofErr w:type="spellEnd"/>
+      <w:proofErr w:type="gramEnd"/>
+      <w:r>
+        <w:rPr>
+          <w:rFonts w:ascii="Courier New" w:hAnsi="Courier New" w:cs="Courier New"/>
+        </w:rPr>
+        <w:t xml:space="preserve"> = {</w:t>
+      </w:r>
+      <w:r>
+        <w:rPr>
+          <w:rFonts w:ascii="Courier New" w:hAnsi="Courier New" w:cs="Courier New"/>
+        </w:rPr>
+        <w:t xml:space="preserve"> @</w:t>
+      </w:r>
+      <w:proofErr w:type="spellStart"/>
+      <w:r>
+        <w:rPr>
+          <w:rFonts w:ascii="Courier New" w:hAnsi="Courier New" w:cs="Courier New"/>
+        </w:rPr>
+        <w:t>JoinColumn</w:t>
+      </w:r>
+      <w:proofErr w:type="spellEnd"/>
+      <w:r>
+        <w:rPr>
+          <w:rFonts w:ascii="Courier New" w:hAnsi="Courier New" w:cs="Courier New"/>
+        </w:rPr>
+        <w:t>(name = "</w:t>
+      </w:r>
+      <w:proofErr w:type="spellStart"/>
+      <w:r>
+        <w:rPr>
+          <w:rFonts w:ascii="Courier New" w:hAnsi="Courier New" w:cs="Courier New"/>
+        </w:rPr>
+        <w:t>tag_id</w:t>
+      </w:r>
+      <w:proofErr w:type="spellEnd"/>
+      <w:r>
+        <w:rPr>
+          <w:rFonts w:ascii="Courier New" w:hAnsi="Courier New" w:cs="Courier New"/>
+        </w:rPr>
+        <w:t>") }</w:t>
+      </w:r>
+      <w:r>
+        <w:rPr>
+          <w:rFonts w:ascii="Courier New" w:hAnsi="Courier New" w:cs="Courier New"/>
+        </w:rPr>
+        <w:tab/>
+      </w:r>
+      <w:r>
+        <w:rPr>
+          <w:rFonts w:ascii="Courier New" w:hAnsi="Courier New" w:cs="Courier New"/>
+        </w:rPr>
+        <w:t xml:space="preserve">private List&lt;Tag&gt; tags = new </w:t>
+      </w:r>
+      <w:proofErr w:type="spellStart"/>
+      <w:r>
+        <w:rPr>
+          <w:rFonts w:ascii="Courier New" w:hAnsi="Courier New" w:cs="Courier New"/>
+        </w:rPr>
+        <w:t>ArrayList</w:t>
+      </w:r>
+      <w:proofErr w:type="spellEnd"/>
+      <w:r>
+        <w:rPr>
+          <w:rFonts w:ascii="Courier New" w:hAnsi="Courier New" w:cs="Courier New"/>
+        </w:rPr>
+        <w:t>&lt;Tag&gt;();</w:t>
+      </w:r>
+    </w:p>
+    <w:p>
+      <w:pPr>
+        <w:rPr>
+          <w:rFonts w:ascii="Courier New" w:hAnsi="Courier New" w:cs="Courier New"/>
+        </w:rPr>
+      </w:pPr>
+      <w:r>
+        <w:rPr>
+          <w:rFonts w:ascii="Courier New" w:hAnsi="Courier New" w:cs="Courier New"/>
         </w:rPr>
         <w:t>}</w:t>
       </w:r>
     </w:p>
     <w:p>
       <w:pPr>
-        <w:spacing w:before="120" w:after="120" w:line="360" w:lineRule="auto"/>
-        <w:rPr>
-          <w:rFonts w:ascii="Courier New" w:hAnsi="Courier New" w:cs="Courier New"/>
-          <w:color w:val="000000"/>
-          <w:sz w:val="24"/>
-          <w:szCs w:val="24"/>
-        </w:rPr>
-      </w:pPr>
-      <w:r>
+        <w:rPr>
+          <w:rFonts w:ascii="Courier New" w:hAnsi="Courier New" w:cs="Courier New"/>
+        </w:rPr>
+      </w:pPr>
+    </w:p>
+    <w:p>
+      <w:pPr>
+        <w:rPr>
+          <w:rFonts w:ascii="Courier New" w:hAnsi="Courier New" w:cs="Courier New"/>
+        </w:rPr>
+      </w:pPr>
+      <w:proofErr w:type="gramStart"/>
+      <w:r>
+        <w:rPr>
+          <w:rFonts w:ascii="Courier New" w:hAnsi="Courier New" w:cs="Courier New"/>
+        </w:rPr>
+        <w:t>class</w:t>
+      </w:r>
+      <w:proofErr w:type="gramEnd"/>
+      <w:r>
+        <w:rPr>
+          <w:rFonts w:ascii="Courier New" w:hAnsi="Courier New" w:cs="Courier New"/>
+        </w:rPr>
+        <w:t xml:space="preserve"> Tag {</w:t>
+      </w:r>
+    </w:p>
+    <w:p>
+      <w:pPr>
+        <w:rPr>
+          <w:rFonts w:ascii="Courier New" w:hAnsi="Courier New" w:cs="Courier New"/>
+        </w:rPr>
+      </w:pPr>
+      <w:r>
+        <w:rPr>
+          <w:rFonts w:ascii="Courier New" w:hAnsi="Courier New" w:cs="Courier New"/>
+        </w:rPr>
+        <w:tab/>
+      </w:r>
+      <w:proofErr w:type="gramStart"/>
+      <w:r>
+        <w:rPr>
+          <w:rFonts w:ascii="Courier New" w:hAnsi="Courier New" w:cs="Courier New"/>
+        </w:rPr>
+        <w:t>@</w:t>
+      </w:r>
+      <w:proofErr w:type="spellStart"/>
+      <w:r>
+        <w:rPr>
+          <w:rFonts w:ascii="Courier New" w:hAnsi="Courier New" w:cs="Courier New"/>
+        </w:rPr>
+        <w:t>ManyToMany</w:t>
+      </w:r>
+      <w:proofErr w:type="spellEnd"/>
+      <w:r>
+        <w:rPr>
+          <w:rFonts w:ascii="Courier New" w:hAnsi="Courier New" w:cs="Courier New"/>
+        </w:rPr>
+        <w:t>(</w:t>
+      </w:r>
+      <w:proofErr w:type="spellStart"/>
+      <w:proofErr w:type="gramEnd"/>
+      <w:r>
+        <w:rPr>
+          <w:rFonts w:ascii="Courier New" w:hAnsi="Courier New" w:cs="Courier New"/>
+        </w:rPr>
+        <w:t>mappedBy</w:t>
+      </w:r>
+      <w:proofErr w:type="spellEnd"/>
+      <w:r>
+        <w:rPr>
+          <w:rFonts w:ascii="Courier New" w:hAnsi="Courier New" w:cs="Courier New"/>
+        </w:rPr>
+        <w:t>="tags")</w:t>
+      </w:r>
+    </w:p>
+    <w:p>
+      <w:pPr>
+        <w:ind w:firstLine="720"/>
+        <w:rPr>
+          <w:rFonts w:ascii="Courier New" w:hAnsi="Courier New" w:cs="Courier New"/>
+        </w:rPr>
+      </w:pPr>
+      <w:proofErr w:type="gramStart"/>
+      <w:r>
+        <w:rPr>
+          <w:rFonts w:ascii="Courier New" w:hAnsi="Courier New" w:cs="Courier New"/>
+        </w:rPr>
+        <w:t>private</w:t>
+      </w:r>
+      <w:proofErr w:type="gramEnd"/>
+      <w:r>
+        <w:rPr>
+          <w:rFonts w:ascii="Courier New" w:hAnsi="Courier New" w:cs="Courier New"/>
+        </w:rPr>
+        <w:t xml:space="preserve"> List&lt;Post&gt; post = new </w:t>
+      </w:r>
+      <w:proofErr w:type="spellStart"/>
+      <w:r>
+        <w:rPr>
+          <w:rFonts w:ascii="Courier New" w:hAnsi="Courier New" w:cs="Courier New"/>
+        </w:rPr>
+        <w:t>ArrayList</w:t>
+      </w:r>
+      <w:proofErr w:type="spellEnd"/>
+      <w:r>
+        <w:rPr>
+          <w:rFonts w:ascii="Courier New" w:hAnsi="Courier New" w:cs="Courier New"/>
+        </w:rPr>
+        <w:t>&lt;Post&gt;();</w:t>
+      </w:r>
+    </w:p>
+    <w:p>
+      <w:pPr>
+        <w:rPr>
+          <w:rFonts w:ascii="Courier New" w:hAnsi="Courier New" w:cs="Courier New"/>
+        </w:rPr>
+      </w:pPr>
+      <w:r>
+        <w:rPr>
+          <w:rFonts w:ascii="Courier New" w:hAnsi="Courier New" w:cs="Courier New"/>
+        </w:rPr>
+        <w:t>}</w:t>
+      </w:r>
+    </w:p>
+    <w:p>
+      <w:pPr>
+        <w:spacing w:before="120" w:after="120" w:line="360" w:lineRule="auto"/>
         <w:rPr>
           <w:rFonts w:eastAsia="Times New Roman" w:cstheme="minorHAnsi"/>
           <w:b/>
@@ -4954,6 +8805,27 @@
           <w:color w:val="0863A5"/>
           <w:lang w:eastAsia="en-IN"/>
         </w:rPr>
+      </w:pPr>
+    </w:p>
+    <w:p>
+      <w:pPr>
+        <w:spacing w:before="120" w:after="120" w:line="360" w:lineRule="auto"/>
+        <w:rPr>
+          <w:rFonts w:ascii="Courier New" w:hAnsi="Courier New" w:cs="Courier New"/>
+          <w:color w:val="000000"/>
+          <w:sz w:val="24"/>
+          <w:szCs w:val="24"/>
+        </w:rPr>
+      </w:pPr>
+      <w:r>
+        <w:rPr>
+          <w:rFonts w:eastAsia="Times New Roman" w:cstheme="minorHAnsi"/>
+          <w:b/>
+          <w:bCs/>
+          <w:color w:val="0863A5"/>
+          <w:lang w:eastAsia="en-IN"/>
+        </w:rPr>
+        <w:lastRenderedPageBreak/>
         <w:t>Why we should not make Entity Class final?</w:t>
       </w:r>
     </w:p>
@@ -5024,13 +8896,7 @@
         <w:jc w:val="both"/>
       </w:pPr>
       <w:r>
-        <w:t xml:space="preserve">Domain Model Pattern – An object model of the domain that incorporates both </w:t>
-      </w:r>
-      <w:r>
-        <w:t>behaviour</w:t>
-      </w:r>
-      <w:r>
-        <w:t xml:space="preserve"> and data.</w:t>
+        <w:t>Domain Model Pattern – An object model of the domain that incorporates both behaviour and data.</w:t>
       </w:r>
     </w:p>
     <w:p>
@@ -5085,8 +8951,13 @@
         </w:r>
       </w:hyperlink>
       <w:r>
-        <w:t xml:space="preserve"> in SessionFactory</w:t>
-      </w:r>
+        <w:t xml:space="preserve"> in </w:t>
+      </w:r>
+      <w:proofErr w:type="spellStart"/>
+      <w:r>
+        <w:t>SessionFactory</w:t>
+      </w:r>
+      <w:proofErr w:type="spellEnd"/>
     </w:p>
     <w:p>
       <w:pPr>
@@ -5140,11 +9011,24 @@
         </w:r>
       </w:hyperlink>
       <w:r>
-        <w:t xml:space="preserve">, while a ordered collection uses database's order by clause for ordering. For large data set it's better to use ordered collection to avoid any </w:t>
+        <w:t xml:space="preserve">, while </w:t>
+      </w:r>
+      <w:proofErr w:type="gramStart"/>
+      <w:r>
+        <w:t>a</w:t>
+      </w:r>
+      <w:proofErr w:type="gramEnd"/>
+      <w:r>
+        <w:t xml:space="preserve"> ordered collection uses database's order by clause for ordering. For large data set it's better to use ordered collection to avoid any </w:t>
       </w:r>
       <w:hyperlink r:id="rId16" w:history="1">
+        <w:proofErr w:type="spellStart"/>
         <w:r>
-          <w:t>OutOfMemoryError in Java</w:t>
+          <w:t>OutOfMemoryError</w:t>
+        </w:r>
+        <w:proofErr w:type="spellEnd"/>
+        <w:r>
+          <w:t xml:space="preserve"> in Java</w:t>
         </w:r>
       </w:hyperlink>
       <w:r>
@@ -5204,8 +9088,39 @@
         <w:jc w:val="both"/>
       </w:pPr>
       <w:r>
-        <w:lastRenderedPageBreak/>
-        <w:t>This question, Some times asked as a follow-up of last Hibernate Interview question, QueryCache actually stores result of sql query for future calls. Query cache can be used along with second level cache for improved performance. Hibernate support various open source caching solution to implement Query cache e.g. EhCache.</w:t>
+        <w:t xml:space="preserve">This question, </w:t>
+      </w:r>
+      <w:proofErr w:type="spellStart"/>
+      <w:r>
+        <w:t>Some times</w:t>
+      </w:r>
+      <w:proofErr w:type="spellEnd"/>
+      <w:r>
+        <w:t xml:space="preserve"> asked as a follow-up of last Hibernate Interview question, </w:t>
+      </w:r>
+      <w:proofErr w:type="spellStart"/>
+      <w:r>
+        <w:t>QueryCache</w:t>
+      </w:r>
+      <w:proofErr w:type="spellEnd"/>
+      <w:r>
+        <w:t xml:space="preserve"> actually stores result of </w:t>
+      </w:r>
+      <w:proofErr w:type="spellStart"/>
+      <w:r>
+        <w:t>sql</w:t>
+      </w:r>
+      <w:proofErr w:type="spellEnd"/>
+      <w:r>
+        <w:t xml:space="preserve"> query for future calls. Query cache can be used along with second level cache for improved performance. Hibernate support various open source caching solution to implement Query cache e.g. </w:t>
+      </w:r>
+      <w:proofErr w:type="spellStart"/>
+      <w:r>
+        <w:t>EhCache</w:t>
+      </w:r>
+      <w:proofErr w:type="spellEnd"/>
+      <w:r>
+        <w:t>.</w:t>
       </w:r>
     </w:p>
     <w:p>
@@ -5230,7 +9145,32 @@
           <w:sz w:val="24"/>
           <w:szCs w:val="24"/>
         </w:rPr>
-        <w:t>Can we make an Hibernate Entity Class final?</w:t>
+        <w:lastRenderedPageBreak/>
+        <w:t xml:space="preserve">Can we make </w:t>
+      </w:r>
+      <w:proofErr w:type="gramStart"/>
+      <w:r>
+        <w:rPr>
+          <w:rFonts w:eastAsia="Times New Roman" w:cstheme="minorHAnsi"/>
+          <w:b/>
+          <w:bCs/>
+          <w:color w:val="0863A5"/>
+          <w:sz w:val="24"/>
+          <w:szCs w:val="24"/>
+        </w:rPr>
+        <w:t>an</w:t>
+      </w:r>
+      <w:proofErr w:type="gramEnd"/>
+      <w:r>
+        <w:rPr>
+          <w:rFonts w:eastAsia="Times New Roman" w:cstheme="minorHAnsi"/>
+          <w:b/>
+          <w:bCs/>
+          <w:color w:val="0863A5"/>
+          <w:sz w:val="24"/>
+          <w:szCs w:val="24"/>
+        </w:rPr>
+        <w:t xml:space="preserve"> Hibernate Entity Class final?</w:t>
       </w:r>
     </w:p>
     <w:p>
@@ -5239,7 +9179,15 @@
         <w:jc w:val="both"/>
       </w:pPr>
       <w:r>
-        <w:t xml:space="preserve">Yes, you can make an Hibernate Entity class final, but that's not a good practice. Since Hibernate uses proxy pattern for performance improvement in case of lazy association, by making an entity final, Hibernate will </w:t>
+        <w:t xml:space="preserve">Yes, you can make </w:t>
+      </w:r>
+      <w:proofErr w:type="gramStart"/>
+      <w:r>
+        <w:t>an</w:t>
+      </w:r>
+      <w:proofErr w:type="gramEnd"/>
+      <w:r>
+        <w:t xml:space="preserve"> Hibernate Entity class final, but that's not a good practice. Since Hibernate uses proxy pattern for performance improvement in case of lazy association, by making an entity final, Hibernate will </w:t>
       </w:r>
       <w:r>
         <w:rPr>
@@ -5378,7 +9326,21 @@
         <w:rPr>
           <w:rFonts w:eastAsia="Times New Roman" w:cstheme="minorHAnsi"/>
         </w:rPr>
-        <w:t>There is a difference in terms of performance between HQL and criteriaQuery, every time you fire a query using a criteria query, it creates a new alias for the table name which does not reflect in the last queried cache for any DB. This leads to an overhead of compiling the generated SQL, taking more time to execute, but not as much as you may think.</w:t>
+        <w:t xml:space="preserve">There is a difference in terms of performance between HQL and </w:t>
+      </w:r>
+      <w:proofErr w:type="spellStart"/>
+      <w:r>
+        <w:rPr>
+          <w:rFonts w:eastAsia="Times New Roman" w:cstheme="minorHAnsi"/>
+        </w:rPr>
+        <w:t>criteriaQuery</w:t>
+      </w:r>
+      <w:proofErr w:type="spellEnd"/>
+      <w:r>
+        <w:rPr>
+          <w:rFonts w:eastAsia="Times New Roman" w:cstheme="minorHAnsi"/>
+        </w:rPr>
+        <w:t>, every time you fire a query using a criteria query, it creates a new alias for the table name which does not reflect in the last queried cache for any DB. This leads to an overhead of compiling the generated SQL, taking more time to execute, but not as much as you may think.</w:t>
       </w:r>
     </w:p>
     <w:p>
@@ -5401,7 +9363,6 @@
           <w:bCs/>
           <w:bdr w:val="none" w:sz="0" w:space="0" w:color="auto" w:frame="1"/>
         </w:rPr>
-        <w:lastRenderedPageBreak/>
         <w:t>HQL</w:t>
       </w:r>
       <w:r>
@@ -5547,7 +9508,21 @@
         <w:rPr>
           <w:rFonts w:eastAsia="Times New Roman" w:cstheme="minorHAnsi"/>
         </w:rPr>
-        <w:t> as your queries are either fixed or parametrized. </w:t>
+        <w:t xml:space="preserve"> as your queries are either fixed or </w:t>
+      </w:r>
+      <w:proofErr w:type="spellStart"/>
+      <w:r>
+        <w:rPr>
+          <w:rFonts w:eastAsia="Times New Roman" w:cstheme="minorHAnsi"/>
+        </w:rPr>
+        <w:t>parametrized</w:t>
+      </w:r>
+      <w:proofErr w:type="spellEnd"/>
+      <w:r>
+        <w:rPr>
+          <w:rFonts w:eastAsia="Times New Roman" w:cstheme="minorHAnsi"/>
+        </w:rPr>
+        <w:t>. </w:t>
       </w:r>
     </w:p>
     <w:p>
@@ -5559,6 +9534,7 @@
         <w:rPr>
           <w:rStyle w:val="Strong"/>
         </w:rPr>
+        <w:lastRenderedPageBreak/>
         <w:t>Relative Paths</w:t>
       </w:r>
     </w:p>
@@ -5673,9 +9649,144 @@
           <w:sz w:val="24"/>
           <w:szCs w:val="24"/>
         </w:rPr>
-        <w:t xml:space="preserve">What are the various transaction isolation </w:t>
-      </w:r>
-      <w:r>
+        <w:t>What are the various transaction isolation issues in Hibernate?</w:t>
+      </w:r>
+    </w:p>
+    <w:p>
+      <w:pPr>
+        <w:shd w:val="clear" w:color="auto" w:fill="FFFFFF"/>
+        <w:spacing w:before="120" w:after="120" w:line="360" w:lineRule="auto"/>
+        <w:rPr>
+          <w:rFonts w:eastAsia="Times New Roman" w:cstheme="minorHAnsi"/>
+          <w:color w:val="000000"/>
+          <w:sz w:val="24"/>
+          <w:szCs w:val="24"/>
+        </w:rPr>
+      </w:pPr>
+      <w:r>
+        <w:rPr>
+          <w:rFonts w:eastAsia="Times New Roman" w:cstheme="minorHAnsi"/>
+          <w:color w:val="000000"/>
+          <w:sz w:val="24"/>
+          <w:szCs w:val="24"/>
+        </w:rPr>
+        <w:t xml:space="preserve">The ANSI SQL standard defines the standard transaction isolation levels in terms of which of these phenomenon are permissible: </w:t>
+      </w:r>
+    </w:p>
+    <w:p>
+      <w:pPr>
+        <w:shd w:val="clear" w:color="auto" w:fill="FFFFFF"/>
+        <w:spacing w:before="120" w:after="120" w:line="360" w:lineRule="auto"/>
+        <w:ind w:left="720"/>
+        <w:rPr>
+          <w:rFonts w:eastAsia="Times New Roman" w:cstheme="minorHAnsi"/>
+          <w:color w:val="000000"/>
+          <w:sz w:val="24"/>
+          <w:szCs w:val="24"/>
+        </w:rPr>
+      </w:pPr>
+      <w:r>
+        <w:rPr>
+          <w:rFonts w:eastAsia="Times New Roman" w:cstheme="minorHAnsi"/>
+          <w:color w:val="000000"/>
+          <w:sz w:val="24"/>
+          <w:szCs w:val="24"/>
+        </w:rPr>
+        <w:t xml:space="preserve">* Last update </w:t>
+      </w:r>
+    </w:p>
+    <w:p>
+      <w:pPr>
+        <w:shd w:val="clear" w:color="auto" w:fill="FFFFFF"/>
+        <w:spacing w:before="120" w:after="120" w:line="360" w:lineRule="auto"/>
+        <w:ind w:left="720"/>
+        <w:rPr>
+          <w:rFonts w:eastAsia="Times New Roman" w:cstheme="minorHAnsi"/>
+          <w:color w:val="000000"/>
+          <w:sz w:val="24"/>
+          <w:szCs w:val="24"/>
+        </w:rPr>
+      </w:pPr>
+      <w:r>
+        <w:rPr>
+          <w:rFonts w:eastAsia="Times New Roman" w:cstheme="minorHAnsi"/>
+          <w:color w:val="000000"/>
+          <w:sz w:val="24"/>
+          <w:szCs w:val="24"/>
+        </w:rPr>
+        <w:t xml:space="preserve">* Dirty read </w:t>
+      </w:r>
+    </w:p>
+    <w:p>
+      <w:pPr>
+        <w:shd w:val="clear" w:color="auto" w:fill="FFFFFF"/>
+        <w:spacing w:before="120" w:after="120" w:line="360" w:lineRule="auto"/>
+        <w:ind w:left="720"/>
+        <w:rPr>
+          <w:rFonts w:eastAsia="Times New Roman" w:cstheme="minorHAnsi"/>
+          <w:color w:val="000000"/>
+          <w:sz w:val="24"/>
+          <w:szCs w:val="24"/>
+        </w:rPr>
+      </w:pPr>
+      <w:r>
+        <w:rPr>
+          <w:rFonts w:eastAsia="Times New Roman" w:cstheme="minorHAnsi"/>
+          <w:color w:val="000000"/>
+          <w:sz w:val="24"/>
+          <w:szCs w:val="24"/>
+        </w:rPr>
+        <w:t xml:space="preserve">* Unrepeatable read </w:t>
+      </w:r>
+    </w:p>
+    <w:p>
+      <w:pPr>
+        <w:shd w:val="clear" w:color="auto" w:fill="FFFFFF"/>
+        <w:spacing w:before="120" w:after="120" w:line="360" w:lineRule="auto"/>
+        <w:ind w:left="720"/>
+        <w:rPr>
+          <w:rFonts w:eastAsia="Times New Roman" w:cstheme="minorHAnsi"/>
+          <w:color w:val="000000"/>
+          <w:sz w:val="24"/>
+          <w:szCs w:val="24"/>
+        </w:rPr>
+      </w:pPr>
+      <w:r>
+        <w:rPr>
+          <w:rFonts w:eastAsia="Times New Roman" w:cstheme="minorHAnsi"/>
+          <w:color w:val="000000"/>
+          <w:sz w:val="24"/>
+          <w:szCs w:val="24"/>
+        </w:rPr>
+        <w:t xml:space="preserve">* Second lost updates problem </w:t>
+      </w:r>
+    </w:p>
+    <w:p>
+      <w:pPr>
+        <w:shd w:val="clear" w:color="auto" w:fill="FFFFFF"/>
+        <w:spacing w:before="120" w:after="120" w:line="360" w:lineRule="auto"/>
+        <w:ind w:left="720"/>
+        <w:rPr>
+          <w:rFonts w:eastAsia="Times New Roman" w:cstheme="minorHAnsi"/>
+          <w:color w:val="000000"/>
+          <w:sz w:val="24"/>
+          <w:szCs w:val="24"/>
+        </w:rPr>
+      </w:pPr>
+      <w:r>
+        <w:rPr>
+          <w:rFonts w:eastAsia="Times New Roman" w:cstheme="minorHAnsi"/>
+          <w:color w:val="000000"/>
+          <w:sz w:val="24"/>
+          <w:szCs w:val="24"/>
+        </w:rPr>
+        <w:t>* Phantom read</w:t>
+      </w:r>
+    </w:p>
+    <w:p>
+      <w:pPr>
+        <w:spacing w:before="120" w:after="120" w:line="360" w:lineRule="auto"/>
+        <w:jc w:val="both"/>
         <w:rPr>
           <w:rFonts w:eastAsia="Times New Roman" w:cstheme="minorHAnsi"/>
           <w:b/>
@@ -5684,8 +9795,7 @@
           <w:sz w:val="24"/>
           <w:szCs w:val="24"/>
         </w:rPr>
-        <w:t>issues</w:t>
-      </w:r>
+      </w:pPr>
       <w:r>
         <w:rPr>
           <w:rFonts w:eastAsia="Times New Roman" w:cstheme="minorHAnsi"/>
@@ -5695,13 +9805,14 @@
           <w:sz w:val="24"/>
           <w:szCs w:val="24"/>
         </w:rPr>
-        <w:t xml:space="preserve"> in Hibernate?</w:t>
+        <w:t>Explain the Phantom read?</w:t>
       </w:r>
     </w:p>
     <w:p>
       <w:pPr>
         <w:shd w:val="clear" w:color="auto" w:fill="FFFFFF"/>
         <w:spacing w:before="120" w:after="120" w:line="360" w:lineRule="auto"/>
+        <w:jc w:val="both"/>
         <w:rPr>
           <w:rFonts w:eastAsia="Times New Roman" w:cstheme="minorHAnsi"/>
           <w:color w:val="000000"/>
@@ -5716,8 +9827,9 @@
           <w:sz w:val="24"/>
           <w:szCs w:val="24"/>
         </w:rPr>
-        <w:t xml:space="preserve">The ANSI SQL standard defines the </w:t>
-      </w:r>
+        <w:t xml:space="preserve">A transaction executes a query twice, and the second result set includes rows that weren't visible in the first result set. This situation is caused by another transaction inserting new rows between the </w:t>
+      </w:r>
+      <w:proofErr w:type="gramStart"/>
       <w:r>
         <w:rPr>
           <w:rFonts w:eastAsia="Times New Roman" w:cstheme="minorHAnsi"/>
@@ -5725,8 +9837,9 @@
           <w:sz w:val="24"/>
           <w:szCs w:val="24"/>
         </w:rPr>
-        <w:t>standard</w:t>
-      </w:r>
+        <w:t>execution</w:t>
+      </w:r>
+      <w:proofErr w:type="gramEnd"/>
       <w:r>
         <w:rPr>
           <w:rFonts w:eastAsia="Times New Roman" w:cstheme="minorHAnsi"/>
@@ -5734,117 +9847,7 @@
           <w:sz w:val="24"/>
           <w:szCs w:val="24"/>
         </w:rPr>
-        <w:t xml:space="preserve"> transaction isolation levels in terms of which of these phenomenon are permissible: </w:t>
-      </w:r>
-    </w:p>
-    <w:p>
-      <w:pPr>
-        <w:shd w:val="clear" w:color="auto" w:fill="FFFFFF"/>
-        <w:spacing w:before="120" w:after="120" w:line="360" w:lineRule="auto"/>
-        <w:ind w:left="720"/>
-        <w:rPr>
-          <w:rFonts w:eastAsia="Times New Roman" w:cstheme="minorHAnsi"/>
-          <w:color w:val="000000"/>
-          <w:sz w:val="24"/>
-          <w:szCs w:val="24"/>
-        </w:rPr>
-      </w:pPr>
-      <w:r>
-        <w:rPr>
-          <w:rFonts w:eastAsia="Times New Roman" w:cstheme="minorHAnsi"/>
-          <w:color w:val="000000"/>
-          <w:sz w:val="24"/>
-          <w:szCs w:val="24"/>
-        </w:rPr>
-        <w:t xml:space="preserve">* Last update </w:t>
-      </w:r>
-    </w:p>
-    <w:p>
-      <w:pPr>
-        <w:shd w:val="clear" w:color="auto" w:fill="FFFFFF"/>
-        <w:spacing w:before="120" w:after="120" w:line="360" w:lineRule="auto"/>
-        <w:ind w:left="720"/>
-        <w:rPr>
-          <w:rFonts w:eastAsia="Times New Roman" w:cstheme="minorHAnsi"/>
-          <w:color w:val="000000"/>
-          <w:sz w:val="24"/>
-          <w:szCs w:val="24"/>
-        </w:rPr>
-      </w:pPr>
-      <w:r>
-        <w:rPr>
-          <w:rFonts w:eastAsia="Times New Roman" w:cstheme="minorHAnsi"/>
-          <w:color w:val="000000"/>
-          <w:sz w:val="24"/>
-          <w:szCs w:val="24"/>
-        </w:rPr>
-        <w:t xml:space="preserve">* Dirty read </w:t>
-      </w:r>
-    </w:p>
-    <w:p>
-      <w:pPr>
-        <w:shd w:val="clear" w:color="auto" w:fill="FFFFFF"/>
-        <w:spacing w:before="120" w:after="120" w:line="360" w:lineRule="auto"/>
-        <w:ind w:left="720"/>
-        <w:rPr>
-          <w:rFonts w:eastAsia="Times New Roman" w:cstheme="minorHAnsi"/>
-          <w:color w:val="000000"/>
-          <w:sz w:val="24"/>
-          <w:szCs w:val="24"/>
-        </w:rPr>
-      </w:pPr>
-      <w:r>
-        <w:rPr>
-          <w:rFonts w:eastAsia="Times New Roman" w:cstheme="minorHAnsi"/>
-          <w:color w:val="000000"/>
-          <w:sz w:val="24"/>
-          <w:szCs w:val="24"/>
-        </w:rPr>
-        <w:t xml:space="preserve">* Unrepeatable read </w:t>
-      </w:r>
-    </w:p>
-    <w:p>
-      <w:pPr>
-        <w:shd w:val="clear" w:color="auto" w:fill="FFFFFF"/>
-        <w:spacing w:before="120" w:after="120" w:line="360" w:lineRule="auto"/>
-        <w:ind w:left="720"/>
-        <w:rPr>
-          <w:rFonts w:eastAsia="Times New Roman" w:cstheme="minorHAnsi"/>
-          <w:color w:val="000000"/>
-          <w:sz w:val="24"/>
-          <w:szCs w:val="24"/>
-        </w:rPr>
-      </w:pPr>
-      <w:r>
-        <w:rPr>
-          <w:rFonts w:eastAsia="Times New Roman" w:cstheme="minorHAnsi"/>
-          <w:color w:val="000000"/>
-          <w:sz w:val="24"/>
-          <w:szCs w:val="24"/>
-        </w:rPr>
-        <w:t xml:space="preserve">* Second lost updates problem </w:t>
-      </w:r>
-    </w:p>
-    <w:p>
-      <w:pPr>
-        <w:shd w:val="clear" w:color="auto" w:fill="FFFFFF"/>
-        <w:spacing w:before="120" w:after="120" w:line="360" w:lineRule="auto"/>
-        <w:ind w:left="720"/>
-        <w:rPr>
-          <w:rFonts w:eastAsia="Times New Roman" w:cstheme="minorHAnsi"/>
-          <w:color w:val="000000"/>
-          <w:sz w:val="24"/>
-          <w:szCs w:val="24"/>
-        </w:rPr>
-      </w:pPr>
-      <w:r>
-        <w:rPr>
-          <w:rFonts w:eastAsia="Times New Roman" w:cstheme="minorHAnsi"/>
-          <w:color w:val="000000"/>
-          <w:sz w:val="24"/>
-          <w:szCs w:val="24"/>
-        </w:rPr>
-        <w:t>* Phantom read</w:t>
+        <w:t xml:space="preserve"> of the two queries.</w:t>
       </w:r>
     </w:p>
     <w:p>
@@ -5869,7 +9872,7 @@
           <w:sz w:val="24"/>
           <w:szCs w:val="24"/>
         </w:rPr>
-        <w:t>Explain the Phantom read?</w:t>
+        <w:t>What is dirty read in transaction isolation issues?</w:t>
       </w:r>
     </w:p>
     <w:p>
@@ -5891,7 +9894,7 @@
           <w:sz w:val="24"/>
           <w:szCs w:val="24"/>
         </w:rPr>
-        <w:t>A transaction executes a query twice, and the second result set includes rows that weren't visible in the first result set. This situation is caused by another transaction inserting new rows between the execution of the two queries.</w:t>
+        <w:t xml:space="preserve">When one transaction reads changes made by another transaction that hasn't yet been committed is called dirty read. This is very dangerous, because those changes might later be rolled back. </w:t>
       </w:r>
     </w:p>
     <w:p>
@@ -5916,36 +9919,9 @@
           <w:sz w:val="24"/>
           <w:szCs w:val="24"/>
         </w:rPr>
-        <w:t>What is dirty read in transaction isolation issues?</w:t>
-      </w:r>
-    </w:p>
-    <w:p>
-      <w:pPr>
-        <w:shd w:val="clear" w:color="auto" w:fill="FFFFFF"/>
-        <w:spacing w:before="120" w:after="120" w:line="360" w:lineRule="auto"/>
-        <w:jc w:val="both"/>
-        <w:rPr>
-          <w:rFonts w:eastAsia="Times New Roman" w:cstheme="minorHAnsi"/>
-          <w:color w:val="000000"/>
-          <w:sz w:val="24"/>
-          <w:szCs w:val="24"/>
-        </w:rPr>
-      </w:pPr>
-      <w:r>
-        <w:rPr>
-          <w:rFonts w:eastAsia="Times New Roman" w:cstheme="minorHAnsi"/>
-          <w:color w:val="000000"/>
-          <w:sz w:val="24"/>
-          <w:szCs w:val="24"/>
-        </w:rPr>
-        <w:lastRenderedPageBreak/>
-        <w:t xml:space="preserve">When one transaction reads changes made by another transaction that hasn't yet been committed is called dirty read. This is very dangerous, because those changes might later be rolled back. </w:t>
-      </w:r>
-    </w:p>
-    <w:p>
-      <w:pPr>
-        <w:spacing w:before="120" w:after="120" w:line="360" w:lineRule="auto"/>
-        <w:jc w:val="both"/>
+        <w:t>What is Hibernate</w:t>
+      </w:r>
+      <w:r>
         <w:rPr>
           <w:rFonts w:eastAsia="Times New Roman" w:cstheme="minorHAnsi"/>
           <w:b/>
@@ -5954,7 +9930,9 @@
           <w:sz w:val="24"/>
           <w:szCs w:val="24"/>
         </w:rPr>
-      </w:pPr>
+        <w:t xml:space="preserve"> </w:t>
+      </w:r>
+      <w:proofErr w:type="spellStart"/>
       <w:r>
         <w:rPr>
           <w:rFonts w:eastAsia="Times New Roman" w:cstheme="minorHAnsi"/>
@@ -5964,8 +9942,9 @@
           <w:sz w:val="24"/>
           <w:szCs w:val="24"/>
         </w:rPr>
-        <w:t>What is Hibernate</w:t>
-      </w:r>
+        <w:t>Templa</w:t>
+      </w:r>
+      <w:proofErr w:type="spellEnd"/>
       <w:r>
         <w:rPr>
           <w:rFonts w:eastAsia="Times New Roman" w:cstheme="minorHAnsi"/>
@@ -5977,6 +9956,8 @@
         </w:rPr>
         <w:t xml:space="preserve"> </w:t>
       </w:r>
+      <w:proofErr w:type="spellStart"/>
+      <w:proofErr w:type="gramStart"/>
       <w:r>
         <w:rPr>
           <w:rFonts w:eastAsia="Times New Roman" w:cstheme="minorHAnsi"/>
@@ -5986,8 +9967,10 @@
           <w:sz w:val="24"/>
           <w:szCs w:val="24"/>
         </w:rPr>
-        <w:t>Templa</w:t>
-      </w:r>
+        <w:t>te</w:t>
+      </w:r>
+      <w:proofErr w:type="spellEnd"/>
+      <w:proofErr w:type="gramEnd"/>
       <w:r>
         <w:rPr>
           <w:rFonts w:eastAsia="Times New Roman" w:cstheme="minorHAnsi"/>
@@ -5997,58 +9980,95 @@
           <w:sz w:val="24"/>
           <w:szCs w:val="24"/>
         </w:rPr>
+        <w:t>?</w:t>
+      </w:r>
+    </w:p>
+    <w:p>
+      <w:pPr>
+        <w:shd w:val="clear" w:color="auto" w:fill="FFFFFF"/>
+        <w:spacing w:before="120" w:after="120" w:line="360" w:lineRule="auto"/>
+        <w:jc w:val="both"/>
+        <w:rPr>
+          <w:rFonts w:eastAsia="Times New Roman" w:cstheme="minorHAnsi"/>
+          <w:b/>
+          <w:bCs/>
+          <w:color w:val="000000"/>
+          <w:sz w:val="24"/>
+          <w:szCs w:val="24"/>
+        </w:rPr>
+      </w:pPr>
+      <w:proofErr w:type="spellStart"/>
+      <w:r>
+        <w:rPr>
+          <w:rFonts w:cstheme="minorHAnsi"/>
+          <w:color w:val="000000"/>
+          <w:sz w:val="24"/>
+          <w:szCs w:val="24"/>
+        </w:rPr>
+        <w:lastRenderedPageBreak/>
+        <w:t>Ans</w:t>
+      </w:r>
+      <w:proofErr w:type="spellEnd"/>
+      <w:r>
+        <w:rPr>
+          <w:rFonts w:cstheme="minorHAnsi"/>
+          <w:color w:val="000000"/>
+          <w:sz w:val="24"/>
+          <w:szCs w:val="24"/>
+        </w:rPr>
+        <w:t>: The spring frame</w:t>
+      </w:r>
+      <w:r>
+        <w:rPr>
+          <w:rFonts w:cstheme="minorHAnsi"/>
+          <w:color w:val="000000"/>
+        </w:rPr>
+        <w:t xml:space="preserve">work provides </w:t>
+      </w:r>
+      <w:proofErr w:type="spellStart"/>
+      <w:r>
+        <w:rPr>
+          <w:rFonts w:cstheme="minorHAnsi"/>
+          <w:color w:val="000000"/>
+        </w:rPr>
+        <w:t>HibernateTemplate</w:t>
+      </w:r>
+      <w:proofErr w:type="spellEnd"/>
+      <w:r>
+        <w:rPr>
+          <w:rFonts w:cstheme="minorHAnsi"/>
+          <w:color w:val="000000"/>
+        </w:rPr>
         <w:t xml:space="preserve"> </w:t>
       </w:r>
       <w:r>
         <w:rPr>
-          <w:rFonts w:eastAsia="Times New Roman" w:cstheme="minorHAnsi"/>
-          <w:b/>
-          <w:bCs/>
-          <w:color w:val="0863A5"/>
-          <w:sz w:val="24"/>
-          <w:szCs w:val="24"/>
-        </w:rPr>
-        <w:t>te?</w:t>
-      </w:r>
-    </w:p>
-    <w:p>
-      <w:pPr>
-        <w:shd w:val="clear" w:color="auto" w:fill="FFFFFF"/>
-        <w:spacing w:before="120" w:after="120" w:line="360" w:lineRule="auto"/>
-        <w:jc w:val="both"/>
-        <w:rPr>
-          <w:rFonts w:eastAsia="Times New Roman" w:cstheme="minorHAnsi"/>
-          <w:b/>
-          <w:bCs/>
-          <w:color w:val="000000"/>
-          <w:sz w:val="24"/>
-          <w:szCs w:val="24"/>
-        </w:rPr>
-      </w:pPr>
-      <w:r>
-        <w:rPr>
-          <w:rFonts w:cstheme="minorHAnsi"/>
-          <w:color w:val="000000"/>
-          <w:sz w:val="24"/>
-          <w:szCs w:val="24"/>
-        </w:rPr>
-        <w:t>Ans: The spring frame</w:t>
-      </w:r>
-      <w:r>
-        <w:rPr>
-          <w:rFonts w:cstheme="minorHAnsi"/>
-          <w:color w:val="000000"/>
-        </w:rPr>
-        <w:t xml:space="preserve">work provides HibernateTemplate </w:t>
-      </w:r>
-      <w:r>
-        <w:rPr>
-          <w:rFonts w:cstheme="minorHAnsi"/>
-          <w:color w:val="000000"/>
-          <w:sz w:val="24"/>
-          <w:szCs w:val="24"/>
-        </w:rPr>
-        <w:t>(org.springframework.orm.hibernate.HibernateTemplate) which is kind of helper class and provides following benefits.</w:t>
+          <w:rFonts w:cstheme="minorHAnsi"/>
+          <w:color w:val="000000"/>
+          <w:sz w:val="24"/>
+          <w:szCs w:val="24"/>
+        </w:rPr>
+        <w:t>(</w:t>
+      </w:r>
+      <w:proofErr w:type="spellStart"/>
+      <w:r>
+        <w:rPr>
+          <w:rFonts w:cstheme="minorHAnsi"/>
+          <w:color w:val="000000"/>
+          <w:sz w:val="24"/>
+          <w:szCs w:val="24"/>
+        </w:rPr>
+        <w:t>org.springframework.orm.hibernate.HibernateTemplate</w:t>
+      </w:r>
+      <w:proofErr w:type="spellEnd"/>
+      <w:r>
+        <w:rPr>
+          <w:rFonts w:cstheme="minorHAnsi"/>
+          <w:color w:val="000000"/>
+          <w:sz w:val="24"/>
+          <w:szCs w:val="24"/>
+        </w:rPr>
+        <w:t>) which is kind of helper class and provides following benefits.</w:t>
       </w:r>
     </w:p>
     <w:p>
@@ -6080,8 +10100,6 @@
         </w:rPr>
         <w:t xml:space="preserve"> </w:t>
       </w:r>
-      <w:bookmarkStart w:id="0" w:name="_GoBack"/>
-      <w:bookmarkEnd w:id="0"/>
       <w:r>
         <w:rPr>
           <w:rFonts w:asciiTheme="minorHAnsi" w:hAnsiTheme="minorHAnsi" w:cstheme="minorHAnsi"/>
@@ -6202,28 +10220,132 @@
           <w:sz w:val="24"/>
           <w:szCs w:val="24"/>
         </w:rPr>
-        <w:t>What does Session lock() method do in Hibernate?</w:t>
-      </w:r>
-    </w:p>
-    <w:p>
-      <w:pPr>
-        <w:spacing w:before="120" w:after="120" w:line="360" w:lineRule="auto"/>
-        <w:jc w:val="both"/>
+        <w:t xml:space="preserve">What does Session </w:t>
+      </w:r>
+      <w:proofErr w:type="gramStart"/>
+      <w:r>
         <w:rPr>
           <w:rFonts w:eastAsia="Times New Roman" w:cstheme="minorHAnsi"/>
-          <w:color w:val="000000"/>
-          <w:sz w:val="24"/>
-          <w:szCs w:val="24"/>
-        </w:rPr>
-      </w:pPr>
+          <w:b/>
+          <w:bCs/>
+          <w:color w:val="0863A5"/>
+          <w:sz w:val="24"/>
+          <w:szCs w:val="24"/>
+        </w:rPr>
+        <w:t>lock(</w:t>
+      </w:r>
+      <w:proofErr w:type="gramEnd"/>
       <w:r>
         <w:rPr>
           <w:rFonts w:eastAsia="Times New Roman" w:cstheme="minorHAnsi"/>
-          <w:color w:val="000000"/>
-          <w:sz w:val="24"/>
-          <w:szCs w:val="24"/>
-        </w:rPr>
-        <w:t>This one is one of the tricky Hibernate Interview question, because Session's lock() method reattach object without synchronizing or updating with database. So you need to be very careful while using lock() method. By the way you can always use Session's update() method to sync with database during reattachment. Some time this Hibernate question is also asked as </w:t>
+          <w:b/>
+          <w:bCs/>
+          <w:color w:val="0863A5"/>
+          <w:sz w:val="24"/>
+          <w:szCs w:val="24"/>
+        </w:rPr>
+        <w:t>) method do in Hibernate?</w:t>
+      </w:r>
+    </w:p>
+    <w:p>
+      <w:pPr>
+        <w:spacing w:before="120" w:after="120" w:line="360" w:lineRule="auto"/>
+        <w:jc w:val="both"/>
+        <w:rPr>
+          <w:rFonts w:eastAsia="Times New Roman" w:cstheme="minorHAnsi"/>
+          <w:color w:val="000000"/>
+          <w:sz w:val="24"/>
+          <w:szCs w:val="24"/>
+        </w:rPr>
+      </w:pPr>
+      <w:r>
+        <w:rPr>
+          <w:rFonts w:eastAsia="Times New Roman" w:cstheme="minorHAnsi"/>
+          <w:color w:val="000000"/>
+          <w:sz w:val="24"/>
+          <w:szCs w:val="24"/>
+        </w:rPr>
+        <w:t>This one is one of the tricky Hibernate Interview question, because Session's </w:t>
+      </w:r>
+      <w:proofErr w:type="gramStart"/>
+      <w:r>
+        <w:rPr>
+          <w:rFonts w:eastAsia="Times New Roman" w:cstheme="minorHAnsi"/>
+          <w:color w:val="000000"/>
+          <w:sz w:val="24"/>
+          <w:szCs w:val="24"/>
+        </w:rPr>
+        <w:t>lock(</w:t>
+      </w:r>
+      <w:proofErr w:type="gramEnd"/>
+      <w:r>
+        <w:rPr>
+          <w:rFonts w:eastAsia="Times New Roman" w:cstheme="minorHAnsi"/>
+          <w:color w:val="000000"/>
+          <w:sz w:val="24"/>
+          <w:szCs w:val="24"/>
+        </w:rPr>
+        <w:t>) method reattach object without synchronizing or updating with database. So you need to be very careful while using </w:t>
+      </w:r>
+      <w:proofErr w:type="gramStart"/>
+      <w:r>
+        <w:rPr>
+          <w:rFonts w:eastAsia="Times New Roman" w:cstheme="minorHAnsi"/>
+          <w:color w:val="000000"/>
+          <w:sz w:val="24"/>
+          <w:szCs w:val="24"/>
+        </w:rPr>
+        <w:t>lock(</w:t>
+      </w:r>
+      <w:proofErr w:type="gramEnd"/>
+      <w:r>
+        <w:rPr>
+          <w:rFonts w:eastAsia="Times New Roman" w:cstheme="minorHAnsi"/>
+          <w:color w:val="000000"/>
+          <w:sz w:val="24"/>
+          <w:szCs w:val="24"/>
+        </w:rPr>
+        <w:t>) method. By the way you can always use Session's </w:t>
+      </w:r>
+      <w:proofErr w:type="gramStart"/>
+      <w:r>
+        <w:rPr>
+          <w:rFonts w:eastAsia="Times New Roman" w:cstheme="minorHAnsi"/>
+          <w:color w:val="000000"/>
+          <w:sz w:val="24"/>
+          <w:szCs w:val="24"/>
+        </w:rPr>
+        <w:t>update(</w:t>
+      </w:r>
+      <w:proofErr w:type="gramEnd"/>
+      <w:r>
+        <w:rPr>
+          <w:rFonts w:eastAsia="Times New Roman" w:cstheme="minorHAnsi"/>
+          <w:color w:val="000000"/>
+          <w:sz w:val="24"/>
+          <w:szCs w:val="24"/>
+        </w:rPr>
+        <w:t xml:space="preserve">) method to sync with database during reattachment. </w:t>
+      </w:r>
+      <w:proofErr w:type="spellStart"/>
+      <w:r>
+        <w:rPr>
+          <w:rFonts w:eastAsia="Times New Roman" w:cstheme="minorHAnsi"/>
+          <w:color w:val="000000"/>
+          <w:sz w:val="24"/>
+          <w:szCs w:val="24"/>
+        </w:rPr>
+        <w:t>Some time</w:t>
+      </w:r>
+      <w:proofErr w:type="spellEnd"/>
+      <w:r>
+        <w:rPr>
+          <w:rFonts w:eastAsia="Times New Roman" w:cstheme="minorHAnsi"/>
+          <w:color w:val="000000"/>
+          <w:sz w:val="24"/>
+          <w:szCs w:val="24"/>
+        </w:rPr>
+        <w:t xml:space="preserve"> this Hibernate question is also asked as </w:t>
       </w:r>
       <w:r>
         <w:rPr>
@@ -6234,7 +10356,31 @@
           <w:sz w:val="24"/>
           <w:szCs w:val="24"/>
         </w:rPr>
-        <w:t>what is difference between Session's lock() and update() method</w:t>
+        <w:t xml:space="preserve">what is difference between Session's </w:t>
+      </w:r>
+      <w:proofErr w:type="gramStart"/>
+      <w:r>
+        <w:rPr>
+          <w:rFonts w:eastAsia="Times New Roman" w:cstheme="minorHAnsi"/>
+          <w:i/>
+          <w:iCs/>
+          <w:color w:val="000000"/>
+          <w:sz w:val="24"/>
+          <w:szCs w:val="24"/>
+        </w:rPr>
+        <w:t>lock(</w:t>
+      </w:r>
+      <w:proofErr w:type="gramEnd"/>
+      <w:r>
+        <w:rPr>
+          <w:rFonts w:eastAsia="Times New Roman" w:cstheme="minorHAnsi"/>
+          <w:i/>
+          <w:iCs/>
+          <w:color w:val="000000"/>
+          <w:sz w:val="24"/>
+          <w:szCs w:val="24"/>
+        </w:rPr>
+        <w:t>) and update() method</w:t>
       </w:r>
       <w:r>
         <w:rPr>
@@ -6282,6 +10428,7 @@
           <w:szCs w:val="24"/>
         </w:rPr>
       </w:pPr>
+      <w:proofErr w:type="gramStart"/>
       <w:r>
         <w:rPr>
           <w:rFonts w:eastAsia="Times New Roman" w:cstheme="minorHAnsi"/>
@@ -6289,8 +10436,9 @@
           <w:sz w:val="24"/>
           <w:szCs w:val="24"/>
         </w:rPr>
-        <w:t>cascade - enable operation</w:t>
-      </w:r>
+        <w:t>cascade</w:t>
+      </w:r>
+      <w:proofErr w:type="gramEnd"/>
       <w:r>
         <w:rPr>
           <w:rFonts w:eastAsia="Times New Roman" w:cstheme="minorHAnsi"/>
@@ -6298,29 +10446,30 @@
           <w:sz w:val="24"/>
           <w:szCs w:val="24"/>
         </w:rPr>
-        <w:t>s to cascade to child entities.</w:t>
-      </w:r>
-    </w:p>
-    <w:p>
-      <w:pPr>
-        <w:spacing w:before="120" w:after="120" w:line="360" w:lineRule="auto"/>
-        <w:jc w:val="both"/>
+        <w:t xml:space="preserve"> - enable operation</w:t>
+      </w:r>
+      <w:r>
         <w:rPr>
           <w:rFonts w:eastAsia="Times New Roman" w:cstheme="minorHAnsi"/>
           <w:color w:val="414141"/>
           <w:sz w:val="24"/>
           <w:szCs w:val="24"/>
         </w:rPr>
-      </w:pPr>
-      <w:r>
+        <w:t>s to cascade to child entities.</w:t>
+      </w:r>
+    </w:p>
+    <w:p>
+      <w:pPr>
+        <w:spacing w:before="120" w:after="120" w:line="360" w:lineRule="auto"/>
+        <w:jc w:val="both"/>
         <w:rPr>
           <w:rFonts w:eastAsia="Times New Roman" w:cstheme="minorHAnsi"/>
           <w:color w:val="414141"/>
           <w:sz w:val="24"/>
           <w:szCs w:val="24"/>
         </w:rPr>
-        <w:t>cascade="all|none|save-u</w:t>
-      </w:r>
+      </w:pPr>
+      <w:proofErr w:type="gramStart"/>
       <w:r>
         <w:rPr>
           <w:rFonts w:eastAsia="Times New Roman" w:cstheme="minorHAnsi"/>
@@ -6328,8 +10477,9 @@
           <w:sz w:val="24"/>
           <w:szCs w:val="24"/>
         </w:rPr>
-        <w:t>pdate|delete|all-delete-orphan"</w:t>
-      </w:r>
+        <w:t>cascade</w:t>
+      </w:r>
+      <w:proofErr w:type="gramEnd"/>
       <w:r>
         <w:rPr>
           <w:rFonts w:eastAsia="Times New Roman" w:cstheme="minorHAnsi"/>
@@ -6337,6 +10487,44 @@
           <w:sz w:val="24"/>
           <w:szCs w:val="24"/>
         </w:rPr>
+        <w:t>="</w:t>
+      </w:r>
+      <w:proofErr w:type="spellStart"/>
+      <w:r>
+        <w:rPr>
+          <w:rFonts w:eastAsia="Times New Roman" w:cstheme="minorHAnsi"/>
+          <w:color w:val="414141"/>
+          <w:sz w:val="24"/>
+          <w:szCs w:val="24"/>
+        </w:rPr>
+        <w:t>all|none|save-u</w:t>
+      </w:r>
+      <w:r>
+        <w:rPr>
+          <w:rFonts w:eastAsia="Times New Roman" w:cstheme="minorHAnsi"/>
+          <w:color w:val="414141"/>
+          <w:sz w:val="24"/>
+          <w:szCs w:val="24"/>
+        </w:rPr>
+        <w:t>pdate|delete|all-delete-orphan</w:t>
+      </w:r>
+      <w:proofErr w:type="spellEnd"/>
+      <w:r>
+        <w:rPr>
+          <w:rFonts w:eastAsia="Times New Roman" w:cstheme="minorHAnsi"/>
+          <w:color w:val="414141"/>
+          <w:sz w:val="24"/>
+          <w:szCs w:val="24"/>
+        </w:rPr>
+        <w:t>"</w:t>
+      </w:r>
+      <w:r>
+        <w:rPr>
+          <w:rFonts w:eastAsia="Times New Roman" w:cstheme="minorHAnsi"/>
+          <w:color w:val="414141"/>
+          <w:sz w:val="24"/>
+          <w:szCs w:val="24"/>
+        </w:rPr>
         <w:br/>
         <w:t>inverse - mark this collection as the "inverse" end of a bidirectional association.</w:t>
       </w:r>
@@ -6348,8 +10536,9 @@
           <w:szCs w:val="24"/>
         </w:rPr>
         <w:br/>
-        <w:t>inverse="true|false" </w:t>
-      </w:r>
+        <w:t>inverse="</w:t>
+      </w:r>
+      <w:proofErr w:type="spellStart"/>
       <w:r>
         <w:rPr>
           <w:rFonts w:eastAsia="Times New Roman" w:cstheme="minorHAnsi"/>
@@ -6357,8 +10546,38 @@
           <w:sz w:val="24"/>
           <w:szCs w:val="24"/>
         </w:rPr>
+        <w:t>true|false</w:t>
+      </w:r>
+      <w:proofErr w:type="spellEnd"/>
+      <w:r>
+        <w:rPr>
+          <w:rFonts w:eastAsia="Times New Roman" w:cstheme="minorHAnsi"/>
+          <w:color w:val="414141"/>
+          <w:sz w:val="24"/>
+          <w:szCs w:val="24"/>
+        </w:rPr>
+        <w:t>" </w:t>
+      </w:r>
+      <w:r>
+        <w:rPr>
+          <w:rFonts w:eastAsia="Times New Roman" w:cstheme="minorHAnsi"/>
+          <w:color w:val="414141"/>
+          <w:sz w:val="24"/>
+          <w:szCs w:val="24"/>
+        </w:rPr>
         <w:br/>
-        <w:t>Essentially "inverse" indicates which end of a relationship should be ignored, so when persisting a parent who has a collection of children, should you ask the parent for its list of children, or ask the children who the parents are?</w:t>
+        <w:t>Essentially "inverse" indicates which end of a relationship should be ignored, so when persisting a parent who has a collection of children, should you ask the parent for its list of children, or ask the children who the parents</w:t>
+      </w:r>
+      <w:bookmarkStart w:id="0" w:name="_GoBack"/>
+      <w:bookmarkEnd w:id="0"/>
+      <w:r>
+        <w:rPr>
+          <w:rFonts w:eastAsia="Times New Roman" w:cstheme="minorHAnsi"/>
+          <w:color w:val="414141"/>
+          <w:sz w:val="24"/>
+          <w:szCs w:val="24"/>
+        </w:rPr>
+        <w:t xml:space="preserve"> are?</w:t>
       </w:r>
     </w:p>
     <w:p>
@@ -6387,11 +10606,8 @@
     <w:p>
       <w:pPr>
         <w:spacing w:before="120" w:after="120" w:line="360" w:lineRule="auto"/>
-        <w:jc w:val="both"/>
-        <w:rPr>
-          <w:rFonts w:eastAsia="Times New Roman" w:cstheme="minorHAnsi"/>
-          <w:sz w:val="24"/>
-          <w:szCs w:val="24"/>
+        <w:rPr>
+          <w:rFonts w:ascii="Courier New" w:hAnsi="Courier New" w:cs="Courier New"/>
         </w:rPr>
       </w:pPr>
       <w:r>
@@ -6401,11 +10617,29 @@
           <w:sz w:val="24"/>
           <w:szCs w:val="24"/>
         </w:rPr>
-        <w:lastRenderedPageBreak/>
-        <w:t>Mark the class as mutable="false" (Default is true),. This specifies that instances of the class are (not) mutable. Immutable classes, may not be updated or deleted by the application.</w:t>
-      </w:r>
-    </w:p>
-    <w:p/>
+        <w:t>Mark the class as mutable="false" (Default is true)</w:t>
+      </w:r>
+      <w:proofErr w:type="gramStart"/>
+      <w:r>
+        <w:rPr>
+          <w:rFonts w:eastAsia="Times New Roman" w:cstheme="minorHAnsi"/>
+          <w:color w:val="414141"/>
+          <w:sz w:val="24"/>
+          <w:szCs w:val="24"/>
+        </w:rPr>
+        <w:t>,.</w:t>
+      </w:r>
+      <w:proofErr w:type="gramEnd"/>
+      <w:r>
+        <w:rPr>
+          <w:rFonts w:eastAsia="Times New Roman" w:cstheme="minorHAnsi"/>
+          <w:color w:val="414141"/>
+          <w:sz w:val="24"/>
+          <w:szCs w:val="24"/>
+        </w:rPr>
+        <w:t xml:space="preserve"> This specifies that instances of the class are (not) mutable. Immutable classes, may not be updated or deleted by the application.</w:t>
+      </w:r>
+    </w:p>
     <w:sectPr>
       <w:pgSz w:w="11906" w:h="16838"/>
       <w:pgMar w:top="1440" w:right="1440" w:bottom="1440" w:left="1440" w:header="708" w:footer="708" w:gutter="0"/>
@@ -6418,7 +10652,7 @@
 
 <file path=word/numbering.xml><?xml version="1.0" encoding="utf-8"?>
 <w:numbering xmlns:wpc="http://schemas.microsoft.com/office/word/2010/wordprocessingCanvas" xmlns:mc="http://schemas.openxmlformats.org/markup-compatibility/2006" xmlns:o="urn:schemas-microsoft-com:office:office" xmlns:r="http://schemas.openxmlformats.org/officeDocument/2006/relationships" xmlns:m="http://schemas.openxmlformats.org/officeDocument/2006/math" xmlns:v="urn:schemas-microsoft-com:vml" xmlns:wp14="http://schemas.microsoft.com/office/word/2010/wordprocessingDrawing" xmlns:wp="http://schemas.openxmlformats.org/drawingml/2006/wordprocessingDrawing" xmlns:w10="urn:schemas-microsoft-com:office:word" xmlns:w="http://schemas.openxmlformats.org/wordprocessingml/2006/main" xmlns:w14="http://schemas.microsoft.com/office/word/2010/wordml" xmlns:w15="http://schemas.microsoft.com/office/word/2012/wordml" xmlns:wpg="http://schemas.microsoft.com/office/word/2010/wordprocessingGroup" xmlns:wpi="http://schemas.microsoft.com/office/word/2010/wordprocessingInk" xmlns:wne="http://schemas.microsoft.com/office/word/2006/wordml" xmlns:wps="http://schemas.microsoft.com/office/word/2010/wordprocessingShape" mc:Ignorable="w14 w15 wp14">
-  <w:abstractNum w:abstractNumId="0" w15:restartNumberingAfterBreak="0">
+  <w:abstractNum w:abstractNumId="0">
     <w:nsid w:val="04182935"/>
     <w:multiLevelType w:val="multilevel"/>
     <w:tmpl w:val="A5FC2EAE"/>
@@ -6567,7 +10801,7 @@
       </w:rPr>
     </w:lvl>
   </w:abstractNum>
-  <w:abstractNum w:abstractNumId="1" w15:restartNumberingAfterBreak="0">
+  <w:abstractNum w:abstractNumId="1">
     <w:nsid w:val="0C9F6C6A"/>
     <w:multiLevelType w:val="multilevel"/>
     <w:tmpl w:val="0010D01C"/>
@@ -6716,7 +10950,7 @@
       </w:rPr>
     </w:lvl>
   </w:abstractNum>
-  <w:abstractNum w:abstractNumId="2" w15:restartNumberingAfterBreak="0">
+  <w:abstractNum w:abstractNumId="2">
     <w:nsid w:val="12D82736"/>
     <w:multiLevelType w:val="hybridMultilevel"/>
     <w:tmpl w:val="D6646A04"/>
@@ -6829,7 +11063,7 @@
       </w:rPr>
     </w:lvl>
   </w:abstractNum>
-  <w:abstractNum w:abstractNumId="3" w15:restartNumberingAfterBreak="0">
+  <w:abstractNum w:abstractNumId="3">
     <w:nsid w:val="229315A2"/>
     <w:multiLevelType w:val="hybridMultilevel"/>
     <w:tmpl w:val="9DC644D4"/>
@@ -6918,7 +11152,7 @@
       </w:pPr>
     </w:lvl>
   </w:abstractNum>
-  <w:abstractNum w:abstractNumId="4" w15:restartNumberingAfterBreak="0">
+  <w:abstractNum w:abstractNumId="4">
     <w:nsid w:val="2A007DFC"/>
     <w:multiLevelType w:val="multilevel"/>
     <w:tmpl w:val="055C1A6A"/>
@@ -7031,7 +11265,7 @@
       </w:pPr>
     </w:lvl>
   </w:abstractNum>
-  <w:abstractNum w:abstractNumId="5" w15:restartNumberingAfterBreak="0">
+  <w:abstractNum w:abstractNumId="5">
     <w:nsid w:val="38695E4B"/>
     <w:multiLevelType w:val="hybridMultilevel"/>
     <w:tmpl w:val="1FE014C0"/>
@@ -7120,7 +11354,7 @@
       </w:pPr>
     </w:lvl>
   </w:abstractNum>
-  <w:abstractNum w:abstractNumId="6" w15:restartNumberingAfterBreak="0">
+  <w:abstractNum w:abstractNumId="6">
     <w:nsid w:val="405547C1"/>
     <w:multiLevelType w:val="multilevel"/>
     <w:tmpl w:val="E5A81A30"/>
@@ -7269,7 +11503,7 @@
       </w:rPr>
     </w:lvl>
   </w:abstractNum>
-  <w:abstractNum w:abstractNumId="7" w15:restartNumberingAfterBreak="0">
+  <w:abstractNum w:abstractNumId="7">
     <w:nsid w:val="4D852C12"/>
     <w:multiLevelType w:val="multilevel"/>
     <w:tmpl w:val="C9CA094C"/>
@@ -7382,7 +11616,7 @@
       </w:pPr>
     </w:lvl>
   </w:abstractNum>
-  <w:abstractNum w:abstractNumId="8" w15:restartNumberingAfterBreak="0">
+  <w:abstractNum w:abstractNumId="8">
     <w:nsid w:val="66DF56AA"/>
     <w:multiLevelType w:val="hybridMultilevel"/>
     <w:tmpl w:val="658AF6E4"/>
@@ -7471,7 +11705,7 @@
       </w:pPr>
     </w:lvl>
   </w:abstractNum>
-  <w:abstractNum w:abstractNumId="9" w15:restartNumberingAfterBreak="0">
+  <w:abstractNum w:abstractNumId="9">
     <w:nsid w:val="716867EC"/>
     <w:multiLevelType w:val="multilevel"/>
     <w:tmpl w:val="237A879C"/>
@@ -7620,7 +11854,7 @@
       </w:rPr>
     </w:lvl>
   </w:abstractNum>
-  <w:abstractNum w:abstractNumId="10" w15:restartNumberingAfterBreak="0">
+  <w:abstractNum w:abstractNumId="10">
     <w:nsid w:val="7C6B5D11"/>
     <w:multiLevelType w:val="hybridMultilevel"/>
     <w:tmpl w:val="9F26F178"/>
@@ -7709,7 +11943,7 @@
       </w:pPr>
     </w:lvl>
   </w:abstractNum>
-  <w:abstractNum w:abstractNumId="11" w15:restartNumberingAfterBreak="0">
+  <w:abstractNum w:abstractNumId="11">
     <w:nsid w:val="7E0136C0"/>
     <w:multiLevelType w:val="multilevel"/>
     <w:tmpl w:val="2ED638D6"/>
